--- a/LplcSimulator/LplcSimulator/卒論/卒論v1.docx
+++ b/LplcSimulator/LplcSimulator/卒論/卒論v1.docx
@@ -1,6 +1,6 @@
 
 <file path=word/document.xml><?xml version="1.0" encoding="utf-8"?>
-<w:document xmlns:wpc="http://schemas.microsoft.com/office/word/2010/wordprocessingCanvas" xmlns:mc="http://schemas.openxmlformats.org/markup-compatibility/2006" xmlns:o="urn:schemas-microsoft-com:office:office" xmlns:r="http://schemas.openxmlformats.org/officeDocument/2006/relationships" xmlns:m="http://schemas.openxmlformats.org/officeDocument/2006/math" xmlns:v="urn:schemas-microsoft-com:vml" xmlns:wp14="http://schemas.microsoft.com/office/word/2010/wordprocessingDrawing" xmlns:wp="http://schemas.openxmlformats.org/drawingml/2006/wordprocessingDrawing" xmlns:w10="urn:schemas-microsoft-com:office:word" xmlns:w="http://schemas.openxmlformats.org/wordprocessingml/2006/main" xmlns:w14="http://schemas.microsoft.com/office/word/2010/wordml" xmlns:w15="http://schemas.microsoft.com/office/word/2012/wordml" xmlns:wpg="http://schemas.microsoft.com/office/word/2010/wordprocessingGroup" xmlns:wpi="http://schemas.microsoft.com/office/word/2010/wordprocessingInk" xmlns:wne="http://schemas.microsoft.com/office/word/2006/wordml" xmlns:wps="http://schemas.microsoft.com/office/word/2010/wordprocessingShape" mc:Ignorable="w14 w15 wp14">
+<w:document xmlns:wpc="http://schemas.microsoft.com/office/word/2010/wordprocessingCanvas" xmlns:cx="http://schemas.microsoft.com/office/drawing/2014/chartex" xmlns:mc="http://schemas.openxmlformats.org/markup-compatibility/2006" xmlns:o="urn:schemas-microsoft-com:office:office" xmlns:r="http://schemas.openxmlformats.org/officeDocument/2006/relationships" xmlns:m="http://schemas.openxmlformats.org/officeDocument/2006/math" xmlns:v="urn:schemas-microsoft-com:vml" xmlns:wp14="http://schemas.microsoft.com/office/word/2010/wordprocessingDrawing" xmlns:wp="http://schemas.openxmlformats.org/drawingml/2006/wordprocessingDrawing" xmlns:w10="urn:schemas-microsoft-com:office:word" xmlns:w="http://schemas.openxmlformats.org/wordprocessingml/2006/main" xmlns:w14="http://schemas.microsoft.com/office/word/2010/wordml" xmlns:w15="http://schemas.microsoft.com/office/word/2012/wordml" xmlns:w16se="http://schemas.microsoft.com/office/word/2015/wordml/symex" xmlns:wpg="http://schemas.microsoft.com/office/word/2010/wordprocessingGroup" xmlns:wpi="http://schemas.microsoft.com/office/word/2010/wordprocessingInk" xmlns:wne="http://schemas.microsoft.com/office/word/2006/wordml" xmlns:wps="http://schemas.microsoft.com/office/word/2010/wordprocessingShape" mc:Ignorable="w14 w15 w16se wp14">
   <w:body>
     <w:p>
       <w:pPr>
@@ -433,6 +433,21 @@
     </w:p>
     <w:p>
       <w:pPr>
+        <w:widowControl/>
+        <w:jc w:val="left"/>
+        <w:rPr>
+          <w:rFonts w:ascii="Times New Roman" w:eastAsia="ＭＳ 明朝" w:hAnsi="Times New Roman"/>
+        </w:rPr>
+      </w:pPr>
+      <w:r>
+        <w:rPr>
+          <w:rFonts w:ascii="Times New Roman" w:eastAsia="ＭＳ 明朝" w:hAnsi="Times New Roman"/>
+        </w:rPr>
+        <w:br w:type="page"/>
+      </w:r>
+    </w:p>
+    <w:p>
+      <w:pPr>
         <w:pStyle w:val="a3"/>
         <w:numPr>
           <w:ilvl w:val="0"/>
@@ -449,6 +464,7 @@
           <w:rFonts w:ascii="Times New Roman" w:eastAsia="ＭＳ 明朝" w:hAnsi="Times New Roman" w:hint="eastAsia"/>
           <w:b/>
         </w:rPr>
+        <w:lastRenderedPageBreak/>
         <w:t>数理モデル提案</w:t>
       </w:r>
     </w:p>
@@ -541,8 +557,8 @@
         </w:rPr>
         <w:drawing>
           <wp:inline distT="0" distB="0" distL="0" distR="0" wp14:anchorId="3310E724">
-            <wp:extent cx="3262997" cy="1584000"/>
-            <wp:effectExtent l="0" t="0" r="0" b="0"/>
+            <wp:extent cx="4820336" cy="2340000"/>
+            <wp:effectExtent l="0" t="0" r="0" b="3175"/>
             <wp:docPr id="1" name="図 1"/>
             <wp:cNvGraphicFramePr>
               <a:graphicFrameLocks xmlns:a="http://schemas.openxmlformats.org/drawingml/2006/main" noChangeAspect="1"/>
@@ -572,7 +588,7 @@
                   <pic:spPr bwMode="auto">
                     <a:xfrm>
                       <a:off x="0" y="0"/>
-                      <a:ext cx="3262997" cy="1584000"/>
+                      <a:ext cx="4820336" cy="2340000"/>
                     </a:xfrm>
                     <a:prstGeom prst="rect">
                       <a:avLst/>
@@ -683,7 +699,26 @@
         <w:rPr>
           <w:rFonts w:ascii="Times New Roman" w:eastAsia="ＭＳ 明朝" w:hAnsi="Times New Roman" w:hint="eastAsia"/>
         </w:rPr>
-        <w:t>流出を制御できる．サービス領域を内包するように長方形</w:t>
+        <w:t>流出を制御できる．</w:t>
+      </w:r>
+      <w:r>
+        <w:rPr>
+          <w:rFonts w:ascii="Times New Roman" w:eastAsia="ＭＳ 明朝" w:hAnsi="Times New Roman" w:hint="eastAsia"/>
+          <w:color w:val="FF0000"/>
+        </w:rPr>
+        <w:t>なお，ここでは計算ノードにデータが流入することを流出と定義する</w:t>
+      </w:r>
+      <w:r>
+        <w:rPr>
+          <w:rFonts w:ascii="Times New Roman" w:eastAsia="ＭＳ 明朝" w:hAnsi="Times New Roman" w:hint="eastAsia"/>
+        </w:rPr>
+        <w:t>．</w:t>
+      </w:r>
+      <w:r>
+        <w:rPr>
+          <w:rFonts w:ascii="Times New Roman" w:eastAsia="ＭＳ 明朝" w:hAnsi="Times New Roman" w:hint="eastAsia"/>
+        </w:rPr>
+        <w:t>サービス領域を内包するように長方形</w:t>
       </w:r>
       <w:r>
         <w:rPr>
@@ -1084,7 +1119,6 @@
           <w:noProof/>
           <w:sz w:val="20"/>
         </w:rPr>
-        <w:lastRenderedPageBreak/>
         <mc:AlternateContent>
           <mc:Choice Requires="wps">
             <w:drawing>
@@ -2012,6 +2046,7 @@
           <w:noProof/>
           <w:sz w:val="20"/>
         </w:rPr>
+        <w:lastRenderedPageBreak/>
         <mc:AlternateContent>
           <mc:Choice Requires="wps">
             <w:drawing>
@@ -2128,7 +2163,7 @@
         </w:rPr>
         <w:drawing>
           <wp:inline distT="0" distB="0" distL="0" distR="0" wp14:anchorId="548C3B90" wp14:editId="22D5D4FD">
-            <wp:extent cx="2533650" cy="514900"/>
+            <wp:extent cx="2834303" cy="576000"/>
             <wp:effectExtent l="0" t="0" r="0" b="0"/>
             <wp:docPr id="15" name="図 15"/>
             <wp:cNvGraphicFramePr>
@@ -2157,7 +2192,7 @@
                   <pic:spPr bwMode="auto">
                     <a:xfrm>
                       <a:off x="0" y="0"/>
-                      <a:ext cx="2604044" cy="529206"/>
+                      <a:ext cx="2834303" cy="576000"/>
                     </a:xfrm>
                     <a:prstGeom prst="rect">
                       <a:avLst/>
@@ -2182,7 +2217,7 @@
     <w:p>
       <w:pPr>
         <w:pStyle w:val="a3"/>
-        <w:ind w:leftChars="0" w:left="0" w:firstLineChars="100" w:firstLine="200"/>
+        <w:ind w:leftChars="0" w:left="0" w:firstLineChars="100" w:firstLine="210"/>
         <w:jc w:val="center"/>
         <w:rPr>
           <w:rFonts w:ascii="Times New Roman" w:eastAsia="ＭＳ 明朝" w:hAnsi="Times New Roman"/>
@@ -2190,15 +2225,14 @@
       </w:pPr>
       <w:r>
         <w:rPr>
-          <w:rFonts w:ascii="Times New Roman" w:hAnsi="Times New Roman"/>
+          <w:rFonts w:ascii="Times New Roman" w:eastAsia="ＭＳ 明朝" w:hAnsi="Times New Roman"/>
           <w:noProof/>
-          <w:sz w:val="20"/>
         </w:rPr>
         <w:drawing>
-          <wp:inline distT="0" distB="0" distL="0" distR="0" wp14:anchorId="7BBA851C" wp14:editId="3D9180AD">
-            <wp:extent cx="2533650" cy="514900"/>
+          <wp:inline distT="0" distB="0" distL="0" distR="0" wp14:anchorId="1148503A">
+            <wp:extent cx="3014303" cy="576000"/>
             <wp:effectExtent l="0" t="0" r="0" b="0"/>
-            <wp:docPr id="3" name="図 3"/>
+            <wp:docPr id="7" name="図 7"/>
             <wp:cNvGraphicFramePr>
               <a:graphicFrameLocks xmlns:a="http://schemas.openxmlformats.org/drawingml/2006/main" noChangeAspect="1"/>
             </wp:cNvGraphicFramePr>
@@ -2206,26 +2240,26 @@
               <a:graphicData uri="http://schemas.openxmlformats.org/drawingml/2006/picture">
                 <pic:pic xmlns:pic="http://schemas.openxmlformats.org/drawingml/2006/picture">
                   <pic:nvPicPr>
-                    <pic:cNvPr id="0" name="Picture 210"/>
+                    <pic:cNvPr id="0" name="Picture 2"/>
                     <pic:cNvPicPr>
                       <a:picLocks noChangeAspect="1" noChangeArrowheads="1"/>
                     </pic:cNvPicPr>
                   </pic:nvPicPr>
                   <pic:blipFill rotWithShape="1">
-                    <a:blip r:embed="rId7" cstate="print">
+                    <a:blip r:embed="rId8" cstate="print">
                       <a:extLst>
                         <a:ext uri="{28A0092B-C50C-407E-A947-70E740481C1C}">
                           <a14:useLocalDpi xmlns:a14="http://schemas.microsoft.com/office/drawing/2010/main" val="0"/>
                         </a:ext>
                       </a:extLst>
                     </a:blip>
-                    <a:srcRect r="10175"/>
+                    <a:srcRect r="10745"/>
                     <a:stretch/>
                   </pic:blipFill>
                   <pic:spPr bwMode="auto">
                     <a:xfrm>
                       <a:off x="0" y="0"/>
-                      <a:ext cx="2604044" cy="529206"/>
+                      <a:ext cx="3014303" cy="576000"/>
                     </a:xfrm>
                     <a:prstGeom prst="rect">
                       <a:avLst/>
@@ -2250,7 +2284,7 @@
     <w:p>
       <w:pPr>
         <w:pStyle w:val="a3"/>
-        <w:ind w:leftChars="0" w:left="0" w:firstLineChars="100" w:firstLine="200"/>
+        <w:ind w:leftChars="0" w:left="0" w:firstLineChars="100" w:firstLine="210"/>
         <w:jc w:val="center"/>
         <w:rPr>
           <w:rFonts w:ascii="Times New Roman" w:eastAsia="ＭＳ 明朝" w:hAnsi="Times New Roman"/>
@@ -2258,15 +2292,14 @@
       </w:pPr>
       <w:r>
         <w:rPr>
-          <w:rFonts w:ascii="Times New Roman" w:hAnsi="Times New Roman"/>
+          <w:rFonts w:ascii="Times New Roman" w:eastAsia="ＭＳ 明朝" w:hAnsi="Times New Roman"/>
           <w:noProof/>
-          <w:sz w:val="20"/>
         </w:rPr>
         <w:drawing>
-          <wp:inline distT="0" distB="0" distL="0" distR="0" wp14:anchorId="414CAD11" wp14:editId="35983BCB">
-            <wp:extent cx="2533650" cy="514900"/>
+          <wp:inline distT="0" distB="0" distL="0" distR="0" wp14:anchorId="466B547F">
+            <wp:extent cx="3034273" cy="576000"/>
             <wp:effectExtent l="0" t="0" r="0" b="0"/>
-            <wp:docPr id="4" name="図 4"/>
+            <wp:docPr id="18" name="図 18"/>
             <wp:cNvGraphicFramePr>
               <a:graphicFrameLocks xmlns:a="http://schemas.openxmlformats.org/drawingml/2006/main" noChangeAspect="1"/>
             </wp:cNvGraphicFramePr>
@@ -2274,26 +2307,26 @@
               <a:graphicData uri="http://schemas.openxmlformats.org/drawingml/2006/picture">
                 <pic:pic xmlns:pic="http://schemas.openxmlformats.org/drawingml/2006/picture">
                   <pic:nvPicPr>
-                    <pic:cNvPr id="0" name="Picture 210"/>
+                    <pic:cNvPr id="0" name="Picture 3"/>
                     <pic:cNvPicPr>
                       <a:picLocks noChangeAspect="1" noChangeArrowheads="1"/>
                     </pic:cNvPicPr>
                   </pic:nvPicPr>
                   <pic:blipFill rotWithShape="1">
-                    <a:blip r:embed="rId7" cstate="print">
+                    <a:blip r:embed="rId9" cstate="print">
                       <a:extLst>
                         <a:ext uri="{28A0092B-C50C-407E-A947-70E740481C1C}">
                           <a14:useLocalDpi xmlns:a14="http://schemas.microsoft.com/office/drawing/2010/main" val="0"/>
                         </a:ext>
                       </a:extLst>
                     </a:blip>
-                    <a:srcRect r="10175"/>
+                    <a:srcRect r="10153"/>
                     <a:stretch/>
                   </pic:blipFill>
                   <pic:spPr bwMode="auto">
                     <a:xfrm>
                       <a:off x="0" y="0"/>
-                      <a:ext cx="2604044" cy="529206"/>
+                      <a:ext cx="3034273" cy="576000"/>
                     </a:xfrm>
                     <a:prstGeom prst="rect">
                       <a:avLst/>
@@ -2318,7 +2351,7 @@
     <w:p>
       <w:pPr>
         <w:pStyle w:val="a3"/>
-        <w:ind w:leftChars="0" w:left="0" w:firstLineChars="100" w:firstLine="200"/>
+        <w:ind w:leftChars="0" w:left="0" w:firstLineChars="100" w:firstLine="210"/>
         <w:jc w:val="center"/>
         <w:rPr>
           <w:rFonts w:ascii="Times New Roman" w:eastAsia="ＭＳ 明朝" w:hAnsi="Times New Roman"/>
@@ -2326,15 +2359,14 @@
       </w:pPr>
       <w:r>
         <w:rPr>
-          <w:rFonts w:ascii="Times New Roman" w:hAnsi="Times New Roman"/>
+          <w:rFonts w:ascii="Times New Roman" w:eastAsia="ＭＳ 明朝" w:hAnsi="Times New Roman"/>
           <w:noProof/>
-          <w:sz w:val="20"/>
         </w:rPr>
         <w:drawing>
-          <wp:inline distT="0" distB="0" distL="0" distR="0" wp14:anchorId="5592ECA6" wp14:editId="008D891B">
-            <wp:extent cx="2533650" cy="514900"/>
+          <wp:inline distT="0" distB="0" distL="0" distR="0" wp14:anchorId="182D0C9C">
+            <wp:extent cx="2673530" cy="540000"/>
             <wp:effectExtent l="0" t="0" r="0" b="0"/>
-            <wp:docPr id="5" name="図 5"/>
+            <wp:docPr id="20" name="図 20"/>
             <wp:cNvGraphicFramePr>
               <a:graphicFrameLocks xmlns:a="http://schemas.openxmlformats.org/drawingml/2006/main" noChangeAspect="1"/>
             </wp:cNvGraphicFramePr>
@@ -2342,26 +2374,26 @@
               <a:graphicData uri="http://schemas.openxmlformats.org/drawingml/2006/picture">
                 <pic:pic xmlns:pic="http://schemas.openxmlformats.org/drawingml/2006/picture">
                   <pic:nvPicPr>
-                    <pic:cNvPr id="0" name="Picture 210"/>
+                    <pic:cNvPr id="0" name="Picture 4"/>
                     <pic:cNvPicPr>
                       <a:picLocks noChangeAspect="1" noChangeArrowheads="1"/>
                     </pic:cNvPicPr>
                   </pic:nvPicPr>
                   <pic:blipFill rotWithShape="1">
-                    <a:blip r:embed="rId7" cstate="print">
+                    <a:blip r:embed="rId10" cstate="print">
                       <a:extLst>
                         <a:ext uri="{28A0092B-C50C-407E-A947-70E740481C1C}">
                           <a14:useLocalDpi xmlns:a14="http://schemas.microsoft.com/office/drawing/2010/main" val="0"/>
                         </a:ext>
                       </a:extLst>
                     </a:blip>
-                    <a:srcRect r="10175"/>
+                    <a:srcRect r="11040"/>
                     <a:stretch/>
                   </pic:blipFill>
                   <pic:spPr bwMode="auto">
                     <a:xfrm>
                       <a:off x="0" y="0"/>
-                      <a:ext cx="2604044" cy="529206"/>
+                      <a:ext cx="2673530" cy="540000"/>
                     </a:xfrm>
                     <a:prstGeom prst="rect">
                       <a:avLst/>
@@ -2514,7 +2546,7 @@
                     </pic:cNvPicPr>
                   </pic:nvPicPr>
                   <pic:blipFill rotWithShape="1">
-                    <a:blip r:embed="rId8" cstate="print">
+                    <a:blip r:embed="rId11" cstate="print">
                       <a:extLst>
                         <a:ext uri="{28A0092B-C50C-407E-A947-70E740481C1C}">
                           <a14:useLocalDpi xmlns:a14="http://schemas.microsoft.com/office/drawing/2010/main" val="0"/>
@@ -2817,7 +2849,7 @@
                     </pic:cNvPicPr>
                   </pic:nvPicPr>
                   <pic:blipFill>
-                    <a:blip r:embed="rId9" cstate="print">
+                    <a:blip r:embed="rId12" cstate="print">
                       <a:extLst>
                         <a:ext uri="{28A0092B-C50C-407E-A947-70E740481C1C}">
                           <a14:useLocalDpi xmlns:a14="http://schemas.microsoft.com/office/drawing/2010/main" val="0"/>
@@ -2892,7 +2924,7 @@
                     </pic:cNvPicPr>
                   </pic:nvPicPr>
                   <pic:blipFill rotWithShape="1">
-                    <a:blip r:embed="rId10" cstate="print">
+                    <a:blip r:embed="rId13" cstate="print">
                       <a:extLst>
                         <a:ext uri="{28A0092B-C50C-407E-A947-70E740481C1C}">
                           <a14:useLocalDpi xmlns:a14="http://schemas.microsoft.com/office/drawing/2010/main" val="0"/>
@@ -2938,6 +2970,23 @@
     </w:p>
     <w:p>
       <w:pPr>
+        <w:widowControl/>
+        <w:jc w:val="left"/>
+        <w:rPr>
+          <w:rFonts w:ascii="Times New Roman" w:eastAsia="ＭＳ 明朝" w:hAnsi="Times New Roman"/>
+          <w:b/>
+        </w:rPr>
+      </w:pPr>
+      <w:r>
+        <w:rPr>
+          <w:rFonts w:ascii="Times New Roman" w:eastAsia="ＭＳ 明朝" w:hAnsi="Times New Roman"/>
+          <w:b/>
+        </w:rPr>
+        <w:br w:type="page"/>
+      </w:r>
+    </w:p>
+    <w:p>
+      <w:pPr>
         <w:pStyle w:val="a3"/>
         <w:numPr>
           <w:ilvl w:val="1"/>
@@ -3011,8 +3060,8 @@
         </w:rPr>
         <w:drawing>
           <wp:inline distT="0" distB="0" distL="0" distR="0" wp14:anchorId="60F8081E">
-            <wp:extent cx="3262997" cy="1584000"/>
-            <wp:effectExtent l="0" t="0" r="0" b="0"/>
+            <wp:extent cx="4820336" cy="2340000"/>
+            <wp:effectExtent l="0" t="0" r="0" b="3175"/>
             <wp:docPr id="8" name="図 8"/>
             <wp:cNvGraphicFramePr>
               <a:graphicFrameLocks xmlns:a="http://schemas.openxmlformats.org/drawingml/2006/main" noChangeAspect="1"/>
@@ -3027,7 +3076,7 @@
                     </pic:cNvPicPr>
                   </pic:nvPicPr>
                   <pic:blipFill>
-                    <a:blip r:embed="rId11" cstate="print">
+                    <a:blip r:embed="rId14" cstate="print">
                       <a:extLst>
                         <a:ext uri="{28A0092B-C50C-407E-A947-70E740481C1C}">
                           <a14:useLocalDpi xmlns:a14="http://schemas.microsoft.com/office/drawing/2010/main" val="0"/>
@@ -3042,7 +3091,7 @@
                   <pic:spPr bwMode="auto">
                     <a:xfrm>
                       <a:off x="0" y="0"/>
-                      <a:ext cx="3262997" cy="1584000"/>
+                      <a:ext cx="4820336" cy="2340000"/>
                     </a:xfrm>
                     <a:prstGeom prst="rect">
                       <a:avLst/>
@@ -3063,10 +3112,17 @@
       <w:pPr>
         <w:pStyle w:val="a3"/>
         <w:ind w:leftChars="0" w:left="0" w:firstLineChars="100" w:firstLine="210"/>
-        <w:rPr>
-          <w:rFonts w:ascii="Times New Roman" w:eastAsia="ＭＳ 明朝" w:hAnsi="Times New Roman"/>
-        </w:rPr>
-      </w:pPr>
+        <w:jc w:val="center"/>
+        <w:rPr>
+          <w:rFonts w:ascii="Times New Roman" w:eastAsia="ＭＳ 明朝" w:hAnsi="Times New Roman" w:hint="eastAsia"/>
+        </w:rPr>
+      </w:pPr>
+      <w:r>
+        <w:rPr>
+          <w:rFonts w:ascii="Times New Roman" w:eastAsia="ＭＳ 明朝" w:hAnsi="Times New Roman" w:hint="eastAsia"/>
+        </w:rPr>
+        <w:t>図クラウドサービスの動作モデル図</w:t>
+      </w:r>
     </w:p>
     <w:p>
       <w:pPr>
@@ -3181,14 +3237,14 @@
       </w:pPr>
       <w:r>
         <w:rPr>
-          <w:rFonts w:ascii="Times New Roman" w:hAnsi="Times New Roman"/>
+          <w:rFonts w:ascii="Times New Roman" w:eastAsia="ＭＳ 明朝" w:hAnsi="Times New Roman"/>
           <w:noProof/>
         </w:rPr>
         <w:drawing>
-          <wp:inline distT="0" distB="0" distL="0" distR="0" wp14:anchorId="4753ED8C" wp14:editId="79CCE694">
-            <wp:extent cx="3212017" cy="485775"/>
+          <wp:inline distT="0" distB="0" distL="0" distR="0" wp14:anchorId="7CB5CB16">
+            <wp:extent cx="3322320" cy="694690"/>
             <wp:effectExtent l="0" t="0" r="0" b="0"/>
-            <wp:docPr id="6" name="図 6"/>
+            <wp:docPr id="21" name="図 21"/>
             <wp:cNvGraphicFramePr>
               <a:graphicFrameLocks xmlns:a="http://schemas.openxmlformats.org/drawingml/2006/main" noChangeAspect="1"/>
             </wp:cNvGraphicFramePr>
@@ -3196,26 +3252,28 @@
               <a:graphicData uri="http://schemas.openxmlformats.org/drawingml/2006/picture">
                 <pic:pic xmlns:pic="http://schemas.openxmlformats.org/drawingml/2006/picture">
                   <pic:nvPicPr>
-                    <pic:cNvPr id="0" name="Picture 211"/>
+                    <pic:cNvPr id="0" name="Picture 5"/>
                     <pic:cNvPicPr>
                       <a:picLocks noChangeAspect="1" noChangeArrowheads="1"/>
                     </pic:cNvPicPr>
                   </pic:nvPicPr>
-                  <pic:blipFill rotWithShape="1">
-                    <a:blip r:embed="rId8" cstate="print">
+                  <pic:blipFill>
+                    <a:blip r:embed="rId15">
                       <a:extLst>
                         <a:ext uri="{28A0092B-C50C-407E-A947-70E740481C1C}">
                           <a14:useLocalDpi xmlns:a14="http://schemas.microsoft.com/office/drawing/2010/main" val="0"/>
                         </a:ext>
                       </a:extLst>
                     </a:blip>
-                    <a:srcRect l="10838" r="10517"/>
-                    <a:stretch/>
+                    <a:srcRect/>
+                    <a:stretch>
+                      <a:fillRect/>
+                    </a:stretch>
                   </pic:blipFill>
                   <pic:spPr bwMode="auto">
                     <a:xfrm>
                       <a:off x="0" y="0"/>
-                      <a:ext cx="3299395" cy="498990"/>
+                      <a:ext cx="3322320" cy="694690"/>
                     </a:xfrm>
                     <a:prstGeom prst="rect">
                       <a:avLst/>
@@ -3224,11 +3282,6 @@
                     <a:ln>
                       <a:noFill/>
                     </a:ln>
-                    <a:extLst>
-                      <a:ext uri="{53640926-AAD7-44D8-BBD7-CCE9431645EC}">
-                        <a14:shadowObscured xmlns:a14="http://schemas.microsoft.com/office/drawing/2010/main"/>
-                      </a:ext>
-                    </a:extLst>
                   </pic:spPr>
                 </pic:pic>
               </a:graphicData>
@@ -3313,8 +3366,16 @@
         <w:rPr>
           <w:rFonts w:ascii="Times New Roman" w:eastAsia="ＭＳ 明朝" w:hAnsi="Times New Roman" w:hint="eastAsia"/>
           <w:b/>
-        </w:rPr>
-        <w:t>プロトタイプについて</w:t>
+          <w:color w:val="FF0000"/>
+        </w:rPr>
+        <w:t>プロトタイプ</w:t>
+      </w:r>
+      <w:r>
+        <w:rPr>
+          <w:rFonts w:ascii="Times New Roman" w:eastAsia="ＭＳ 明朝" w:hAnsi="Times New Roman" w:hint="eastAsia"/>
+          <w:b/>
+        </w:rPr>
+        <w:t>について</w:t>
       </w:r>
     </w:p>
     <w:p>
@@ -3323,6 +3384,7 @@
         <w:ind w:leftChars="0" w:left="0" w:firstLineChars="100" w:firstLine="210"/>
         <w:rPr>
           <w:rFonts w:ascii="Times New Roman" w:eastAsia="ＭＳ 明朝" w:hAnsi="Times New Roman"/>
+          <w:color w:val="FF0000"/>
         </w:rPr>
       </w:pPr>
       <w:r>
@@ -3397,7 +3459,7 @@
         <w:rPr>
           <w:rFonts w:ascii="Times New Roman" w:eastAsia="ＭＳ 明朝" w:hAnsi="Times New Roman" w:hint="eastAsia"/>
         </w:rPr>
-        <w:t>はサービス領域を</w:t>
+        <w:t>は</w:t>
       </w:r>
       <w:r>
         <w:rPr>
@@ -3409,7 +3471,19 @@
         <w:rPr>
           <w:rFonts w:ascii="Times New Roman" w:eastAsia="ＭＳ 明朝" w:hAnsi="Times New Roman" w:hint="eastAsia"/>
         </w:rPr>
-        <w:t>をモデルに作成</w:t>
+        <w:t>をモデルに</w:t>
+      </w:r>
+      <w:r>
+        <w:rPr>
+          <w:rFonts w:ascii="Times New Roman" w:eastAsia="ＭＳ 明朝" w:hAnsi="Times New Roman" w:hint="eastAsia"/>
+        </w:rPr>
+        <w:t>サービス領域を</w:t>
+      </w:r>
+      <w:r>
+        <w:rPr>
+          <w:rFonts w:ascii="Times New Roman" w:eastAsia="ＭＳ 明朝" w:hAnsi="Times New Roman" w:hint="eastAsia"/>
+        </w:rPr>
+        <w:t>作成</w:t>
       </w:r>
       <w:r>
         <w:rPr>
@@ -3445,7 +3519,26 @@
         <w:rPr>
           <w:rFonts w:ascii="Times New Roman" w:eastAsia="ＭＳ 明朝" w:hAnsi="Times New Roman" w:hint="eastAsia"/>
         </w:rPr>
-        <w:t>サービス内容を「公園から学校までの見守り」とした．</w:t>
+        <w:t>サービス内容を「公園から学校までの見守り」</w:t>
+      </w:r>
+      <w:r>
+        <w:rPr>
+          <w:rFonts w:ascii="Times New Roman" w:eastAsia="ＭＳ 明朝" w:hAnsi="Times New Roman" w:hint="eastAsia"/>
+        </w:rPr>
+        <w:t>が</w:t>
+      </w:r>
+      <w:r>
+        <w:rPr>
+          <w:rFonts w:ascii="Times New Roman" w:eastAsia="ＭＳ 明朝" w:hAnsi="Times New Roman" w:hint="eastAsia"/>
+          <w:color w:val="FF0000"/>
+        </w:rPr>
+        <w:t>クラウドサービスで提供される</w:t>
+      </w:r>
+      <w:r>
+        <w:rPr>
+          <w:rFonts w:ascii="Times New Roman" w:eastAsia="ＭＳ 明朝" w:hAnsi="Times New Roman" w:hint="eastAsia"/>
+        </w:rPr>
+        <w:t>とした．</w:t>
       </w:r>
       <w:r>
         <w:rPr>
@@ -3463,15 +3556,7 @@
         <w:rPr>
           <w:rFonts w:ascii="Times New Roman" w:eastAsia="ＭＳ 明朝" w:hAnsi="Times New Roman" w:hint="eastAsia"/>
         </w:rPr>
-        <w:t>以</w:t>
-      </w:r>
-      <w:bookmarkStart w:id="0" w:name="_GoBack"/>
-      <w:bookmarkEnd w:id="0"/>
-      <w:r>
-        <w:rPr>
-          <w:rFonts w:ascii="Times New Roman" w:eastAsia="ＭＳ 明朝" w:hAnsi="Times New Roman" w:hint="eastAsia"/>
-        </w:rPr>
-        <w:t>下対象者と記載</w:t>
+        <w:t>以下対象者と記載</w:t>
       </w:r>
       <w:r>
         <w:rPr>
@@ -3668,6 +3753,55 @@
           <w:rFonts w:ascii="Times New Roman" w:eastAsia="ＭＳ 明朝" w:hAnsi="Times New Roman" w:hint="eastAsia"/>
         </w:rPr>
         <w:t>図に示す．</w:t>
+      </w:r>
+      <w:r>
+        <w:rPr>
+          <w:rFonts w:ascii="Times New Roman" w:eastAsia="ＭＳ 明朝" w:hAnsi="Times New Roman" w:hint="eastAsia"/>
+          <w:color w:val="FF0000"/>
+        </w:rPr>
+        <w:t>このシミュレータから，人が快適に移動できると言われる</w:t>
+      </w:r>
+      <w:r>
+        <w:rPr>
+          <w:rFonts w:ascii="Times New Roman" w:eastAsia="ＭＳ 明朝" w:hAnsi="Times New Roman" w:hint="eastAsia"/>
+          <w:color w:val="FF0000"/>
+        </w:rPr>
+        <w:t>00</w:t>
+      </w:r>
+      <w:r>
+        <w:rPr>
+          <w:rFonts w:ascii="Times New Roman" w:eastAsia="ＭＳ 明朝" w:hAnsi="Times New Roman" w:hint="eastAsia"/>
+          <w:color w:val="FF0000"/>
+        </w:rPr>
+        <w:t>％未満であっても</w:t>
+      </w:r>
+      <w:r>
+        <w:rPr>
+          <w:rFonts w:ascii="Times New Roman" w:eastAsia="ＭＳ 明朝" w:hAnsi="Times New Roman" w:hint="eastAsia"/>
+          <w:color w:val="FF0000"/>
+        </w:rPr>
+        <w:t>NPD</w:t>
+      </w:r>
+      <w:r>
+        <w:rPr>
+          <w:rFonts w:ascii="Times New Roman" w:eastAsia="ＭＳ 明朝" w:hAnsi="Times New Roman" w:hint="eastAsia"/>
+          <w:color w:val="FF0000"/>
+        </w:rPr>
+        <w:t>流出比は</w:t>
+      </w:r>
+      <w:r>
+        <w:rPr>
+          <w:rFonts w:ascii="Times New Roman" w:eastAsia="ＭＳ 明朝" w:hAnsi="Times New Roman" w:hint="eastAsia"/>
+          <w:color w:val="FF0000"/>
+        </w:rPr>
+        <w:t>00</w:t>
+      </w:r>
+      <w:r>
+        <w:rPr>
+          <w:rFonts w:ascii="Times New Roman" w:eastAsia="ＭＳ 明朝" w:hAnsi="Times New Roman" w:hint="eastAsia"/>
+          <w:color w:val="FF0000"/>
+        </w:rPr>
+        <w:t>％を超えていることがわかった．</w:t>
       </w:r>
     </w:p>
     <w:p>
@@ -3686,7 +3820,7 @@
         </w:rPr>
         <w:drawing>
           <wp:inline distT="0" distB="0" distL="0" distR="0" wp14:anchorId="5EE70AFD">
-            <wp:extent cx="4328821" cy="1945758"/>
+            <wp:extent cx="3448050" cy="1549861"/>
             <wp:effectExtent l="0" t="0" r="0" b="0"/>
             <wp:docPr id="9" name="図 9"/>
             <wp:cNvGraphicFramePr>
@@ -3702,7 +3836,7 @@
                     </pic:cNvPicPr>
                   </pic:nvPicPr>
                   <pic:blipFill>
-                    <a:blip r:embed="rId12">
+                    <a:blip r:embed="rId16">
                       <a:extLst>
                         <a:ext uri="{28A0092B-C50C-407E-A947-70E740481C1C}">
                           <a14:useLocalDpi xmlns:a14="http://schemas.microsoft.com/office/drawing/2010/main" val="0"/>
@@ -3717,7 +3851,7 @@
                   <pic:spPr bwMode="auto">
                     <a:xfrm>
                       <a:off x="0" y="0"/>
-                      <a:ext cx="4413046" cy="1983616"/>
+                      <a:ext cx="3556841" cy="1598762"/>
                     </a:xfrm>
                     <a:prstGeom prst="rect">
                       <a:avLst/>
@@ -3768,8 +3902,8 @@
         </w:rPr>
         <w:drawing>
           <wp:inline distT="0" distB="0" distL="0" distR="0" wp14:anchorId="117E5603" wp14:editId="36B67187">
-            <wp:extent cx="4251603" cy="2073349"/>
-            <wp:effectExtent l="0" t="0" r="0" b="3175"/>
+            <wp:extent cx="3552825" cy="1732581"/>
+            <wp:effectExtent l="0" t="0" r="0" b="1270"/>
             <wp:docPr id="11" name="図 11"/>
             <wp:cNvGraphicFramePr>
               <a:graphicFrameLocks xmlns:a="http://schemas.openxmlformats.org/drawingml/2006/main" noChangeAspect="1"/>
@@ -3784,7 +3918,7 @@
                     </pic:cNvPicPr>
                   </pic:nvPicPr>
                   <pic:blipFill>
-                    <a:blip r:embed="rId13" cstate="print">
+                    <a:blip r:embed="rId17" cstate="print">
                       <a:extLst>
                         <a:ext uri="{28A0092B-C50C-407E-A947-70E740481C1C}">
                           <a14:useLocalDpi xmlns:a14="http://schemas.microsoft.com/office/drawing/2010/main" val="0"/>
@@ -3799,7 +3933,7 @@
                   <pic:spPr bwMode="auto">
                     <a:xfrm>
                       <a:off x="0" y="0"/>
-                      <a:ext cx="4292873" cy="2093475"/>
+                      <a:ext cx="3597171" cy="1754207"/>
                     </a:xfrm>
                     <a:prstGeom prst="rect">
                       <a:avLst/>
@@ -3831,7 +3965,7 @@
         <w:widowControl/>
         <w:jc w:val="left"/>
         <w:rPr>
-          <w:rFonts w:ascii="Times New Roman" w:eastAsia="ＭＳ 明朝" w:hAnsi="Times New Roman" w:hint="eastAsia"/>
+          <w:rFonts w:ascii="Times New Roman" w:eastAsia="ＭＳ 明朝" w:hAnsi="Times New Roman"/>
         </w:rPr>
       </w:pPr>
       <w:r>
@@ -3893,7 +4027,19 @@
         <w:rPr>
           <w:rFonts w:ascii="Times New Roman" w:eastAsia="ＭＳ 明朝" w:hAnsi="Times New Roman" w:hint="eastAsia"/>
         </w:rPr>
-        <w:t>流出比とは言えなかった．そこで本稿では</w:t>
+        <w:t>流出比</w:t>
+      </w:r>
+      <w:r>
+        <w:rPr>
+          <w:rFonts w:ascii="Times New Roman" w:eastAsia="ＭＳ 明朝" w:hAnsi="Times New Roman" w:hint="eastAsia"/>
+        </w:rPr>
+        <w:t>であるかは疑問が残った</w:t>
+      </w:r>
+      <w:r>
+        <w:rPr>
+          <w:rFonts w:ascii="Times New Roman" w:eastAsia="ＭＳ 明朝" w:hAnsi="Times New Roman" w:hint="eastAsia"/>
+        </w:rPr>
+        <w:t>．そこで本稿では</w:t>
       </w:r>
       <w:r>
         <w:rPr>
@@ -3977,6 +4123,12 @@
         <w:rPr>
           <w:rFonts w:ascii="Times New Roman" w:eastAsia="ＭＳ 明朝" w:hAnsi="Times New Roman" w:hint="eastAsia"/>
         </w:rPr>
+        <w:t>流出</w:t>
+      </w:r>
+      <w:r>
+        <w:rPr>
+          <w:rFonts w:ascii="Times New Roman" w:eastAsia="ＭＳ 明朝" w:hAnsi="Times New Roman" w:hint="eastAsia"/>
+        </w:rPr>
         <w:t>比を得られるようにした．</w:t>
       </w:r>
       <w:r>
@@ -4181,7 +4333,19 @@
         <w:rPr>
           <w:rFonts w:hint="eastAsia"/>
         </w:rPr>
-        <w:t>ータを扱う．なお人流センサ</w:t>
+        <w:t>ータを扱う．なお</w:t>
+      </w:r>
+      <w:r>
+        <w:rPr>
+          <w:rFonts w:hint="eastAsia"/>
+        </w:rPr>
+        <w:t>，</w:t>
+      </w:r>
+      <w:r>
+        <w:rPr>
+          <w:rFonts w:hint="eastAsia"/>
+        </w:rPr>
+        <w:t>人流センサ</w:t>
       </w:r>
       <w:r>
         <w:rPr>
@@ -4234,7 +4398,7 @@
                     <pic:cNvPicPr/>
                   </pic:nvPicPr>
                   <pic:blipFill>
-                    <a:blip r:embed="rId14" cstate="print">
+                    <a:blip r:embed="rId18" cstate="print">
                       <a:extLst>
                         <a:ext uri="{28A0092B-C50C-407E-A947-70E740481C1C}">
                           <a14:useLocalDpi xmlns:a14="http://schemas.microsoft.com/office/drawing/2010/main" val="0"/>
@@ -4322,7 +4486,7 @@
                     </pic:cNvPicPr>
                   </pic:nvPicPr>
                   <pic:blipFill>
-                    <a:blip r:embed="rId15" cstate="print">
+                    <a:blip r:embed="rId19" cstate="print">
                       <a:extLst>
                         <a:ext uri="{28A0092B-C50C-407E-A947-70E740481C1C}">
                           <a14:useLocalDpi xmlns:a14="http://schemas.microsoft.com/office/drawing/2010/main" val="0"/>
@@ -4483,7 +4647,20 @@
         <w:rPr>
           <w:rFonts w:ascii="Times New Roman" w:eastAsia="ＭＳ 明朝" w:hAnsi="Times New Roman" w:hint="eastAsia"/>
         </w:rPr>
-        <w:t>．人がカメラ正面を向き，かつセンシング可能距離内にいた時にのみプライバシデータがセンシングされる．カメラは</w:t>
+        <w:t>．</w:t>
+      </w:r>
+      <w:r>
+        <w:rPr>
+          <w:rFonts w:ascii="Times New Roman" w:eastAsia="ＭＳ 明朝" w:hAnsi="Times New Roman" w:hint="eastAsia"/>
+          <w:strike/>
+        </w:rPr>
+        <w:t>人がカメラ正面を向き，かつセンシング可能距離内にいた時にのみプライバシデータがセンシングされる</w:t>
+      </w:r>
+      <w:r>
+        <w:rPr>
+          <w:rFonts w:ascii="Times New Roman" w:eastAsia="ＭＳ 明朝" w:hAnsi="Times New Roman" w:hint="eastAsia"/>
+        </w:rPr>
+        <w:t>．カメラは</w:t>
       </w:r>
       <w:r>
         <w:rPr>
@@ -4599,7 +4776,7 @@
         <w:pStyle w:val="a3"/>
         <w:ind w:leftChars="0" w:left="0" w:firstLineChars="100" w:firstLine="210"/>
         <w:rPr>
-          <w:rFonts w:ascii="Times New Roman" w:eastAsia="ＭＳ 明朝" w:hAnsi="Times New Roman" w:hint="eastAsia"/>
+          <w:rFonts w:ascii="Times New Roman" w:eastAsia="ＭＳ 明朝" w:hAnsi="Times New Roman"/>
         </w:rPr>
       </w:pPr>
     </w:p>
@@ -4636,7 +4813,7 @@
                     </pic:cNvPicPr>
                   </pic:nvPicPr>
                   <pic:blipFill>
-                    <a:blip r:embed="rId16" cstate="print">
+                    <a:blip r:embed="rId20" cstate="print">
                       <a:extLst>
                         <a:ext uri="{28A0092B-C50C-407E-A947-70E740481C1C}">
                           <a14:useLocalDpi xmlns:a14="http://schemas.microsoft.com/office/drawing/2010/main" val="0"/>
@@ -4794,7 +4971,7 @@
             <w:pPr>
               <w:pStyle w:val="a4"/>
               <w:rPr>
-                <w:rFonts w:ascii="Times New Roman" w:hAnsi="Times New Roman" w:hint="eastAsia"/>
+                <w:rFonts w:ascii="Times New Roman" w:hAnsi="Times New Roman"/>
               </w:rPr>
             </w:pPr>
             <w:r>
@@ -4821,7 +4998,7 @@
             <w:pPr>
               <w:pStyle w:val="a4"/>
               <w:rPr>
-                <w:rFonts w:ascii="Times New Roman" w:hAnsi="Times New Roman" w:hint="eastAsia"/>
+                <w:rFonts w:ascii="Times New Roman" w:hAnsi="Times New Roman"/>
               </w:rPr>
             </w:pPr>
             <w:proofErr w:type="spellStart"/>
@@ -4882,7 +5059,7 @@
             <w:pPr>
               <w:pStyle w:val="a4"/>
               <w:rPr>
-                <w:rFonts w:ascii="Times New Roman" w:hAnsi="Times New Roman" w:hint="eastAsia"/>
+                <w:rFonts w:ascii="Times New Roman" w:hAnsi="Times New Roman"/>
               </w:rPr>
             </w:pPr>
             <w:r>
@@ -4915,7 +5092,7 @@
             <w:pPr>
               <w:pStyle w:val="a4"/>
               <w:rPr>
-                <w:rFonts w:ascii="Times New Roman" w:hAnsi="Times New Roman" w:hint="eastAsia"/>
+                <w:rFonts w:ascii="Times New Roman" w:hAnsi="Times New Roman"/>
               </w:rPr>
             </w:pPr>
             <w:proofErr w:type="spellStart"/>
@@ -4964,7 +5141,7 @@
             <w:pPr>
               <w:pStyle w:val="a4"/>
               <w:rPr>
-                <w:rFonts w:ascii="Times New Roman" w:hAnsi="Times New Roman" w:hint="eastAsia"/>
+                <w:rFonts w:ascii="Times New Roman" w:hAnsi="Times New Roman"/>
               </w:rPr>
             </w:pPr>
             <w:r>
@@ -4985,7 +5162,7 @@
             <w:pPr>
               <w:pStyle w:val="a4"/>
               <w:rPr>
-                <w:rFonts w:ascii="Times New Roman" w:hAnsi="Times New Roman" w:hint="eastAsia"/>
+                <w:rFonts w:ascii="Times New Roman" w:hAnsi="Times New Roman"/>
                 <w:i/>
               </w:rPr>
             </w:pPr>
@@ -5014,7 +5191,7 @@
             <w:pPr>
               <w:pStyle w:val="a4"/>
               <w:rPr>
-                <w:rFonts w:ascii="Times New Roman" w:hAnsi="Times New Roman" w:hint="eastAsia"/>
+                <w:rFonts w:ascii="Times New Roman" w:hAnsi="Times New Roman"/>
               </w:rPr>
             </w:pPr>
             <w:r>
@@ -5035,7 +5212,7 @@
             <w:pPr>
               <w:pStyle w:val="a4"/>
               <w:rPr>
-                <w:rFonts w:ascii="Times New Roman" w:hAnsi="Times New Roman" w:hint="eastAsia"/>
+                <w:rFonts w:ascii="Times New Roman" w:hAnsi="Times New Roman"/>
               </w:rPr>
             </w:pPr>
             <w:r>
@@ -5082,7 +5259,7 @@
         <w:pStyle w:val="a3"/>
         <w:ind w:leftChars="0" w:left="0" w:firstLine="102"/>
         <w:rPr>
-          <w:rFonts w:ascii="Times New Roman" w:eastAsia="ＭＳ 明朝" w:hAnsi="Times New Roman" w:hint="eastAsia"/>
+          <w:rFonts w:ascii="Times New Roman" w:eastAsia="ＭＳ 明朝" w:hAnsi="Times New Roman"/>
         </w:rPr>
       </w:pPr>
       <w:proofErr w:type="spellStart"/>
@@ -5363,7 +5540,7 @@
         </w:numPr>
         <w:ind w:leftChars="0"/>
         <w:rPr>
-          <w:rFonts w:ascii="Times New Roman" w:eastAsia="ＭＳ 明朝" w:hAnsi="Times New Roman" w:hint="eastAsia"/>
+          <w:rFonts w:ascii="Times New Roman" w:eastAsia="ＭＳ 明朝" w:hAnsi="Times New Roman"/>
         </w:rPr>
       </w:pPr>
       <w:r>
@@ -5594,7 +5771,7 @@
                     </pic:cNvPicPr>
                   </pic:nvPicPr>
                   <pic:blipFill>
-                    <a:blip r:embed="rId17" cstate="print">
+                    <a:blip r:embed="rId21" cstate="print">
                       <a:extLst>
                         <a:ext uri="{28A0092B-C50C-407E-A947-70E740481C1C}">
                           <a14:useLocalDpi xmlns:a14="http://schemas.microsoft.com/office/drawing/2010/main" val="0"/>
@@ -5645,7 +5822,7 @@
         <w:widowControl/>
         <w:jc w:val="left"/>
         <w:rPr>
-          <w:rFonts w:ascii="Times New Roman" w:eastAsia="ＭＳ 明朝" w:hAnsi="Times New Roman" w:hint="eastAsia"/>
+          <w:rFonts w:ascii="Times New Roman" w:eastAsia="ＭＳ 明朝" w:hAnsi="Times New Roman"/>
         </w:rPr>
       </w:pPr>
       <w:r>
@@ -5862,6 +6039,13 @@
           <w:color w:val="FF0000"/>
         </w:rPr>
         <w:t>サービス領域について可視化したものを図に示す．センシング可能範囲について可視化したものを図に示す</w:t>
+      </w:r>
+      <w:r>
+        <w:rPr>
+          <w:rFonts w:hint="eastAsia"/>
+          <w:color w:val="FF0000"/>
+        </w:rPr>
+        <w:t>．</w:t>
       </w:r>
     </w:p>
     <w:p>
@@ -5892,7 +6076,7 @@
                     </pic:cNvPicPr>
                   </pic:nvPicPr>
                   <pic:blipFill>
-                    <a:blip r:embed="rId18">
+                    <a:blip r:embed="rId22">
                       <a:extLst>
                         <a:ext uri="{28A0092B-C50C-407E-A947-70E740481C1C}">
                           <a14:useLocalDpi xmlns:a14="http://schemas.microsoft.com/office/drawing/2010/main" val="0"/>
@@ -5929,9 +6113,6 @@
         <w:pStyle w:val="a3"/>
         <w:ind w:leftChars="0" w:left="0" w:firstLineChars="100" w:firstLine="210"/>
         <w:jc w:val="center"/>
-        <w:rPr>
-          <w:rFonts w:hint="eastAsia"/>
-        </w:rPr>
       </w:pPr>
       <w:r>
         <w:rPr>
@@ -5984,7 +6165,7 @@
                     </pic:cNvPicPr>
                   </pic:nvPicPr>
                   <pic:blipFill rotWithShape="1">
-                    <a:blip r:embed="rId18">
+                    <a:blip r:embed="rId22">
                       <a:extLst>
                         <a:ext uri="{28A0092B-C50C-407E-A947-70E740481C1C}">
                           <a14:useLocalDpi xmlns:a14="http://schemas.microsoft.com/office/drawing/2010/main" val="0"/>
@@ -6072,7 +6253,7 @@
                     </pic:cNvPicPr>
                   </pic:nvPicPr>
                   <pic:blipFill rotWithShape="1">
-                    <a:blip r:embed="rId18" cstate="print">
+                    <a:blip r:embed="rId22" cstate="print">
                       <a:extLst>
                         <a:ext uri="{28A0092B-C50C-407E-A947-70E740481C1C}">
                           <a14:useLocalDpi xmlns:a14="http://schemas.microsoft.com/office/drawing/2010/main" val="0"/>
@@ -6137,28 +6318,226 @@
         <w:pStyle w:val="a3"/>
         <w:ind w:leftChars="0" w:left="0" w:firstLineChars="100" w:firstLine="210"/>
         <w:jc w:val="center"/>
+      </w:pPr>
+      <w:r>
         <w:rPr>
           <w:rFonts w:hint="eastAsia"/>
         </w:rPr>
-      </w:pPr>
+        <w:t>図</w:t>
+      </w:r>
       <w:r>
         <w:rPr>
           <w:rFonts w:hint="eastAsia"/>
         </w:rPr>
-        <w:t>図</w:t>
+        <w:t>JR</w:t>
       </w:r>
       <w:r>
         <w:rPr>
           <w:rFonts w:hint="eastAsia"/>
         </w:rPr>
-        <w:t>JR</w:t>
-      </w:r>
-      <w:r>
+        <w:t>松江駅モデル化図</w:t>
+      </w:r>
+    </w:p>
+    <w:p>
+      <w:pPr>
+        <w:pStyle w:val="a3"/>
+        <w:ind w:leftChars="0" w:left="0" w:firstLineChars="100" w:firstLine="210"/>
+        <w:jc w:val="center"/>
+      </w:pPr>
+      <w:r>
+        <w:lastRenderedPageBreak/>
+        <w:pict>
+          <v:shapetype id="_x0000_t75" coordsize="21600,21600" o:spt="75" o:preferrelative="t" path="m@4@5l@4@11@9@11@9@5xe" filled="f" stroked="f">
+            <v:stroke joinstyle="miter"/>
+            <v:formulas>
+              <v:f eqn="if lineDrawn pixelLineWidth 0"/>
+              <v:f eqn="sum @0 1 0"/>
+              <v:f eqn="sum 0 0 @1"/>
+              <v:f eqn="prod @2 1 2"/>
+              <v:f eqn="prod @3 21600 pixelWidth"/>
+              <v:f eqn="prod @3 21600 pixelHeight"/>
+              <v:f eqn="sum @0 0 1"/>
+              <v:f eqn="prod @6 1 2"/>
+              <v:f eqn="prod @7 21600 pixelWidth"/>
+              <v:f eqn="sum @8 21600 0"/>
+              <v:f eqn="prod @7 21600 pixelHeight"/>
+              <v:f eqn="sum @10 21600 0"/>
+            </v:formulas>
+            <v:path o:extrusionok="f" gradientshapeok="t" o:connecttype="rect"/>
+            <o:lock v:ext="edit" aspectratio="t"/>
+          </v:shapetype>
+          <v:shape id="_x0000_i1029" type="#_x0000_t75" style="width:424.5pt;height:81.75pt">
+            <v:imagedata r:id="rId23" o:title="監視範囲"/>
+          </v:shape>
+        </w:pict>
+      </w:r>
+    </w:p>
+    <w:p>
+      <w:pPr>
+        <w:pStyle w:val="a3"/>
+        <w:ind w:leftChars="0" w:left="0" w:firstLineChars="100" w:firstLine="210"/>
+        <w:jc w:val="center"/>
+      </w:pPr>
+    </w:p>
+    <w:p>
+      <w:pPr>
+        <w:pStyle w:val="a3"/>
+        <w:ind w:leftChars="0" w:left="0" w:firstLineChars="100" w:firstLine="210"/>
+        <w:jc w:val="center"/>
+      </w:pPr>
+      <w:r>
+        <w:rPr>
+          <w:noProof/>
+        </w:rPr>
+        <w:drawing>
+          <wp:inline distT="0" distB="0" distL="0" distR="0">
+            <wp:extent cx="5391150" cy="1038225"/>
+            <wp:effectExtent l="0" t="0" r="0" b="9525"/>
+            <wp:docPr id="22" name="図 22" descr="C:\Users\tamura\AppData\Local\Microsoft\Windows\INetCache\Content.Word\監視範囲.png"/>
+            <wp:cNvGraphicFramePr>
+              <a:graphicFrameLocks xmlns:a="http://schemas.openxmlformats.org/drawingml/2006/main" noChangeAspect="1"/>
+            </wp:cNvGraphicFramePr>
+            <a:graphic xmlns:a="http://schemas.openxmlformats.org/drawingml/2006/main">
+              <a:graphicData uri="http://schemas.openxmlformats.org/drawingml/2006/picture">
+                <pic:pic xmlns:pic="http://schemas.openxmlformats.org/drawingml/2006/picture">
+                  <pic:nvPicPr>
+                    <pic:cNvPr id="0" name="Picture 6" descr="C:\Users\tamura\AppData\Local\Microsoft\Windows\INetCache\Content.Word\監視範囲.png"/>
+                    <pic:cNvPicPr>
+                      <a:picLocks noChangeAspect="1" noChangeArrowheads="1"/>
+                    </pic:cNvPicPr>
+                  </pic:nvPicPr>
+                  <pic:blipFill>
+                    <a:blip r:embed="rId24" cstate="print">
+                      <a:extLst>
+                        <a:ext uri="{28A0092B-C50C-407E-A947-70E740481C1C}">
+                          <a14:useLocalDpi xmlns:a14="http://schemas.microsoft.com/office/drawing/2010/main" val="0"/>
+                        </a:ext>
+                      </a:extLst>
+                    </a:blip>
+                    <a:srcRect/>
+                    <a:stretch>
+                      <a:fillRect/>
+                    </a:stretch>
+                  </pic:blipFill>
+                  <pic:spPr bwMode="auto">
+                    <a:xfrm>
+                      <a:off x="0" y="0"/>
+                      <a:ext cx="5391150" cy="1038225"/>
+                    </a:xfrm>
+                    <a:prstGeom prst="rect">
+                      <a:avLst/>
+                    </a:prstGeom>
+                    <a:noFill/>
+                    <a:ln>
+                      <a:noFill/>
+                    </a:ln>
+                  </pic:spPr>
+                </pic:pic>
+              </a:graphicData>
+            </a:graphic>
+          </wp:inline>
+        </w:drawing>
+      </w:r>
+    </w:p>
+    <w:p>
+      <w:pPr>
+        <w:pStyle w:val="a3"/>
+        <w:ind w:leftChars="0" w:left="0" w:firstLineChars="100" w:firstLine="210"/>
+        <w:jc w:val="center"/>
+      </w:pPr>
+    </w:p>
+    <w:p>
+      <w:pPr>
+        <w:pStyle w:val="a3"/>
+        <w:ind w:leftChars="0" w:left="0" w:firstLineChars="100" w:firstLine="210"/>
+        <w:jc w:val="center"/>
+      </w:pPr>
+      <w:r>
+        <w:rPr>
+          <w:noProof/>
+        </w:rPr>
+        <w:drawing>
+          <wp:inline distT="0" distB="0" distL="0" distR="0" wp14:anchorId="2925811F" wp14:editId="1ED75642">
+            <wp:extent cx="5391150" cy="1038225"/>
+            <wp:effectExtent l="0" t="0" r="0" b="9525"/>
+            <wp:docPr id="23" name="図 23" descr="C:\Users\tamura\AppData\Local\Microsoft\Windows\INetCache\Content.Word\監視範囲.png"/>
+            <wp:cNvGraphicFramePr>
+              <a:graphicFrameLocks xmlns:a="http://schemas.openxmlformats.org/drawingml/2006/main" noChangeAspect="1"/>
+            </wp:cNvGraphicFramePr>
+            <a:graphic xmlns:a="http://schemas.openxmlformats.org/drawingml/2006/main">
+              <a:graphicData uri="http://schemas.openxmlformats.org/drawingml/2006/picture">
+                <pic:pic xmlns:pic="http://schemas.openxmlformats.org/drawingml/2006/picture">
+                  <pic:nvPicPr>
+                    <pic:cNvPr id="0" name="Picture 6" descr="C:\Users\tamura\AppData\Local\Microsoft\Windows\INetCache\Content.Word\監視範囲.png"/>
+                    <pic:cNvPicPr>
+                      <a:picLocks noChangeAspect="1" noChangeArrowheads="1"/>
+                    </pic:cNvPicPr>
+                  </pic:nvPicPr>
+                  <pic:blipFill>
+                    <a:blip r:embed="rId24" cstate="print">
+                      <a:extLst>
+                        <a:ext uri="{28A0092B-C50C-407E-A947-70E740481C1C}">
+                          <a14:useLocalDpi xmlns:a14="http://schemas.microsoft.com/office/drawing/2010/main" val="0"/>
+                        </a:ext>
+                      </a:extLst>
+                    </a:blip>
+                    <a:srcRect/>
+                    <a:stretch>
+                      <a:fillRect/>
+                    </a:stretch>
+                  </pic:blipFill>
+                  <pic:spPr bwMode="auto">
+                    <a:xfrm>
+                      <a:off x="0" y="0"/>
+                      <a:ext cx="5391150" cy="1038225"/>
+                    </a:xfrm>
+                    <a:prstGeom prst="rect">
+                      <a:avLst/>
+                    </a:prstGeom>
+                    <a:noFill/>
+                    <a:ln>
+                      <a:noFill/>
+                    </a:ln>
+                  </pic:spPr>
+                </pic:pic>
+              </a:graphicData>
+            </a:graphic>
+          </wp:inline>
+        </w:drawing>
+      </w:r>
+    </w:p>
+    <w:p>
+      <w:pPr>
+        <w:pStyle w:val="a3"/>
+        <w:ind w:leftChars="0" w:left="0" w:firstLineChars="100" w:firstLine="210"/>
+        <w:jc w:val="center"/>
+      </w:pPr>
+    </w:p>
+    <w:p>
+      <w:pPr>
+        <w:pStyle w:val="a3"/>
+        <w:ind w:leftChars="0" w:left="0" w:firstLineChars="100" w:firstLine="210"/>
+        <w:jc w:val="center"/>
+      </w:pPr>
+    </w:p>
+    <w:p>
+      <w:pPr>
+        <w:pStyle w:val="a3"/>
+        <w:ind w:leftChars="0" w:left="0" w:firstLineChars="100" w:firstLine="210"/>
+        <w:jc w:val="center"/>
+      </w:pPr>
+    </w:p>
+    <w:p>
+      <w:pPr>
+        <w:pStyle w:val="a3"/>
+        <w:ind w:leftChars="0" w:left="0" w:firstLineChars="100" w:firstLine="210"/>
+        <w:jc w:val="center"/>
         <w:rPr>
           <w:rFonts w:hint="eastAsia"/>
         </w:rPr>
-        <w:t>松江駅モデル化図</w:t>
-      </w:r>
+      </w:pPr>
+      <w:bookmarkStart w:id="0" w:name="_GoBack"/>
+      <w:bookmarkEnd w:id="0"/>
     </w:p>
     <w:p>
       <w:pPr>
@@ -6178,7 +6557,6 @@
           <w:rFonts w:ascii="Times New Roman" w:eastAsia="ＭＳ 明朝" w:hAnsi="Times New Roman" w:hint="eastAsia"/>
           <w:b/>
         </w:rPr>
-        <w:lastRenderedPageBreak/>
         <w:t>対象者設定</w:t>
       </w:r>
     </w:p>
@@ -7604,7 +7982,7 @@
         <w:pStyle w:val="a3"/>
         <w:ind w:leftChars="0" w:left="0" w:firstLineChars="100" w:firstLine="210"/>
         <w:rPr>
-          <w:rFonts w:ascii="Times New Roman" w:eastAsia="ＭＳ 明朝" w:hAnsi="Times New Roman" w:hint="eastAsia"/>
+          <w:rFonts w:ascii="Times New Roman" w:eastAsia="ＭＳ 明朝" w:hAnsi="Times New Roman"/>
         </w:rPr>
       </w:pPr>
       <w:r>
@@ -7623,7 +8001,14 @@
         <w:rPr>
           <w:rFonts w:ascii="Times New Roman" w:eastAsia="ＭＳ 明朝" w:hAnsi="Times New Roman" w:hint="eastAsia"/>
         </w:rPr>
-        <w:t>つのデータを生成すると考えられる．この仮定と</w:t>
+        <w:t>つのデータを生成</w:t>
+      </w:r>
+      <w:r>
+        <w:rPr>
+          <w:rFonts w:ascii="Times New Roman" w:eastAsia="ＭＳ 明朝" w:hAnsi="Times New Roman" w:hint="eastAsia"/>
+        </w:rPr>
+        <w:lastRenderedPageBreak/>
+        <w:t>すると考えられる．この仮定と</w:t>
       </w:r>
       <w:r>
         <w:rPr>
@@ -7833,8 +8218,8 @@
         </w:rPr>
         <w:drawing>
           <wp:inline distT="0" distB="0" distL="0" distR="0" wp14:anchorId="1A799FB1" wp14:editId="46F002C5">
-            <wp:extent cx="2163416" cy="1296000"/>
-            <wp:effectExtent l="0" t="0" r="8890" b="0"/>
+            <wp:extent cx="3593423" cy="2152650"/>
+            <wp:effectExtent l="0" t="0" r="7620" b="0"/>
             <wp:docPr id="137" name="図 137" descr="流出割合"/>
             <wp:cNvGraphicFramePr>
               <a:graphicFrameLocks xmlns:a="http://schemas.openxmlformats.org/drawingml/2006/main" noChangeAspect="1"/>
@@ -7849,7 +8234,7 @@
                     </pic:cNvPicPr>
                   </pic:nvPicPr>
                   <pic:blipFill>
-                    <a:blip r:embed="rId19" cstate="print">
+                    <a:blip r:embed="rId25" cstate="print">
                       <a:extLst>
                         <a:ext uri="{28A0092B-C50C-407E-A947-70E740481C1C}">
                           <a14:useLocalDpi xmlns:a14="http://schemas.microsoft.com/office/drawing/2010/main" val="0"/>
@@ -7864,7 +8249,7 @@
                   <pic:spPr bwMode="auto">
                     <a:xfrm>
                       <a:off x="0" y="0"/>
-                      <a:ext cx="2163416" cy="1296000"/>
+                      <a:ext cx="3618240" cy="2167517"/>
                     </a:xfrm>
                     <a:prstGeom prst="rect">
                       <a:avLst/>
@@ -7913,8 +8298,8 @@
         </w:rPr>
         <w:drawing>
           <wp:inline distT="0" distB="0" distL="0" distR="0" wp14:anchorId="2DA92622" wp14:editId="4D28A537">
-            <wp:extent cx="2246285" cy="1296000"/>
-            <wp:effectExtent l="0" t="0" r="1905" b="0"/>
+            <wp:extent cx="3714560" cy="2143125"/>
+            <wp:effectExtent l="0" t="0" r="635" b="0"/>
             <wp:docPr id="138" name="図 138" descr="登校ルート例"/>
             <wp:cNvGraphicFramePr>
               <a:graphicFrameLocks xmlns:a="http://schemas.openxmlformats.org/drawingml/2006/main" noChangeAspect="1"/>
@@ -7929,7 +8314,7 @@
                     </pic:cNvPicPr>
                   </pic:nvPicPr>
                   <pic:blipFill>
-                    <a:blip r:embed="rId20" cstate="print">
+                    <a:blip r:embed="rId26" cstate="print">
                       <a:extLst>
                         <a:ext uri="{28A0092B-C50C-407E-A947-70E740481C1C}">
                           <a14:useLocalDpi xmlns:a14="http://schemas.microsoft.com/office/drawing/2010/main" val="0"/>
@@ -7944,7 +8329,7 @@
                   <pic:spPr bwMode="auto">
                     <a:xfrm>
                       <a:off x="0" y="0"/>
-                      <a:ext cx="2246285" cy="1296000"/>
+                      <a:ext cx="3741809" cy="2158847"/>
                     </a:xfrm>
                     <a:prstGeom prst="rect">
                       <a:avLst/>
@@ -8009,15 +8394,11 @@
       <w:pPr>
         <w:pStyle w:val="a3"/>
         <w:ind w:leftChars="0" w:left="0" w:firstLineChars="100" w:firstLine="210"/>
-        <w:rPr>
-          <w:rFonts w:hint="eastAsia"/>
-        </w:rPr>
-      </w:pPr>
-      <w:r>
-        <w:rPr>
-          <w:rFonts w:ascii="Times New Roman" w:eastAsia="ＭＳ 明朝" w:hAnsi="Times New Roman" w:hint="eastAsia"/>
-        </w:rPr>
-        <w:lastRenderedPageBreak/>
+      </w:pPr>
+      <w:r>
+        <w:rPr>
+          <w:rFonts w:ascii="Times New Roman" w:eastAsia="ＭＳ 明朝" w:hAnsi="Times New Roman" w:hint="eastAsia"/>
+        </w:rPr>
         <w:t>ルータアクセス可能距離の値を設定し，対象者数を</w:t>
       </w:r>
       <w:r>
@@ -8182,6 +8563,7 @@
           <w:rFonts w:ascii="Times New Roman" w:hAnsi="Times New Roman"/>
           <w:noProof/>
         </w:rPr>
+        <w:lastRenderedPageBreak/>
         <w:drawing>
           <wp:inline distT="0" distB="0" distL="0" distR="0">
             <wp:extent cx="4522639" cy="2105246"/>
@@ -8200,7 +8582,7 @@
                     </pic:cNvPicPr>
                   </pic:nvPicPr>
                   <pic:blipFill>
-                    <a:blip r:embed="rId21" cstate="print">
+                    <a:blip r:embed="rId27" cstate="print">
                       <a:extLst>
                         <a:ext uri="{28A0092B-C50C-407E-A947-70E740481C1C}">
                           <a14:useLocalDpi xmlns:a14="http://schemas.microsoft.com/office/drawing/2010/main" val="0"/>
@@ -8238,7 +8620,7 @@
         <w:ind w:leftChars="0" w:left="0" w:firstLineChars="100" w:firstLine="210"/>
         <w:jc w:val="center"/>
         <w:rPr>
-          <w:rFonts w:ascii="Times New Roman" w:eastAsia="ＭＳ 明朝" w:hAnsi="Times New Roman" w:hint="eastAsia"/>
+          <w:rFonts w:ascii="Times New Roman" w:eastAsia="ＭＳ 明朝" w:hAnsi="Times New Roman"/>
           <w:color w:val="FF0000"/>
         </w:rPr>
       </w:pPr>
@@ -8264,7 +8646,7 @@
         <w:pStyle w:val="a3"/>
         <w:ind w:leftChars="0" w:left="0" w:firstLineChars="100" w:firstLine="210"/>
         <w:rPr>
-          <w:rFonts w:ascii="Times New Roman" w:eastAsia="ＭＳ 明朝" w:hAnsi="Times New Roman" w:hint="eastAsia"/>
+          <w:rFonts w:ascii="Times New Roman" w:eastAsia="ＭＳ 明朝" w:hAnsi="Times New Roman"/>
         </w:rPr>
       </w:pPr>
       <w:r>
@@ -8561,14 +8943,7 @@
         <w:rPr>
           <w:rFonts w:ascii="Times New Roman" w:eastAsia="ＭＳ 明朝" w:hAnsi="Times New Roman" w:hint="eastAsia"/>
         </w:rPr>
-        <w:t>モデルの実証実験等</w:t>
-      </w:r>
-      <w:r>
-        <w:rPr>
-          <w:rFonts w:ascii="Times New Roman" w:eastAsia="ＭＳ 明朝" w:hAnsi="Times New Roman" w:hint="eastAsia"/>
-        </w:rPr>
-        <w:lastRenderedPageBreak/>
-        <w:t>を行い，</w:t>
+        <w:t>モデルの実証実験等を行い，</w:t>
       </w:r>
       <w:r>
         <w:rPr>
@@ -8640,7 +9015,7 @@
     <w:p>
       <w:pPr>
         <w:rPr>
-          <w:rFonts w:ascii="Times New Roman" w:eastAsia="ＭＳ 明朝" w:hAnsi="Times New Roman" w:hint="eastAsia"/>
+          <w:rFonts w:ascii="Times New Roman" w:eastAsia="ＭＳ 明朝" w:hAnsi="Times New Roman"/>
         </w:rPr>
       </w:pPr>
       <w:r>
@@ -9077,7 +9452,7 @@
         </w:numPr>
         <w:ind w:leftChars="0" w:left="420"/>
         <w:rPr>
-          <w:rFonts w:ascii="Times New Roman" w:eastAsia="ＭＳ 明朝" w:hAnsi="Times New Roman" w:hint="eastAsia"/>
+          <w:rFonts w:ascii="Times New Roman" w:eastAsia="ＭＳ 明朝" w:hAnsi="Times New Roman"/>
         </w:rPr>
       </w:pPr>
       <w:r>
@@ -9150,7 +9525,7 @@
         </w:numPr>
         <w:ind w:leftChars="0" w:left="420"/>
         <w:rPr>
-          <w:rFonts w:ascii="Times New Roman" w:eastAsia="ＭＳ 明朝" w:hAnsi="Times New Roman" w:hint="eastAsia"/>
+          <w:rFonts w:ascii="Times New Roman" w:eastAsia="ＭＳ 明朝" w:hAnsi="Times New Roman"/>
         </w:rPr>
       </w:pPr>
       <w:r>
@@ -9226,7 +9601,7 @@
 </file>
 
 <file path=word/numbering.xml><?xml version="1.0" encoding="utf-8"?>
-<w:numbering xmlns:wpc="http://schemas.microsoft.com/office/word/2010/wordprocessingCanvas" xmlns:mc="http://schemas.openxmlformats.org/markup-compatibility/2006" xmlns:o="urn:schemas-microsoft-com:office:office" xmlns:r="http://schemas.openxmlformats.org/officeDocument/2006/relationships" xmlns:m="http://schemas.openxmlformats.org/officeDocument/2006/math" xmlns:v="urn:schemas-microsoft-com:vml" xmlns:wp14="http://schemas.microsoft.com/office/word/2010/wordprocessingDrawing" xmlns:wp="http://schemas.openxmlformats.org/drawingml/2006/wordprocessingDrawing" xmlns:w10="urn:schemas-microsoft-com:office:word" xmlns:w="http://schemas.openxmlformats.org/wordprocessingml/2006/main" xmlns:w14="http://schemas.microsoft.com/office/word/2010/wordml" xmlns:w15="http://schemas.microsoft.com/office/word/2012/wordml" xmlns:wpg="http://schemas.microsoft.com/office/word/2010/wordprocessingGroup" xmlns:wpi="http://schemas.microsoft.com/office/word/2010/wordprocessingInk" xmlns:wne="http://schemas.microsoft.com/office/word/2006/wordml" xmlns:wps="http://schemas.microsoft.com/office/word/2010/wordprocessingShape" mc:Ignorable="w14 w15 wp14">
+<w:numbering xmlns:wpc="http://schemas.microsoft.com/office/word/2010/wordprocessingCanvas" xmlns:cx="http://schemas.microsoft.com/office/drawing/2014/chartex" xmlns:mc="http://schemas.openxmlformats.org/markup-compatibility/2006" xmlns:o="urn:schemas-microsoft-com:office:office" xmlns:r="http://schemas.openxmlformats.org/officeDocument/2006/relationships" xmlns:m="http://schemas.openxmlformats.org/officeDocument/2006/math" xmlns:v="urn:schemas-microsoft-com:vml" xmlns:wp14="http://schemas.microsoft.com/office/word/2010/wordprocessingDrawing" xmlns:wp="http://schemas.openxmlformats.org/drawingml/2006/wordprocessingDrawing" xmlns:w10="urn:schemas-microsoft-com:office:word" xmlns:w="http://schemas.openxmlformats.org/wordprocessingml/2006/main" xmlns:w14="http://schemas.microsoft.com/office/word/2010/wordml" xmlns:w15="http://schemas.microsoft.com/office/word/2012/wordml" xmlns:w16se="http://schemas.microsoft.com/office/word/2015/wordml/symex" xmlns:wpg="http://schemas.microsoft.com/office/word/2010/wordprocessingGroup" xmlns:wpi="http://schemas.microsoft.com/office/word/2010/wordprocessingInk" xmlns:wne="http://schemas.microsoft.com/office/word/2006/wordml" xmlns:wps="http://schemas.microsoft.com/office/word/2010/wordprocessingShape" mc:Ignorable="w14 w15 w16se wp14">
   <w:abstractNum w:abstractNumId="0" w15:restartNumberingAfterBreak="0">
     <w:nsid w:val="127A0167"/>
     <w:multiLevelType w:val="hybridMultilevel"/>
@@ -9593,7 +9968,7 @@
 </file>
 
 <file path=word/styles.xml><?xml version="1.0" encoding="utf-8"?>
-<w:styles xmlns:mc="http://schemas.openxmlformats.org/markup-compatibility/2006" xmlns:r="http://schemas.openxmlformats.org/officeDocument/2006/relationships" xmlns:w="http://schemas.openxmlformats.org/wordprocessingml/2006/main" xmlns:w14="http://schemas.microsoft.com/office/word/2010/wordml" xmlns:w15="http://schemas.microsoft.com/office/word/2012/wordml" mc:Ignorable="w14 w15">
+<w:styles xmlns:mc="http://schemas.openxmlformats.org/markup-compatibility/2006" xmlns:r="http://schemas.openxmlformats.org/officeDocument/2006/relationships" xmlns:w="http://schemas.openxmlformats.org/wordprocessingml/2006/main" xmlns:w14="http://schemas.microsoft.com/office/word/2010/wordml" xmlns:w15="http://schemas.microsoft.com/office/word/2012/wordml" xmlns:w16se="http://schemas.microsoft.com/office/word/2015/wordml/symex" mc:Ignorable="w14 w15 w16se">
   <w:docDefaults>
     <w:rPrDefault>
       <w:rPr>

--- a/LplcSimulator/LplcSimulator/卒論/卒論v1.docx
+++ b/LplcSimulator/LplcSimulator/卒論/卒論v1.docx
@@ -2511,7 +2511,15 @@
         <w:rPr>
           <w:rFonts w:ascii="Times New Roman" w:eastAsia="ＭＳ 明朝" w:hAnsi="Times New Roman" w:hint="eastAsia"/>
         </w:rPr>
-        <w:t>流出比は次式のようになる．</w:t>
+        <w:t>流出比は</w:t>
+      </w:r>
+      <w:bookmarkStart w:id="0" w:name="_GoBack"/>
+      <w:bookmarkEnd w:id="0"/>
+      <w:r>
+        <w:rPr>
+          <w:rFonts w:ascii="Times New Roman" w:eastAsia="ＭＳ 明朝" w:hAnsi="Times New Roman" w:hint="eastAsia"/>
+        </w:rPr>
+        <w:t>次式のようになる．</w:t>
       </w:r>
     </w:p>
     <w:p>
@@ -5905,7 +5913,19 @@
         <w:rPr>
           <w:rFonts w:ascii="Times New Roman" w:eastAsia="ＭＳ 明朝" w:hAnsi="Times New Roman" w:hint="eastAsia"/>
         </w:rPr>
-        <w:t>サービス領域はオープンデータで示された領域（図）の内壁に囲まれていない部分とし，サービス内容を「駅を利用する高校生の登校見守り」とした．</w:t>
+        <w:t>サービス領域はオープンデータで示された領域（図）の内</w:t>
+      </w:r>
+      <w:r>
+        <w:rPr>
+          <w:rFonts w:ascii="Times New Roman" w:eastAsia="ＭＳ 明朝" w:hAnsi="Times New Roman" w:hint="eastAsia"/>
+        </w:rPr>
+        <w:t>，</w:t>
+      </w:r>
+      <w:r>
+        <w:rPr>
+          <w:rFonts w:ascii="Times New Roman" w:eastAsia="ＭＳ 明朝" w:hAnsi="Times New Roman" w:hint="eastAsia"/>
+        </w:rPr>
+        <w:t>壁に囲まれていない部分とし，サービス内容を「駅を利用する高校生の登校見守り」とした．</w:t>
       </w:r>
       <w:r>
         <w:rPr>
@@ -6038,14 +6058,21 @@
           <w:rFonts w:hint="eastAsia"/>
           <w:color w:val="FF0000"/>
         </w:rPr>
-        <w:t>サービス領域について可視化したものを図に示す．センシング可能範囲について可視化したものを図に示す</w:t>
+        <w:t>サービス領域</w:t>
       </w:r>
       <w:r>
         <w:rPr>
           <w:rFonts w:hint="eastAsia"/>
           <w:color w:val="FF0000"/>
         </w:rPr>
-        <w:t>．</w:t>
+        <w:t>外を灰色で，センシング可能範囲を緑色で</w:t>
+      </w:r>
+      <w:r>
+        <w:rPr>
+          <w:rFonts w:hint="eastAsia"/>
+          <w:color w:val="FF0000"/>
+        </w:rPr>
+        <w:t>可視化したものを図に示す．</w:t>
       </w:r>
     </w:p>
     <w:p>
@@ -6329,6 +6356,12 @@
         <w:rPr>
           <w:rFonts w:hint="eastAsia"/>
         </w:rPr>
+        <w:t>．</w:t>
+      </w:r>
+      <w:r>
+        <w:rPr>
+          <w:rFonts w:hint="eastAsia"/>
+        </w:rPr>
         <w:t>JR</w:t>
       </w:r>
       <w:r>
@@ -6344,33 +6377,6 @@
         <w:ind w:leftChars="0" w:left="0" w:firstLineChars="100" w:firstLine="210"/>
         <w:jc w:val="center"/>
       </w:pPr>
-      <w:r>
-        <w:lastRenderedPageBreak/>
-        <w:pict>
-          <v:shapetype id="_x0000_t75" coordsize="21600,21600" o:spt="75" o:preferrelative="t" path="m@4@5l@4@11@9@11@9@5xe" filled="f" stroked="f">
-            <v:stroke joinstyle="miter"/>
-            <v:formulas>
-              <v:f eqn="if lineDrawn pixelLineWidth 0"/>
-              <v:f eqn="sum @0 1 0"/>
-              <v:f eqn="sum 0 0 @1"/>
-              <v:f eqn="prod @2 1 2"/>
-              <v:f eqn="prod @3 21600 pixelWidth"/>
-              <v:f eqn="prod @3 21600 pixelHeight"/>
-              <v:f eqn="sum @0 0 1"/>
-              <v:f eqn="prod @6 1 2"/>
-              <v:f eqn="prod @7 21600 pixelWidth"/>
-              <v:f eqn="sum @8 21600 0"/>
-              <v:f eqn="prod @7 21600 pixelHeight"/>
-              <v:f eqn="sum @10 21600 0"/>
-            </v:formulas>
-            <v:path o:extrusionok="f" gradientshapeok="t" o:connecttype="rect"/>
-            <o:lock v:ext="edit" aspectratio="t"/>
-          </v:shapetype>
-          <v:shape id="_x0000_i1029" type="#_x0000_t75" style="width:424.5pt;height:81.75pt">
-            <v:imagedata r:id="rId23" o:title="監視範囲"/>
-          </v:shape>
-        </w:pict>
-      </w:r>
     </w:p>
     <w:p>
       <w:pPr>
@@ -6378,22 +6384,15 @@
         <w:ind w:leftChars="0" w:left="0" w:firstLineChars="100" w:firstLine="210"/>
         <w:jc w:val="center"/>
       </w:pPr>
-    </w:p>
-    <w:p>
-      <w:pPr>
-        <w:pStyle w:val="a3"/>
-        <w:ind w:leftChars="0" w:left="0" w:firstLineChars="100" w:firstLine="210"/>
-        <w:jc w:val="center"/>
-      </w:pPr>
       <w:r>
         <w:rPr>
           <w:noProof/>
         </w:rPr>
         <w:drawing>
-          <wp:inline distT="0" distB="0" distL="0" distR="0">
-            <wp:extent cx="5391150" cy="1038225"/>
-            <wp:effectExtent l="0" t="0" r="0" b="9525"/>
-            <wp:docPr id="22" name="図 22" descr="C:\Users\tamura\AppData\Local\Microsoft\Windows\INetCache\Content.Word\監視範囲.png"/>
+          <wp:inline distT="0" distB="0" distL="0" distR="0" wp14:anchorId="746424A2" wp14:editId="40DE62C6">
+            <wp:extent cx="3337334" cy="1584000"/>
+            <wp:effectExtent l="0" t="0" r="0" b="0"/>
+            <wp:docPr id="26" name="図 26"/>
             <wp:cNvGraphicFramePr>
               <a:graphicFrameLocks xmlns:a="http://schemas.openxmlformats.org/drawingml/2006/main" noChangeAspect="1"/>
             </wp:cNvGraphicFramePr>
@@ -6401,7 +6400,1962 @@
               <a:graphicData uri="http://schemas.openxmlformats.org/drawingml/2006/picture">
                 <pic:pic xmlns:pic="http://schemas.openxmlformats.org/drawingml/2006/picture">
                   <pic:nvPicPr>
-                    <pic:cNvPr id="0" name="Picture 6" descr="C:\Users\tamura\AppData\Local\Microsoft\Windows\INetCache\Content.Word\監視範囲.png"/>
+                    <pic:cNvPr id="24" name="監視範囲.png"/>
+                    <pic:cNvPicPr/>
+                  </pic:nvPicPr>
+                  <pic:blipFill rotWithShape="1">
+                    <a:blip r:embed="rId23" cstate="print">
+                      <a:extLst>
+                        <a:ext uri="{28A0092B-C50C-407E-A947-70E740481C1C}">
+                          <a14:useLocalDpi xmlns:a14="http://schemas.microsoft.com/office/drawing/2010/main" val="0"/>
+                        </a:ext>
+                      </a:extLst>
+                    </a:blip>
+                    <a:srcRect l="59443"/>
+                    <a:stretch/>
+                  </pic:blipFill>
+                  <pic:spPr bwMode="auto">
+                    <a:xfrm>
+                      <a:off x="0" y="0"/>
+                      <a:ext cx="3337334" cy="1584000"/>
+                    </a:xfrm>
+                    <a:prstGeom prst="rect">
+                      <a:avLst/>
+                    </a:prstGeom>
+                    <a:ln>
+                      <a:noFill/>
+                    </a:ln>
+                    <a:extLst>
+                      <a:ext uri="{53640926-AAD7-44D8-BBD7-CCE9431645EC}">
+                        <a14:shadowObscured xmlns:a14="http://schemas.microsoft.com/office/drawing/2010/main"/>
+                      </a:ext>
+                    </a:extLst>
+                  </pic:spPr>
+                </pic:pic>
+              </a:graphicData>
+            </a:graphic>
+          </wp:inline>
+        </w:drawing>
+      </w:r>
+    </w:p>
+    <w:p>
+      <w:pPr>
+        <w:pStyle w:val="a3"/>
+        <w:ind w:leftChars="0" w:left="0" w:firstLineChars="100" w:firstLine="210"/>
+        <w:jc w:val="center"/>
+      </w:pPr>
+      <w:r>
+        <w:rPr>
+          <w:rFonts w:hint="eastAsia"/>
+        </w:rPr>
+        <w:t>（</w:t>
+      </w:r>
+      <w:r>
+        <w:rPr>
+          <w:rFonts w:hint="eastAsia"/>
+        </w:rPr>
+        <w:t>a</w:t>
+      </w:r>
+      <w:r>
+        <w:rPr>
+          <w:rFonts w:hint="eastAsia"/>
+        </w:rPr>
+        <w:t>）</w:t>
+      </w:r>
+    </w:p>
+    <w:p>
+      <w:pPr>
+        <w:pStyle w:val="a3"/>
+        <w:ind w:leftChars="0" w:left="0" w:firstLineChars="100" w:firstLine="210"/>
+        <w:jc w:val="center"/>
+      </w:pPr>
+      <w:r>
+        <w:rPr>
+          <w:noProof/>
+        </w:rPr>
+        <w:drawing>
+          <wp:inline distT="0" distB="0" distL="0" distR="0" wp14:anchorId="20D45437" wp14:editId="0CAF9647">
+            <wp:extent cx="2888357" cy="1584000"/>
+            <wp:effectExtent l="0" t="0" r="7620" b="0"/>
+            <wp:docPr id="25" name="図 25"/>
+            <wp:cNvGraphicFramePr>
+              <a:graphicFrameLocks xmlns:a="http://schemas.openxmlformats.org/drawingml/2006/main" noChangeAspect="1"/>
+            </wp:cNvGraphicFramePr>
+            <a:graphic xmlns:a="http://schemas.openxmlformats.org/drawingml/2006/main">
+              <a:graphicData uri="http://schemas.openxmlformats.org/drawingml/2006/picture">
+                <pic:pic xmlns:pic="http://schemas.openxmlformats.org/drawingml/2006/picture">
+                  <pic:nvPicPr>
+                    <pic:cNvPr id="24" name="監視範囲.png"/>
+                    <pic:cNvPicPr/>
+                  </pic:nvPicPr>
+                  <pic:blipFill rotWithShape="1">
+                    <a:blip r:embed="rId23" cstate="print">
+                      <a:extLst>
+                        <a:ext uri="{28A0092B-C50C-407E-A947-70E740481C1C}">
+                          <a14:useLocalDpi xmlns:a14="http://schemas.microsoft.com/office/drawing/2010/main" val="0"/>
+                        </a:ext>
+                      </a:extLst>
+                    </a:blip>
+                    <a:srcRect l="34219" r="30680"/>
+                    <a:stretch/>
+                  </pic:blipFill>
+                  <pic:spPr bwMode="auto">
+                    <a:xfrm>
+                      <a:off x="0" y="0"/>
+                      <a:ext cx="2888357" cy="1584000"/>
+                    </a:xfrm>
+                    <a:prstGeom prst="rect">
+                      <a:avLst/>
+                    </a:prstGeom>
+                    <a:ln>
+                      <a:noFill/>
+                    </a:ln>
+                    <a:extLst>
+                      <a:ext uri="{53640926-AAD7-44D8-BBD7-CCE9431645EC}">
+                        <a14:shadowObscured xmlns:a14="http://schemas.microsoft.com/office/drawing/2010/main"/>
+                      </a:ext>
+                    </a:extLst>
+                  </pic:spPr>
+                </pic:pic>
+              </a:graphicData>
+            </a:graphic>
+          </wp:inline>
+        </w:drawing>
+      </w:r>
+    </w:p>
+    <w:p>
+      <w:pPr>
+        <w:pStyle w:val="a3"/>
+        <w:ind w:leftChars="0" w:left="0" w:firstLineChars="100" w:firstLine="210"/>
+        <w:jc w:val="center"/>
+      </w:pPr>
+      <w:r>
+        <w:rPr>
+          <w:rFonts w:hint="eastAsia"/>
+        </w:rPr>
+        <w:t>（</w:t>
+      </w:r>
+      <w:r>
+        <w:rPr>
+          <w:rFonts w:hint="eastAsia"/>
+        </w:rPr>
+        <w:t>b</w:t>
+      </w:r>
+      <w:r>
+        <w:rPr>
+          <w:rFonts w:hint="eastAsia"/>
+        </w:rPr>
+        <w:t>）</w:t>
+      </w:r>
+    </w:p>
+    <w:p>
+      <w:pPr>
+        <w:pStyle w:val="a3"/>
+        <w:ind w:leftChars="0" w:left="0" w:firstLineChars="100" w:firstLine="210"/>
+        <w:jc w:val="center"/>
+      </w:pPr>
+      <w:r>
+        <w:rPr>
+          <w:noProof/>
+        </w:rPr>
+        <w:drawing>
+          <wp:inline distT="0" distB="0" distL="0" distR="0" wp14:anchorId="2AED10AE" wp14:editId="63A59ACE">
+            <wp:extent cx="3715675" cy="1584000"/>
+            <wp:effectExtent l="0" t="0" r="0" b="0"/>
+            <wp:docPr id="24" name="図 24"/>
+            <wp:cNvGraphicFramePr>
+              <a:graphicFrameLocks xmlns:a="http://schemas.openxmlformats.org/drawingml/2006/main" noChangeAspect="1"/>
+            </wp:cNvGraphicFramePr>
+            <a:graphic xmlns:a="http://schemas.openxmlformats.org/drawingml/2006/main">
+              <a:graphicData uri="http://schemas.openxmlformats.org/drawingml/2006/picture">
+                <pic:pic xmlns:pic="http://schemas.openxmlformats.org/drawingml/2006/picture">
+                  <pic:nvPicPr>
+                    <pic:cNvPr id="24" name="監視範囲.png"/>
+                    <pic:cNvPicPr/>
+                  </pic:nvPicPr>
+                  <pic:blipFill rotWithShape="1">
+                    <a:blip r:embed="rId23" cstate="print">
+                      <a:extLst>
+                        <a:ext uri="{28A0092B-C50C-407E-A947-70E740481C1C}">
+                          <a14:useLocalDpi xmlns:a14="http://schemas.microsoft.com/office/drawing/2010/main" val="0"/>
+                        </a:ext>
+                      </a:extLst>
+                    </a:blip>
+                    <a:srcRect r="54845"/>
+                    <a:stretch/>
+                  </pic:blipFill>
+                  <pic:spPr bwMode="auto">
+                    <a:xfrm>
+                      <a:off x="0" y="0"/>
+                      <a:ext cx="3715675" cy="1584000"/>
+                    </a:xfrm>
+                    <a:prstGeom prst="rect">
+                      <a:avLst/>
+                    </a:prstGeom>
+                    <a:ln>
+                      <a:noFill/>
+                    </a:ln>
+                    <a:extLst>
+                      <a:ext uri="{53640926-AAD7-44D8-BBD7-CCE9431645EC}">
+                        <a14:shadowObscured xmlns:a14="http://schemas.microsoft.com/office/drawing/2010/main"/>
+                      </a:ext>
+                    </a:extLst>
+                  </pic:spPr>
+                </pic:pic>
+              </a:graphicData>
+            </a:graphic>
+          </wp:inline>
+        </w:drawing>
+      </w:r>
+    </w:p>
+    <w:p>
+      <w:pPr>
+        <w:pStyle w:val="a3"/>
+        <w:ind w:leftChars="0" w:left="0" w:firstLineChars="100" w:firstLine="210"/>
+        <w:jc w:val="center"/>
+      </w:pPr>
+      <w:r>
+        <w:rPr>
+          <w:rFonts w:hint="eastAsia"/>
+        </w:rPr>
+        <w:t>（</w:t>
+      </w:r>
+      <w:r>
+        <w:rPr>
+          <w:rFonts w:hint="eastAsia"/>
+        </w:rPr>
+        <w:t>c</w:t>
+      </w:r>
+      <w:r>
+        <w:rPr>
+          <w:rFonts w:hint="eastAsia"/>
+        </w:rPr>
+        <w:t>）</w:t>
+      </w:r>
+    </w:p>
+    <w:p>
+      <w:pPr>
+        <w:pStyle w:val="a3"/>
+        <w:ind w:leftChars="0" w:left="0" w:firstLineChars="100" w:firstLine="210"/>
+        <w:jc w:val="center"/>
+      </w:pPr>
+      <w:r>
+        <w:rPr>
+          <w:rFonts w:hint="eastAsia"/>
+        </w:rPr>
+        <w:t>図．監視範囲図</w:t>
+      </w:r>
+    </w:p>
+    <w:p>
+      <w:pPr>
+        <w:pStyle w:val="a3"/>
+        <w:ind w:leftChars="0" w:left="0" w:firstLineChars="100" w:firstLine="210"/>
+        <w:rPr>
+          <w:rFonts w:hint="eastAsia"/>
+        </w:rPr>
+      </w:pPr>
+    </w:p>
+    <w:p>
+      <w:pPr>
+        <w:widowControl/>
+        <w:jc w:val="left"/>
+        <w:rPr>
+          <w:rFonts w:ascii="Times New Roman" w:eastAsia="ＭＳ 明朝" w:hAnsi="Times New Roman"/>
+          <w:b/>
+        </w:rPr>
+      </w:pPr>
+      <w:r>
+        <w:rPr>
+          <w:rFonts w:ascii="Times New Roman" w:eastAsia="ＭＳ 明朝" w:hAnsi="Times New Roman"/>
+          <w:b/>
+        </w:rPr>
+        <w:br w:type="page"/>
+      </w:r>
+    </w:p>
+    <w:p>
+      <w:pPr>
+        <w:pStyle w:val="a3"/>
+        <w:numPr>
+          <w:ilvl w:val="2"/>
+          <w:numId w:val="2"/>
+        </w:numPr>
+        <w:ind w:leftChars="0"/>
+        <w:rPr>
+          <w:rFonts w:ascii="Times New Roman" w:eastAsia="ＭＳ 明朝" w:hAnsi="Times New Roman"/>
+          <w:b/>
+        </w:rPr>
+      </w:pPr>
+      <w:r>
+        <w:rPr>
+          <w:rFonts w:ascii="Times New Roman" w:eastAsia="ＭＳ 明朝" w:hAnsi="Times New Roman" w:hint="eastAsia"/>
+          <w:b/>
+        </w:rPr>
+        <w:lastRenderedPageBreak/>
+        <w:t>対象者設定</w:t>
+      </w:r>
+    </w:p>
+    <w:p>
+      <w:pPr>
+        <w:pStyle w:val="a3"/>
+        <w:ind w:leftChars="0" w:left="0" w:firstLineChars="100" w:firstLine="210"/>
+        <w:rPr>
+          <w:rFonts w:ascii="Times New Roman" w:eastAsia="ＭＳ 明朝" w:hAnsi="Times New Roman"/>
+        </w:rPr>
+      </w:pPr>
+      <w:r>
+        <w:rPr>
+          <w:rFonts w:ascii="Times New Roman" w:eastAsia="ＭＳ 明朝" w:hAnsi="Times New Roman" w:hint="eastAsia"/>
+        </w:rPr>
+        <w:t>サービス時間の人流センサデータ数の一日当たりの平均を</w:t>
+      </w:r>
+      <w:r>
+        <w:rPr>
+          <w:rFonts w:ascii="Times New Roman" w:eastAsia="ＭＳ 明朝" w:hAnsi="Times New Roman" w:hint="eastAsia"/>
+        </w:rPr>
+        <w:t>表</w:t>
+      </w:r>
+      <w:r>
+        <w:rPr>
+          <w:rFonts w:ascii="Times New Roman" w:eastAsia="ＭＳ 明朝" w:hAnsi="Times New Roman" w:hint="eastAsia"/>
+        </w:rPr>
+        <w:t>に示す．「センサ通過のべ人数」とは</w:t>
+      </w:r>
+      <w:r>
+        <w:rPr>
+          <w:rFonts w:ascii="Times New Roman" w:eastAsia="ＭＳ 明朝" w:hAnsi="Times New Roman" w:hint="eastAsia"/>
+        </w:rPr>
+        <w:t>in/out</w:t>
+      </w:r>
+      <w:r>
+        <w:rPr>
+          <w:rFonts w:ascii="Times New Roman" w:eastAsia="ＭＳ 明朝" w:hAnsi="Times New Roman" w:hint="eastAsia"/>
+        </w:rPr>
+        <w:t>データ両方を加算した値である．</w:t>
+      </w:r>
+    </w:p>
+    <w:p>
+      <w:pPr>
+        <w:pStyle w:val="a3"/>
+        <w:ind w:leftChars="0" w:left="0" w:firstLineChars="100" w:firstLine="210"/>
+        <w:jc w:val="center"/>
+        <w:rPr>
+          <w:rFonts w:ascii="Times New Roman" w:eastAsia="ＭＳ 明朝" w:hAnsi="Times New Roman"/>
+        </w:rPr>
+      </w:pPr>
+      <w:r>
+        <w:rPr>
+          <w:rFonts w:ascii="Times New Roman" w:eastAsia="ＭＳ 明朝" w:hAnsi="Times New Roman" w:hint="eastAsia"/>
+        </w:rPr>
+        <w:t>表</w:t>
+      </w:r>
+      <w:r>
+        <w:rPr>
+          <w:rFonts w:ascii="Times New Roman" w:eastAsia="ＭＳ 明朝" w:hAnsi="Times New Roman" w:hint="eastAsia"/>
+        </w:rPr>
+        <w:t>：登校時人流センサ毎の総データ量</w:t>
+      </w:r>
+    </w:p>
+    <w:tbl>
+      <w:tblPr>
+        <w:tblStyle w:val="a6"/>
+        <w:tblW w:w="8325" w:type="dxa"/>
+        <w:jc w:val="center"/>
+        <w:tblLayout w:type="fixed"/>
+        <w:tblLook w:val="04A0" w:firstRow="1" w:lastRow="0" w:firstColumn="1" w:lastColumn="0" w:noHBand="0" w:noVBand="1"/>
+      </w:tblPr>
+      <w:tblGrid>
+        <w:gridCol w:w="2356"/>
+        <w:gridCol w:w="1193"/>
+        <w:gridCol w:w="1193"/>
+        <w:gridCol w:w="1195"/>
+        <w:gridCol w:w="1193"/>
+        <w:gridCol w:w="1195"/>
+      </w:tblGrid>
+      <w:tr>
+        <w:trPr>
+          <w:trHeight w:val="362"/>
+          <w:jc w:val="center"/>
+        </w:trPr>
+        <w:tc>
+          <w:tcPr>
+            <w:tcW w:w="2356" w:type="dxa"/>
+            <w:tcBorders>
+              <w:top w:val="single" w:sz="12" w:space="0" w:color="auto"/>
+              <w:left w:val="single" w:sz="12" w:space="0" w:color="auto"/>
+              <w:right w:val="double" w:sz="4" w:space="0" w:color="auto"/>
+            </w:tcBorders>
+            <w:vAlign w:val="center"/>
+          </w:tcPr>
+          <w:p>
+            <w:pPr>
+              <w:pStyle w:val="IEICE"/>
+              <w:jc w:val="center"/>
+              <w:rPr>
+                <w:sz w:val="21"/>
+              </w:rPr>
+            </w:pPr>
+            <w:r>
+              <w:rPr>
+                <w:rFonts w:hint="eastAsia"/>
+                <w:sz w:val="21"/>
+              </w:rPr>
+              <w:t>センサ番号</w:t>
+            </w:r>
+          </w:p>
+        </w:tc>
+        <w:tc>
+          <w:tcPr>
+            <w:tcW w:w="1193" w:type="dxa"/>
+            <w:tcBorders>
+              <w:top w:val="single" w:sz="12" w:space="0" w:color="auto"/>
+              <w:left w:val="double" w:sz="4" w:space="0" w:color="auto"/>
+            </w:tcBorders>
+            <w:vAlign w:val="center"/>
+          </w:tcPr>
+          <w:p>
+            <w:pPr>
+              <w:pStyle w:val="IEICE"/>
+              <w:ind w:firstLine="0"/>
+              <w:jc w:val="center"/>
+              <w:rPr>
+                <w:sz w:val="21"/>
+              </w:rPr>
+            </w:pPr>
+            <w:r>
+              <w:rPr>
+                <w:rFonts w:hint="eastAsia"/>
+                <w:sz w:val="21"/>
+              </w:rPr>
+              <w:t>1</w:t>
+            </w:r>
+          </w:p>
+        </w:tc>
+        <w:tc>
+          <w:tcPr>
+            <w:tcW w:w="1193" w:type="dxa"/>
+            <w:tcBorders>
+              <w:top w:val="single" w:sz="12" w:space="0" w:color="auto"/>
+            </w:tcBorders>
+            <w:vAlign w:val="center"/>
+          </w:tcPr>
+          <w:p>
+            <w:pPr>
+              <w:pStyle w:val="IEICE"/>
+              <w:ind w:firstLine="0"/>
+              <w:jc w:val="center"/>
+              <w:rPr>
+                <w:sz w:val="21"/>
+              </w:rPr>
+            </w:pPr>
+            <w:r>
+              <w:rPr>
+                <w:rFonts w:hint="eastAsia"/>
+                <w:sz w:val="21"/>
+              </w:rPr>
+              <w:t>2</w:t>
+            </w:r>
+          </w:p>
+        </w:tc>
+        <w:tc>
+          <w:tcPr>
+            <w:tcW w:w="1195" w:type="dxa"/>
+            <w:tcBorders>
+              <w:top w:val="single" w:sz="12" w:space="0" w:color="auto"/>
+            </w:tcBorders>
+            <w:vAlign w:val="center"/>
+          </w:tcPr>
+          <w:p>
+            <w:pPr>
+              <w:pStyle w:val="IEICE"/>
+              <w:ind w:firstLine="0"/>
+              <w:jc w:val="center"/>
+              <w:rPr>
+                <w:sz w:val="21"/>
+              </w:rPr>
+            </w:pPr>
+            <w:r>
+              <w:rPr>
+                <w:rFonts w:hint="eastAsia"/>
+                <w:sz w:val="21"/>
+              </w:rPr>
+              <w:t>3</w:t>
+            </w:r>
+          </w:p>
+        </w:tc>
+        <w:tc>
+          <w:tcPr>
+            <w:tcW w:w="1193" w:type="dxa"/>
+            <w:tcBorders>
+              <w:top w:val="single" w:sz="12" w:space="0" w:color="auto"/>
+            </w:tcBorders>
+            <w:vAlign w:val="center"/>
+          </w:tcPr>
+          <w:p>
+            <w:pPr>
+              <w:pStyle w:val="IEICE"/>
+              <w:ind w:firstLine="0"/>
+              <w:jc w:val="center"/>
+              <w:rPr>
+                <w:sz w:val="21"/>
+              </w:rPr>
+            </w:pPr>
+            <w:r>
+              <w:rPr>
+                <w:rFonts w:hint="eastAsia"/>
+                <w:sz w:val="21"/>
+              </w:rPr>
+              <w:t>4</w:t>
+            </w:r>
+          </w:p>
+        </w:tc>
+        <w:tc>
+          <w:tcPr>
+            <w:tcW w:w="1195" w:type="dxa"/>
+            <w:tcBorders>
+              <w:top w:val="single" w:sz="12" w:space="0" w:color="auto"/>
+              <w:right w:val="single" w:sz="12" w:space="0" w:color="auto"/>
+            </w:tcBorders>
+            <w:vAlign w:val="center"/>
+          </w:tcPr>
+          <w:p>
+            <w:pPr>
+              <w:pStyle w:val="IEICE"/>
+              <w:ind w:firstLine="0"/>
+              <w:jc w:val="center"/>
+              <w:rPr>
+                <w:sz w:val="21"/>
+              </w:rPr>
+            </w:pPr>
+            <w:r>
+              <w:rPr>
+                <w:rFonts w:hint="eastAsia"/>
+                <w:sz w:val="21"/>
+              </w:rPr>
+              <w:t>5</w:t>
+            </w:r>
+          </w:p>
+        </w:tc>
+      </w:tr>
+      <w:tr>
+        <w:trPr>
+          <w:trHeight w:val="362"/>
+          <w:jc w:val="center"/>
+        </w:trPr>
+        <w:tc>
+          <w:tcPr>
+            <w:tcW w:w="2356" w:type="dxa"/>
+            <w:tcBorders>
+              <w:left w:val="single" w:sz="12" w:space="0" w:color="auto"/>
+              <w:bottom w:val="double" w:sz="4" w:space="0" w:color="auto"/>
+              <w:right w:val="double" w:sz="4" w:space="0" w:color="auto"/>
+            </w:tcBorders>
+            <w:vAlign w:val="center"/>
+          </w:tcPr>
+          <w:p>
+            <w:pPr>
+              <w:pStyle w:val="IEICE"/>
+              <w:ind w:firstLine="0"/>
+              <w:jc w:val="center"/>
+              <w:rPr>
+                <w:sz w:val="21"/>
+              </w:rPr>
+            </w:pPr>
+            <w:r>
+              <w:rPr>
+                <w:rFonts w:hint="eastAsia"/>
+                <w:sz w:val="21"/>
+              </w:rPr>
+              <w:t>センサ通過のべ人数</w:t>
+            </w:r>
+          </w:p>
+        </w:tc>
+        <w:tc>
+          <w:tcPr>
+            <w:tcW w:w="1193" w:type="dxa"/>
+            <w:tcBorders>
+              <w:left w:val="double" w:sz="4" w:space="0" w:color="auto"/>
+              <w:bottom w:val="double" w:sz="4" w:space="0" w:color="auto"/>
+            </w:tcBorders>
+            <w:vAlign w:val="center"/>
+          </w:tcPr>
+          <w:p>
+            <w:pPr>
+              <w:pStyle w:val="IEICE"/>
+              <w:ind w:firstLine="0"/>
+              <w:jc w:val="center"/>
+              <w:rPr>
+                <w:sz w:val="21"/>
+              </w:rPr>
+            </w:pPr>
+            <w:r>
+              <w:rPr>
+                <w:rFonts w:hint="eastAsia"/>
+                <w:sz w:val="21"/>
+              </w:rPr>
+              <w:t>0</w:t>
+            </w:r>
+          </w:p>
+        </w:tc>
+        <w:tc>
+          <w:tcPr>
+            <w:tcW w:w="1193" w:type="dxa"/>
+            <w:tcBorders>
+              <w:bottom w:val="double" w:sz="4" w:space="0" w:color="auto"/>
+            </w:tcBorders>
+            <w:vAlign w:val="center"/>
+          </w:tcPr>
+          <w:p>
+            <w:pPr>
+              <w:pStyle w:val="IEICE"/>
+              <w:ind w:firstLine="0"/>
+              <w:jc w:val="center"/>
+              <w:rPr>
+                <w:sz w:val="21"/>
+              </w:rPr>
+            </w:pPr>
+            <w:r>
+              <w:rPr>
+                <w:rFonts w:hint="eastAsia"/>
+                <w:sz w:val="21"/>
+              </w:rPr>
+              <w:t>0</w:t>
+            </w:r>
+          </w:p>
+        </w:tc>
+        <w:tc>
+          <w:tcPr>
+            <w:tcW w:w="1195" w:type="dxa"/>
+            <w:tcBorders>
+              <w:bottom w:val="double" w:sz="4" w:space="0" w:color="auto"/>
+            </w:tcBorders>
+            <w:vAlign w:val="center"/>
+          </w:tcPr>
+          <w:p>
+            <w:pPr>
+              <w:pStyle w:val="IEICE"/>
+              <w:ind w:firstLine="0"/>
+              <w:jc w:val="center"/>
+              <w:rPr>
+                <w:sz w:val="21"/>
+              </w:rPr>
+            </w:pPr>
+            <w:r>
+              <w:rPr>
+                <w:rFonts w:hint="eastAsia"/>
+                <w:sz w:val="21"/>
+              </w:rPr>
+              <w:t>2</w:t>
+            </w:r>
+          </w:p>
+        </w:tc>
+        <w:tc>
+          <w:tcPr>
+            <w:tcW w:w="1193" w:type="dxa"/>
+            <w:tcBorders>
+              <w:bottom w:val="double" w:sz="4" w:space="0" w:color="auto"/>
+            </w:tcBorders>
+            <w:vAlign w:val="center"/>
+          </w:tcPr>
+          <w:p>
+            <w:pPr>
+              <w:pStyle w:val="IEICE"/>
+              <w:ind w:firstLine="0"/>
+              <w:jc w:val="center"/>
+              <w:rPr>
+                <w:sz w:val="21"/>
+              </w:rPr>
+            </w:pPr>
+            <w:r>
+              <w:rPr>
+                <w:rFonts w:hint="eastAsia"/>
+                <w:sz w:val="21"/>
+              </w:rPr>
+              <w:t>0</w:t>
+            </w:r>
+          </w:p>
+        </w:tc>
+        <w:tc>
+          <w:tcPr>
+            <w:tcW w:w="1195" w:type="dxa"/>
+            <w:tcBorders>
+              <w:bottom w:val="double" w:sz="4" w:space="0" w:color="auto"/>
+              <w:right w:val="single" w:sz="12" w:space="0" w:color="auto"/>
+            </w:tcBorders>
+            <w:vAlign w:val="center"/>
+          </w:tcPr>
+          <w:p>
+            <w:pPr>
+              <w:pStyle w:val="IEICE"/>
+              <w:ind w:firstLine="0"/>
+              <w:jc w:val="center"/>
+              <w:rPr>
+                <w:sz w:val="21"/>
+              </w:rPr>
+            </w:pPr>
+            <w:r>
+              <w:rPr>
+                <w:rFonts w:hint="eastAsia"/>
+                <w:sz w:val="21"/>
+              </w:rPr>
+              <w:t>2</w:t>
+            </w:r>
+          </w:p>
+        </w:tc>
+      </w:tr>
+      <w:tr>
+        <w:trPr>
+          <w:trHeight w:val="362"/>
+          <w:jc w:val="center"/>
+        </w:trPr>
+        <w:tc>
+          <w:tcPr>
+            <w:tcW w:w="2356" w:type="dxa"/>
+            <w:tcBorders>
+              <w:top w:val="double" w:sz="4" w:space="0" w:color="auto"/>
+              <w:left w:val="single" w:sz="12" w:space="0" w:color="auto"/>
+              <w:right w:val="double" w:sz="4" w:space="0" w:color="auto"/>
+            </w:tcBorders>
+            <w:vAlign w:val="center"/>
+          </w:tcPr>
+          <w:p>
+            <w:pPr>
+              <w:pStyle w:val="IEICE"/>
+              <w:ind w:firstLine="0"/>
+              <w:jc w:val="center"/>
+              <w:rPr>
+                <w:sz w:val="21"/>
+              </w:rPr>
+            </w:pPr>
+            <w:r>
+              <w:rPr>
+                <w:rFonts w:hint="eastAsia"/>
+                <w:sz w:val="21"/>
+              </w:rPr>
+              <w:t>センサ番号</w:t>
+            </w:r>
+          </w:p>
+        </w:tc>
+        <w:tc>
+          <w:tcPr>
+            <w:tcW w:w="1193" w:type="dxa"/>
+            <w:tcBorders>
+              <w:top w:val="double" w:sz="4" w:space="0" w:color="auto"/>
+              <w:left w:val="double" w:sz="4" w:space="0" w:color="auto"/>
+            </w:tcBorders>
+            <w:vAlign w:val="center"/>
+          </w:tcPr>
+          <w:p>
+            <w:pPr>
+              <w:pStyle w:val="IEICE"/>
+              <w:ind w:firstLine="0"/>
+              <w:jc w:val="center"/>
+              <w:rPr>
+                <w:sz w:val="21"/>
+              </w:rPr>
+            </w:pPr>
+            <w:r>
+              <w:rPr>
+                <w:rFonts w:hint="eastAsia"/>
+                <w:sz w:val="21"/>
+              </w:rPr>
+              <w:t>6</w:t>
+            </w:r>
+          </w:p>
+        </w:tc>
+        <w:tc>
+          <w:tcPr>
+            <w:tcW w:w="1193" w:type="dxa"/>
+            <w:tcBorders>
+              <w:top w:val="double" w:sz="4" w:space="0" w:color="auto"/>
+            </w:tcBorders>
+            <w:vAlign w:val="center"/>
+          </w:tcPr>
+          <w:p>
+            <w:pPr>
+              <w:pStyle w:val="IEICE"/>
+              <w:ind w:firstLine="0"/>
+              <w:jc w:val="center"/>
+              <w:rPr>
+                <w:sz w:val="21"/>
+              </w:rPr>
+            </w:pPr>
+            <w:r>
+              <w:rPr>
+                <w:rFonts w:hint="eastAsia"/>
+                <w:sz w:val="21"/>
+              </w:rPr>
+              <w:t>7</w:t>
+            </w:r>
+          </w:p>
+        </w:tc>
+        <w:tc>
+          <w:tcPr>
+            <w:tcW w:w="1195" w:type="dxa"/>
+            <w:tcBorders>
+              <w:top w:val="double" w:sz="4" w:space="0" w:color="auto"/>
+            </w:tcBorders>
+            <w:vAlign w:val="center"/>
+          </w:tcPr>
+          <w:p>
+            <w:pPr>
+              <w:pStyle w:val="IEICE"/>
+              <w:ind w:firstLine="0"/>
+              <w:jc w:val="center"/>
+              <w:rPr>
+                <w:sz w:val="21"/>
+              </w:rPr>
+            </w:pPr>
+            <w:r>
+              <w:rPr>
+                <w:rFonts w:hint="eastAsia"/>
+                <w:sz w:val="21"/>
+              </w:rPr>
+              <w:t>8</w:t>
+            </w:r>
+          </w:p>
+        </w:tc>
+        <w:tc>
+          <w:tcPr>
+            <w:tcW w:w="1193" w:type="dxa"/>
+            <w:tcBorders>
+              <w:top w:val="double" w:sz="4" w:space="0" w:color="auto"/>
+            </w:tcBorders>
+            <w:vAlign w:val="center"/>
+          </w:tcPr>
+          <w:p>
+            <w:pPr>
+              <w:pStyle w:val="IEICE"/>
+              <w:ind w:firstLine="0"/>
+              <w:jc w:val="center"/>
+              <w:rPr>
+                <w:sz w:val="21"/>
+              </w:rPr>
+            </w:pPr>
+            <w:r>
+              <w:rPr>
+                <w:rFonts w:hint="eastAsia"/>
+                <w:sz w:val="21"/>
+              </w:rPr>
+              <w:t>9</w:t>
+            </w:r>
+          </w:p>
+        </w:tc>
+        <w:tc>
+          <w:tcPr>
+            <w:tcW w:w="1195" w:type="dxa"/>
+            <w:tcBorders>
+              <w:top w:val="double" w:sz="4" w:space="0" w:color="auto"/>
+              <w:right w:val="single" w:sz="12" w:space="0" w:color="auto"/>
+            </w:tcBorders>
+            <w:vAlign w:val="center"/>
+          </w:tcPr>
+          <w:p>
+            <w:pPr>
+              <w:pStyle w:val="IEICE"/>
+              <w:ind w:firstLine="0"/>
+              <w:jc w:val="center"/>
+              <w:rPr>
+                <w:sz w:val="21"/>
+              </w:rPr>
+            </w:pPr>
+            <w:r>
+              <w:rPr>
+                <w:rFonts w:hint="eastAsia"/>
+                <w:sz w:val="21"/>
+              </w:rPr>
+              <w:t>10</w:t>
+            </w:r>
+          </w:p>
+        </w:tc>
+      </w:tr>
+      <w:tr>
+        <w:trPr>
+          <w:trHeight w:val="362"/>
+          <w:jc w:val="center"/>
+        </w:trPr>
+        <w:tc>
+          <w:tcPr>
+            <w:tcW w:w="2356" w:type="dxa"/>
+            <w:tcBorders>
+              <w:left w:val="single" w:sz="12" w:space="0" w:color="auto"/>
+              <w:bottom w:val="double" w:sz="4" w:space="0" w:color="auto"/>
+              <w:right w:val="double" w:sz="4" w:space="0" w:color="auto"/>
+            </w:tcBorders>
+            <w:vAlign w:val="center"/>
+          </w:tcPr>
+          <w:p>
+            <w:pPr>
+              <w:pStyle w:val="IEICE"/>
+              <w:ind w:firstLine="0"/>
+              <w:jc w:val="center"/>
+              <w:rPr>
+                <w:sz w:val="21"/>
+              </w:rPr>
+            </w:pPr>
+            <w:r>
+              <w:rPr>
+                <w:rFonts w:hint="eastAsia"/>
+                <w:sz w:val="21"/>
+              </w:rPr>
+              <w:t>センサ通過のべ人数</w:t>
+            </w:r>
+          </w:p>
+        </w:tc>
+        <w:tc>
+          <w:tcPr>
+            <w:tcW w:w="1193" w:type="dxa"/>
+            <w:tcBorders>
+              <w:left w:val="double" w:sz="4" w:space="0" w:color="auto"/>
+              <w:bottom w:val="double" w:sz="4" w:space="0" w:color="auto"/>
+            </w:tcBorders>
+            <w:vAlign w:val="center"/>
+          </w:tcPr>
+          <w:p>
+            <w:pPr>
+              <w:pStyle w:val="IEICE"/>
+              <w:ind w:firstLine="0"/>
+              <w:jc w:val="center"/>
+              <w:rPr>
+                <w:sz w:val="21"/>
+              </w:rPr>
+            </w:pPr>
+            <w:r>
+              <w:rPr>
+                <w:rFonts w:hint="eastAsia"/>
+                <w:sz w:val="21"/>
+              </w:rPr>
+              <w:t>94</w:t>
+            </w:r>
+          </w:p>
+        </w:tc>
+        <w:tc>
+          <w:tcPr>
+            <w:tcW w:w="1193" w:type="dxa"/>
+            <w:tcBorders>
+              <w:bottom w:val="double" w:sz="4" w:space="0" w:color="auto"/>
+            </w:tcBorders>
+            <w:vAlign w:val="center"/>
+          </w:tcPr>
+          <w:p>
+            <w:pPr>
+              <w:pStyle w:val="IEICE"/>
+              <w:ind w:firstLine="0"/>
+              <w:jc w:val="center"/>
+              <w:rPr>
+                <w:sz w:val="21"/>
+              </w:rPr>
+            </w:pPr>
+            <w:r>
+              <w:rPr>
+                <w:rFonts w:hint="eastAsia"/>
+                <w:sz w:val="21"/>
+              </w:rPr>
+              <w:t>14</w:t>
+            </w:r>
+          </w:p>
+        </w:tc>
+        <w:tc>
+          <w:tcPr>
+            <w:tcW w:w="1195" w:type="dxa"/>
+            <w:tcBorders>
+              <w:bottom w:val="double" w:sz="4" w:space="0" w:color="auto"/>
+            </w:tcBorders>
+            <w:vAlign w:val="center"/>
+          </w:tcPr>
+          <w:p>
+            <w:pPr>
+              <w:pStyle w:val="IEICE"/>
+              <w:ind w:firstLine="0"/>
+              <w:jc w:val="center"/>
+              <w:rPr>
+                <w:sz w:val="21"/>
+              </w:rPr>
+            </w:pPr>
+            <w:r>
+              <w:rPr>
+                <w:rFonts w:hint="eastAsia"/>
+                <w:sz w:val="21"/>
+              </w:rPr>
+              <w:t>68</w:t>
+            </w:r>
+          </w:p>
+        </w:tc>
+        <w:tc>
+          <w:tcPr>
+            <w:tcW w:w="1193" w:type="dxa"/>
+            <w:tcBorders>
+              <w:bottom w:val="double" w:sz="4" w:space="0" w:color="auto"/>
+            </w:tcBorders>
+            <w:vAlign w:val="center"/>
+          </w:tcPr>
+          <w:p>
+            <w:pPr>
+              <w:pStyle w:val="IEICE"/>
+              <w:ind w:firstLine="0"/>
+              <w:jc w:val="center"/>
+              <w:rPr>
+                <w:sz w:val="21"/>
+              </w:rPr>
+            </w:pPr>
+            <w:r>
+              <w:rPr>
+                <w:rFonts w:hint="eastAsia"/>
+                <w:sz w:val="21"/>
+              </w:rPr>
+              <w:t>452</w:t>
+            </w:r>
+          </w:p>
+        </w:tc>
+        <w:tc>
+          <w:tcPr>
+            <w:tcW w:w="1195" w:type="dxa"/>
+            <w:tcBorders>
+              <w:bottom w:val="double" w:sz="4" w:space="0" w:color="auto"/>
+              <w:right w:val="single" w:sz="12" w:space="0" w:color="auto"/>
+            </w:tcBorders>
+            <w:vAlign w:val="center"/>
+          </w:tcPr>
+          <w:p>
+            <w:pPr>
+              <w:pStyle w:val="IEICE"/>
+              <w:ind w:firstLine="0"/>
+              <w:jc w:val="center"/>
+              <w:rPr>
+                <w:sz w:val="21"/>
+              </w:rPr>
+            </w:pPr>
+            <w:r>
+              <w:rPr>
+                <w:rFonts w:hint="eastAsia"/>
+                <w:sz w:val="21"/>
+              </w:rPr>
+              <w:t>514</w:t>
+            </w:r>
+          </w:p>
+        </w:tc>
+      </w:tr>
+      <w:tr>
+        <w:trPr>
+          <w:trHeight w:val="362"/>
+          <w:jc w:val="center"/>
+        </w:trPr>
+        <w:tc>
+          <w:tcPr>
+            <w:tcW w:w="2356" w:type="dxa"/>
+            <w:tcBorders>
+              <w:top w:val="double" w:sz="4" w:space="0" w:color="auto"/>
+              <w:left w:val="single" w:sz="12" w:space="0" w:color="auto"/>
+              <w:right w:val="double" w:sz="4" w:space="0" w:color="auto"/>
+            </w:tcBorders>
+            <w:vAlign w:val="center"/>
+          </w:tcPr>
+          <w:p>
+            <w:pPr>
+              <w:pStyle w:val="IEICE"/>
+              <w:ind w:firstLine="0"/>
+              <w:jc w:val="center"/>
+              <w:rPr>
+                <w:sz w:val="21"/>
+              </w:rPr>
+            </w:pPr>
+            <w:r>
+              <w:rPr>
+                <w:rFonts w:hint="eastAsia"/>
+                <w:sz w:val="21"/>
+              </w:rPr>
+              <w:t>センサ番号</w:t>
+            </w:r>
+          </w:p>
+        </w:tc>
+        <w:tc>
+          <w:tcPr>
+            <w:tcW w:w="1193" w:type="dxa"/>
+            <w:tcBorders>
+              <w:top w:val="double" w:sz="4" w:space="0" w:color="auto"/>
+              <w:left w:val="double" w:sz="4" w:space="0" w:color="auto"/>
+            </w:tcBorders>
+            <w:vAlign w:val="center"/>
+          </w:tcPr>
+          <w:p>
+            <w:pPr>
+              <w:pStyle w:val="IEICE"/>
+              <w:ind w:firstLine="0"/>
+              <w:jc w:val="center"/>
+              <w:rPr>
+                <w:sz w:val="21"/>
+              </w:rPr>
+            </w:pPr>
+            <w:r>
+              <w:rPr>
+                <w:rFonts w:hint="eastAsia"/>
+                <w:sz w:val="21"/>
+              </w:rPr>
+              <w:t>11</w:t>
+            </w:r>
+          </w:p>
+        </w:tc>
+        <w:tc>
+          <w:tcPr>
+            <w:tcW w:w="1193" w:type="dxa"/>
+            <w:tcBorders>
+              <w:top w:val="double" w:sz="4" w:space="0" w:color="auto"/>
+            </w:tcBorders>
+            <w:vAlign w:val="center"/>
+          </w:tcPr>
+          <w:p>
+            <w:pPr>
+              <w:pStyle w:val="IEICE"/>
+              <w:ind w:firstLine="0"/>
+              <w:jc w:val="center"/>
+              <w:rPr>
+                <w:sz w:val="21"/>
+              </w:rPr>
+            </w:pPr>
+            <w:r>
+              <w:rPr>
+                <w:rFonts w:hint="eastAsia"/>
+                <w:sz w:val="21"/>
+              </w:rPr>
+              <w:t>12</w:t>
+            </w:r>
+          </w:p>
+        </w:tc>
+        <w:tc>
+          <w:tcPr>
+            <w:tcW w:w="1195" w:type="dxa"/>
+            <w:tcBorders>
+              <w:top w:val="double" w:sz="4" w:space="0" w:color="auto"/>
+            </w:tcBorders>
+            <w:vAlign w:val="center"/>
+          </w:tcPr>
+          <w:p>
+            <w:pPr>
+              <w:pStyle w:val="IEICE"/>
+              <w:ind w:firstLine="0"/>
+              <w:jc w:val="center"/>
+              <w:rPr>
+                <w:sz w:val="21"/>
+              </w:rPr>
+            </w:pPr>
+            <w:r>
+              <w:rPr>
+                <w:rFonts w:hint="eastAsia"/>
+                <w:sz w:val="21"/>
+              </w:rPr>
+              <w:t>13</w:t>
+            </w:r>
+          </w:p>
+        </w:tc>
+        <w:tc>
+          <w:tcPr>
+            <w:tcW w:w="1193" w:type="dxa"/>
+            <w:tcBorders>
+              <w:top w:val="double" w:sz="4" w:space="0" w:color="auto"/>
+            </w:tcBorders>
+            <w:vAlign w:val="center"/>
+          </w:tcPr>
+          <w:p>
+            <w:pPr>
+              <w:pStyle w:val="IEICE"/>
+              <w:ind w:firstLine="0"/>
+              <w:jc w:val="center"/>
+              <w:rPr>
+                <w:sz w:val="21"/>
+              </w:rPr>
+            </w:pPr>
+            <w:r>
+              <w:rPr>
+                <w:rFonts w:hint="eastAsia"/>
+                <w:sz w:val="21"/>
+              </w:rPr>
+              <w:t>14</w:t>
+            </w:r>
+          </w:p>
+        </w:tc>
+        <w:tc>
+          <w:tcPr>
+            <w:tcW w:w="1195" w:type="dxa"/>
+            <w:tcBorders>
+              <w:top w:val="double" w:sz="4" w:space="0" w:color="auto"/>
+              <w:right w:val="single" w:sz="12" w:space="0" w:color="auto"/>
+            </w:tcBorders>
+            <w:vAlign w:val="center"/>
+          </w:tcPr>
+          <w:p>
+            <w:pPr>
+              <w:pStyle w:val="IEICE"/>
+              <w:ind w:firstLine="0"/>
+              <w:jc w:val="center"/>
+              <w:rPr>
+                <w:sz w:val="21"/>
+              </w:rPr>
+            </w:pPr>
+            <w:r>
+              <w:rPr>
+                <w:rFonts w:hint="eastAsia"/>
+                <w:sz w:val="21"/>
+              </w:rPr>
+              <w:t>15</w:t>
+            </w:r>
+          </w:p>
+        </w:tc>
+      </w:tr>
+      <w:tr>
+        <w:trPr>
+          <w:trHeight w:val="362"/>
+          <w:jc w:val="center"/>
+        </w:trPr>
+        <w:tc>
+          <w:tcPr>
+            <w:tcW w:w="2356" w:type="dxa"/>
+            <w:tcBorders>
+              <w:left w:val="single" w:sz="12" w:space="0" w:color="auto"/>
+              <w:bottom w:val="double" w:sz="4" w:space="0" w:color="auto"/>
+              <w:right w:val="double" w:sz="4" w:space="0" w:color="auto"/>
+            </w:tcBorders>
+            <w:vAlign w:val="center"/>
+          </w:tcPr>
+          <w:p>
+            <w:pPr>
+              <w:pStyle w:val="IEICE"/>
+              <w:ind w:firstLine="0"/>
+              <w:jc w:val="center"/>
+              <w:rPr>
+                <w:sz w:val="21"/>
+              </w:rPr>
+            </w:pPr>
+            <w:r>
+              <w:rPr>
+                <w:rFonts w:hint="eastAsia"/>
+                <w:sz w:val="21"/>
+              </w:rPr>
+              <w:t>センサ通過のべ人数</w:t>
+            </w:r>
+          </w:p>
+        </w:tc>
+        <w:tc>
+          <w:tcPr>
+            <w:tcW w:w="1193" w:type="dxa"/>
+            <w:tcBorders>
+              <w:left w:val="double" w:sz="4" w:space="0" w:color="auto"/>
+              <w:bottom w:val="double" w:sz="4" w:space="0" w:color="auto"/>
+            </w:tcBorders>
+            <w:vAlign w:val="center"/>
+          </w:tcPr>
+          <w:p>
+            <w:pPr>
+              <w:pStyle w:val="IEICE"/>
+              <w:ind w:firstLine="0"/>
+              <w:jc w:val="center"/>
+              <w:rPr>
+                <w:sz w:val="21"/>
+              </w:rPr>
+            </w:pPr>
+            <w:r>
+              <w:rPr>
+                <w:rFonts w:hint="eastAsia"/>
+                <w:sz w:val="21"/>
+              </w:rPr>
+              <w:t>1181</w:t>
+            </w:r>
+          </w:p>
+        </w:tc>
+        <w:tc>
+          <w:tcPr>
+            <w:tcW w:w="1193" w:type="dxa"/>
+            <w:tcBorders>
+              <w:bottom w:val="double" w:sz="4" w:space="0" w:color="auto"/>
+            </w:tcBorders>
+            <w:vAlign w:val="center"/>
+          </w:tcPr>
+          <w:p>
+            <w:pPr>
+              <w:pStyle w:val="IEICE"/>
+              <w:ind w:firstLine="0"/>
+              <w:jc w:val="center"/>
+              <w:rPr>
+                <w:sz w:val="21"/>
+              </w:rPr>
+            </w:pPr>
+            <w:r>
+              <w:rPr>
+                <w:rFonts w:hint="eastAsia"/>
+                <w:sz w:val="21"/>
+              </w:rPr>
+              <w:t>277</w:t>
+            </w:r>
+          </w:p>
+        </w:tc>
+        <w:tc>
+          <w:tcPr>
+            <w:tcW w:w="1195" w:type="dxa"/>
+            <w:tcBorders>
+              <w:bottom w:val="double" w:sz="4" w:space="0" w:color="auto"/>
+            </w:tcBorders>
+            <w:vAlign w:val="center"/>
+          </w:tcPr>
+          <w:p>
+            <w:pPr>
+              <w:pStyle w:val="IEICE"/>
+              <w:ind w:firstLine="0"/>
+              <w:jc w:val="center"/>
+              <w:rPr>
+                <w:sz w:val="21"/>
+              </w:rPr>
+            </w:pPr>
+            <w:r>
+              <w:rPr>
+                <w:rFonts w:hint="eastAsia"/>
+                <w:sz w:val="21"/>
+              </w:rPr>
+              <w:t>811</w:t>
+            </w:r>
+          </w:p>
+        </w:tc>
+        <w:tc>
+          <w:tcPr>
+            <w:tcW w:w="1193" w:type="dxa"/>
+            <w:tcBorders>
+              <w:bottom w:val="double" w:sz="4" w:space="0" w:color="auto"/>
+            </w:tcBorders>
+            <w:vAlign w:val="center"/>
+          </w:tcPr>
+          <w:p>
+            <w:pPr>
+              <w:pStyle w:val="IEICE"/>
+              <w:ind w:firstLine="0"/>
+              <w:jc w:val="center"/>
+              <w:rPr>
+                <w:sz w:val="21"/>
+              </w:rPr>
+            </w:pPr>
+            <w:r>
+              <w:rPr>
+                <w:rFonts w:hint="eastAsia"/>
+                <w:sz w:val="21"/>
+              </w:rPr>
+              <w:t>0</w:t>
+            </w:r>
+          </w:p>
+        </w:tc>
+        <w:tc>
+          <w:tcPr>
+            <w:tcW w:w="1195" w:type="dxa"/>
+            <w:tcBorders>
+              <w:bottom w:val="double" w:sz="4" w:space="0" w:color="auto"/>
+              <w:right w:val="single" w:sz="12" w:space="0" w:color="auto"/>
+            </w:tcBorders>
+            <w:vAlign w:val="center"/>
+          </w:tcPr>
+          <w:p>
+            <w:pPr>
+              <w:pStyle w:val="IEICE"/>
+              <w:ind w:firstLine="0"/>
+              <w:jc w:val="center"/>
+              <w:rPr>
+                <w:sz w:val="21"/>
+              </w:rPr>
+            </w:pPr>
+            <w:r>
+              <w:rPr>
+                <w:rFonts w:hint="eastAsia"/>
+                <w:sz w:val="21"/>
+              </w:rPr>
+              <w:t>×</w:t>
+            </w:r>
+          </w:p>
+        </w:tc>
+      </w:tr>
+      <w:tr>
+        <w:trPr>
+          <w:trHeight w:val="362"/>
+          <w:jc w:val="center"/>
+        </w:trPr>
+        <w:tc>
+          <w:tcPr>
+            <w:tcW w:w="2356" w:type="dxa"/>
+            <w:tcBorders>
+              <w:top w:val="double" w:sz="4" w:space="0" w:color="auto"/>
+              <w:left w:val="single" w:sz="12" w:space="0" w:color="auto"/>
+              <w:right w:val="double" w:sz="4" w:space="0" w:color="auto"/>
+            </w:tcBorders>
+            <w:vAlign w:val="center"/>
+          </w:tcPr>
+          <w:p>
+            <w:pPr>
+              <w:pStyle w:val="IEICE"/>
+              <w:ind w:firstLine="0"/>
+              <w:jc w:val="center"/>
+              <w:rPr>
+                <w:sz w:val="21"/>
+              </w:rPr>
+            </w:pPr>
+            <w:r>
+              <w:rPr>
+                <w:rFonts w:hint="eastAsia"/>
+                <w:sz w:val="21"/>
+              </w:rPr>
+              <w:t>センサ番号</w:t>
+            </w:r>
+          </w:p>
+        </w:tc>
+        <w:tc>
+          <w:tcPr>
+            <w:tcW w:w="1193" w:type="dxa"/>
+            <w:tcBorders>
+              <w:top w:val="double" w:sz="4" w:space="0" w:color="auto"/>
+              <w:left w:val="double" w:sz="4" w:space="0" w:color="auto"/>
+            </w:tcBorders>
+            <w:vAlign w:val="center"/>
+          </w:tcPr>
+          <w:p>
+            <w:pPr>
+              <w:pStyle w:val="IEICE"/>
+              <w:ind w:firstLine="0"/>
+              <w:jc w:val="center"/>
+              <w:rPr>
+                <w:sz w:val="21"/>
+              </w:rPr>
+            </w:pPr>
+            <w:r>
+              <w:rPr>
+                <w:rFonts w:hint="eastAsia"/>
+                <w:sz w:val="21"/>
+              </w:rPr>
+              <w:t>16</w:t>
+            </w:r>
+          </w:p>
+        </w:tc>
+        <w:tc>
+          <w:tcPr>
+            <w:tcW w:w="1193" w:type="dxa"/>
+            <w:tcBorders>
+              <w:top w:val="double" w:sz="4" w:space="0" w:color="auto"/>
+            </w:tcBorders>
+            <w:vAlign w:val="center"/>
+          </w:tcPr>
+          <w:p>
+            <w:pPr>
+              <w:pStyle w:val="IEICE"/>
+              <w:ind w:firstLine="0"/>
+              <w:jc w:val="center"/>
+              <w:rPr>
+                <w:sz w:val="21"/>
+              </w:rPr>
+            </w:pPr>
+            <w:r>
+              <w:rPr>
+                <w:rFonts w:hint="eastAsia"/>
+                <w:sz w:val="21"/>
+              </w:rPr>
+              <w:t>17</w:t>
+            </w:r>
+          </w:p>
+        </w:tc>
+        <w:tc>
+          <w:tcPr>
+            <w:tcW w:w="1195" w:type="dxa"/>
+            <w:tcBorders>
+              <w:top w:val="double" w:sz="4" w:space="0" w:color="auto"/>
+            </w:tcBorders>
+            <w:vAlign w:val="center"/>
+          </w:tcPr>
+          <w:p>
+            <w:pPr>
+              <w:pStyle w:val="IEICE"/>
+              <w:ind w:firstLine="0"/>
+              <w:jc w:val="center"/>
+              <w:rPr>
+                <w:sz w:val="21"/>
+              </w:rPr>
+            </w:pPr>
+            <w:r>
+              <w:rPr>
+                <w:rFonts w:hint="eastAsia"/>
+                <w:sz w:val="21"/>
+              </w:rPr>
+              <w:t>18</w:t>
+            </w:r>
+          </w:p>
+        </w:tc>
+        <w:tc>
+          <w:tcPr>
+            <w:tcW w:w="1193" w:type="dxa"/>
+            <w:tcBorders>
+              <w:top w:val="double" w:sz="4" w:space="0" w:color="auto"/>
+            </w:tcBorders>
+            <w:vAlign w:val="center"/>
+          </w:tcPr>
+          <w:p>
+            <w:pPr>
+              <w:pStyle w:val="IEICE"/>
+              <w:ind w:firstLine="0"/>
+              <w:jc w:val="center"/>
+              <w:rPr>
+                <w:sz w:val="21"/>
+              </w:rPr>
+            </w:pPr>
+            <w:r>
+              <w:rPr>
+                <w:rFonts w:hint="eastAsia"/>
+                <w:sz w:val="21"/>
+              </w:rPr>
+              <w:t>19</w:t>
+            </w:r>
+          </w:p>
+        </w:tc>
+        <w:tc>
+          <w:tcPr>
+            <w:tcW w:w="1195" w:type="dxa"/>
+            <w:tcBorders>
+              <w:top w:val="double" w:sz="4" w:space="0" w:color="auto"/>
+              <w:right w:val="single" w:sz="12" w:space="0" w:color="auto"/>
+            </w:tcBorders>
+            <w:vAlign w:val="center"/>
+          </w:tcPr>
+          <w:p>
+            <w:pPr>
+              <w:pStyle w:val="IEICE"/>
+              <w:ind w:firstLine="0"/>
+              <w:jc w:val="center"/>
+              <w:rPr>
+                <w:b/>
+                <w:sz w:val="21"/>
+              </w:rPr>
+            </w:pPr>
+            <w:r>
+              <w:rPr>
+                <w:rFonts w:hint="eastAsia"/>
+                <w:b/>
+                <w:sz w:val="21"/>
+              </w:rPr>
+              <w:t>総和</w:t>
+            </w:r>
+          </w:p>
+        </w:tc>
+      </w:tr>
+      <w:tr>
+        <w:trPr>
+          <w:trHeight w:val="362"/>
+          <w:jc w:val="center"/>
+        </w:trPr>
+        <w:tc>
+          <w:tcPr>
+            <w:tcW w:w="2356" w:type="dxa"/>
+            <w:tcBorders>
+              <w:left w:val="single" w:sz="12" w:space="0" w:color="auto"/>
+              <w:bottom w:val="single" w:sz="12" w:space="0" w:color="auto"/>
+              <w:right w:val="double" w:sz="4" w:space="0" w:color="auto"/>
+            </w:tcBorders>
+            <w:vAlign w:val="center"/>
+          </w:tcPr>
+          <w:p>
+            <w:pPr>
+              <w:pStyle w:val="IEICE"/>
+              <w:jc w:val="center"/>
+              <w:rPr>
+                <w:sz w:val="21"/>
+              </w:rPr>
+            </w:pPr>
+            <w:r>
+              <w:rPr>
+                <w:rFonts w:hint="eastAsia"/>
+                <w:sz w:val="21"/>
+              </w:rPr>
+              <w:t>センサ通過のべ人数</w:t>
+            </w:r>
+          </w:p>
+        </w:tc>
+        <w:tc>
+          <w:tcPr>
+            <w:tcW w:w="1193" w:type="dxa"/>
+            <w:tcBorders>
+              <w:left w:val="double" w:sz="4" w:space="0" w:color="auto"/>
+              <w:bottom w:val="single" w:sz="12" w:space="0" w:color="auto"/>
+            </w:tcBorders>
+            <w:vAlign w:val="center"/>
+          </w:tcPr>
+          <w:p>
+            <w:pPr>
+              <w:pStyle w:val="IEICE"/>
+              <w:ind w:firstLine="0"/>
+              <w:jc w:val="center"/>
+              <w:rPr>
+                <w:sz w:val="21"/>
+              </w:rPr>
+            </w:pPr>
+            <w:r>
+              <w:rPr>
+                <w:rFonts w:hint="eastAsia"/>
+                <w:sz w:val="21"/>
+              </w:rPr>
+              <w:t>0</w:t>
+            </w:r>
+          </w:p>
+        </w:tc>
+        <w:tc>
+          <w:tcPr>
+            <w:tcW w:w="1193" w:type="dxa"/>
+            <w:tcBorders>
+              <w:bottom w:val="single" w:sz="12" w:space="0" w:color="auto"/>
+            </w:tcBorders>
+            <w:vAlign w:val="center"/>
+          </w:tcPr>
+          <w:p>
+            <w:pPr>
+              <w:pStyle w:val="IEICE"/>
+              <w:ind w:firstLine="0"/>
+              <w:jc w:val="center"/>
+              <w:rPr>
+                <w:sz w:val="21"/>
+              </w:rPr>
+            </w:pPr>
+            <w:r>
+              <w:rPr>
+                <w:rFonts w:hint="eastAsia"/>
+                <w:sz w:val="21"/>
+              </w:rPr>
+              <w:t>0</w:t>
+            </w:r>
+          </w:p>
+        </w:tc>
+        <w:tc>
+          <w:tcPr>
+            <w:tcW w:w="1195" w:type="dxa"/>
+            <w:tcBorders>
+              <w:bottom w:val="single" w:sz="12" w:space="0" w:color="auto"/>
+            </w:tcBorders>
+            <w:vAlign w:val="center"/>
+          </w:tcPr>
+          <w:p>
+            <w:pPr>
+              <w:pStyle w:val="IEICE"/>
+              <w:ind w:firstLine="0"/>
+              <w:jc w:val="center"/>
+              <w:rPr>
+                <w:sz w:val="21"/>
+              </w:rPr>
+            </w:pPr>
+            <w:r>
+              <w:rPr>
+                <w:rFonts w:hint="eastAsia"/>
+                <w:sz w:val="21"/>
+              </w:rPr>
+              <w:t>0</w:t>
+            </w:r>
+          </w:p>
+        </w:tc>
+        <w:tc>
+          <w:tcPr>
+            <w:tcW w:w="1193" w:type="dxa"/>
+            <w:tcBorders>
+              <w:bottom w:val="single" w:sz="12" w:space="0" w:color="auto"/>
+            </w:tcBorders>
+            <w:vAlign w:val="center"/>
+          </w:tcPr>
+          <w:p>
+            <w:pPr>
+              <w:pStyle w:val="IEICE"/>
+              <w:ind w:firstLine="0"/>
+              <w:jc w:val="center"/>
+              <w:rPr>
+                <w:sz w:val="21"/>
+              </w:rPr>
+            </w:pPr>
+            <w:r>
+              <w:rPr>
+                <w:rFonts w:hint="eastAsia"/>
+                <w:sz w:val="21"/>
+              </w:rPr>
+              <w:t>0</w:t>
+            </w:r>
+          </w:p>
+        </w:tc>
+        <w:tc>
+          <w:tcPr>
+            <w:tcW w:w="1195" w:type="dxa"/>
+            <w:tcBorders>
+              <w:bottom w:val="single" w:sz="12" w:space="0" w:color="auto"/>
+              <w:right w:val="single" w:sz="12" w:space="0" w:color="auto"/>
+            </w:tcBorders>
+            <w:vAlign w:val="center"/>
+          </w:tcPr>
+          <w:p>
+            <w:pPr>
+              <w:pStyle w:val="IEICE"/>
+              <w:ind w:firstLine="0"/>
+              <w:jc w:val="center"/>
+              <w:rPr>
+                <w:b/>
+                <w:sz w:val="21"/>
+              </w:rPr>
+            </w:pPr>
+            <w:r>
+              <w:rPr>
+                <w:rFonts w:hint="eastAsia"/>
+                <w:b/>
+                <w:sz w:val="21"/>
+              </w:rPr>
+              <w:t>3415</w:t>
+            </w:r>
+          </w:p>
+        </w:tc>
+      </w:tr>
+    </w:tbl>
+    <w:p>
+      <w:pPr>
+        <w:pStyle w:val="a3"/>
+        <w:ind w:leftChars="0" w:left="0" w:firstLineChars="100" w:firstLine="210"/>
+        <w:rPr>
+          <w:rFonts w:ascii="Times New Roman" w:eastAsia="ＭＳ 明朝" w:hAnsi="Times New Roman"/>
+        </w:rPr>
+      </w:pPr>
+    </w:p>
+    <w:p>
+      <w:pPr>
+        <w:pStyle w:val="a3"/>
+        <w:ind w:leftChars="0" w:left="0" w:firstLineChars="100" w:firstLine="210"/>
+        <w:rPr>
+          <w:rFonts w:ascii="Times New Roman" w:eastAsia="ＭＳ 明朝" w:hAnsi="Times New Roman"/>
+        </w:rPr>
+      </w:pPr>
+      <w:r>
+        <w:rPr>
+          <w:rFonts w:ascii="Times New Roman" w:eastAsia="ＭＳ 明朝" w:hAnsi="Times New Roman" w:hint="eastAsia"/>
+        </w:rPr>
+        <w:t>ある人物が駅を通過する際には少なくとも駅への流入時と流出時の</w:t>
+      </w:r>
+      <w:r>
+        <w:rPr>
+          <w:rFonts w:ascii="Times New Roman" w:eastAsia="ＭＳ 明朝" w:hAnsi="Times New Roman" w:hint="eastAsia"/>
+        </w:rPr>
+        <w:t>2</w:t>
+      </w:r>
+      <w:r>
+        <w:rPr>
+          <w:rFonts w:ascii="Times New Roman" w:eastAsia="ＭＳ 明朝" w:hAnsi="Times New Roman" w:hint="eastAsia"/>
+        </w:rPr>
+        <w:t>つのデータを生成すると考えられる．この仮定と</w:t>
+      </w:r>
+      <w:r>
+        <w:rPr>
+          <w:rFonts w:ascii="Times New Roman" w:eastAsia="ＭＳ 明朝" w:hAnsi="Times New Roman" w:hint="eastAsia"/>
+        </w:rPr>
+        <w:t>表</w:t>
+      </w:r>
+      <w:r>
+        <w:rPr>
+          <w:rFonts w:ascii="Times New Roman" w:eastAsia="ＭＳ 明朝" w:hAnsi="Times New Roman" w:hint="eastAsia"/>
+        </w:rPr>
+        <w:t>から，一日当たりの</w:t>
+      </w:r>
+      <w:r>
+        <w:rPr>
+          <w:rFonts w:ascii="Times New Roman" w:eastAsia="ＭＳ 明朝" w:hAnsi="Times New Roman" w:hint="eastAsia"/>
+        </w:rPr>
+        <w:t>7</w:t>
+      </w:r>
+      <w:r>
+        <w:rPr>
+          <w:rFonts w:ascii="Times New Roman" w:eastAsia="ＭＳ 明朝" w:hAnsi="Times New Roman" w:hint="eastAsia"/>
+        </w:rPr>
+        <w:t>時から</w:t>
+      </w:r>
+      <w:r>
+        <w:rPr>
+          <w:rFonts w:ascii="Times New Roman" w:eastAsia="ＭＳ 明朝" w:hAnsi="Times New Roman" w:hint="eastAsia"/>
+        </w:rPr>
+        <w:t>8</w:t>
+      </w:r>
+      <w:r>
+        <w:rPr>
+          <w:rFonts w:ascii="Times New Roman" w:eastAsia="ＭＳ 明朝" w:hAnsi="Times New Roman" w:hint="eastAsia"/>
+        </w:rPr>
+        <w:t>時の駅利用者をおおよそ</w:t>
+      </w:r>
+      <w:r>
+        <w:rPr>
+          <w:rFonts w:ascii="Times New Roman" w:eastAsia="ＭＳ 明朝" w:hAnsi="Times New Roman" w:hint="eastAsia"/>
+        </w:rPr>
+        <w:t>1700</w:t>
+      </w:r>
+      <w:r>
+        <w:rPr>
+          <w:rFonts w:ascii="Times New Roman" w:eastAsia="ＭＳ 明朝" w:hAnsi="Times New Roman" w:hint="eastAsia"/>
+        </w:rPr>
+        <w:t>人分とする．鉄道利用者に占める学生の割合は全体の</w:t>
+      </w:r>
+      <w:r>
+        <w:rPr>
+          <w:rFonts w:ascii="Times New Roman" w:eastAsia="ＭＳ 明朝" w:hAnsi="Times New Roman" w:hint="eastAsia"/>
+        </w:rPr>
+        <w:t>7</w:t>
+      </w:r>
+      <w:r>
+        <w:rPr>
+          <w:rFonts w:ascii="Times New Roman" w:eastAsia="ＭＳ 明朝" w:hAnsi="Times New Roman" w:hint="eastAsia"/>
+        </w:rPr>
+        <w:t>％程度</w:t>
+      </w:r>
+      <w:r>
+        <w:rPr>
+          <w:rFonts w:ascii="Times New Roman" w:eastAsia="ＭＳ 明朝" w:hAnsi="Times New Roman" w:hint="eastAsia"/>
+        </w:rPr>
+        <w:t>[9]</w:t>
+      </w:r>
+      <w:r>
+        <w:rPr>
+          <w:rFonts w:ascii="Times New Roman" w:eastAsia="ＭＳ 明朝" w:hAnsi="Times New Roman" w:hint="eastAsia"/>
+        </w:rPr>
+        <w:t>であるから，対象者の最大人数を全体の</w:t>
+      </w:r>
+      <w:r>
+        <w:rPr>
+          <w:rFonts w:ascii="Times New Roman" w:eastAsia="ＭＳ 明朝" w:hAnsi="Times New Roman" w:hint="eastAsia"/>
+        </w:rPr>
+        <w:t>10</w:t>
+      </w:r>
+      <w:r>
+        <w:rPr>
+          <w:rFonts w:ascii="Times New Roman" w:eastAsia="ＭＳ 明朝" w:hAnsi="Times New Roman" w:hint="eastAsia"/>
+        </w:rPr>
+        <w:t>％程度とし，</w:t>
+      </w:r>
+      <w:r>
+        <w:rPr>
+          <w:rFonts w:ascii="Times New Roman" w:eastAsia="ＭＳ 明朝" w:hAnsi="Times New Roman" w:hint="eastAsia"/>
+        </w:rPr>
+        <w:t>200</w:t>
+      </w:r>
+      <w:r>
+        <w:rPr>
+          <w:rFonts w:ascii="Times New Roman" w:eastAsia="ＭＳ 明朝" w:hAnsi="Times New Roman" w:hint="eastAsia"/>
+        </w:rPr>
+        <w:t>人と設定した．対象者が駅を通過する際に使う流入口は人流センサ</w:t>
+      </w:r>
+      <w:r>
+        <w:rPr>
+          <w:rFonts w:ascii="Times New Roman" w:eastAsia="ＭＳ 明朝" w:hAnsi="Times New Roman" w:hint="eastAsia"/>
+        </w:rPr>
+        <w:t>11</w:t>
+      </w:r>
+      <w:r>
+        <w:rPr>
+          <w:rFonts w:ascii="Times New Roman" w:eastAsia="ＭＳ 明朝" w:hAnsi="Times New Roman" w:hint="eastAsia"/>
+        </w:rPr>
+        <w:t>番</w:t>
+      </w:r>
+      <w:r>
+        <w:rPr>
+          <w:rFonts w:ascii="Times New Roman" w:eastAsia="ＭＳ 明朝" w:hAnsi="Times New Roman" w:hint="eastAsia"/>
+        </w:rPr>
+        <w:t>(</w:t>
+      </w:r>
+      <w:r>
+        <w:rPr>
+          <w:rFonts w:ascii="Times New Roman" w:eastAsia="ＭＳ 明朝" w:hAnsi="Times New Roman" w:hint="eastAsia"/>
+        </w:rPr>
+        <w:t>改札</w:t>
+      </w:r>
+      <w:r>
+        <w:rPr>
+          <w:rFonts w:ascii="Times New Roman" w:eastAsia="ＭＳ 明朝" w:hAnsi="Times New Roman" w:hint="eastAsia"/>
+        </w:rPr>
+        <w:t>)</w:t>
+      </w:r>
+      <w:r>
+        <w:rPr>
+          <w:rFonts w:ascii="Times New Roman" w:eastAsia="ＭＳ 明朝" w:hAnsi="Times New Roman" w:hint="eastAsia"/>
+        </w:rPr>
+        <w:t>で固定とし，流出口は物理的に駅の外側に接している人流センサから</w:t>
+      </w:r>
+      <w:r>
+        <w:rPr>
+          <w:rFonts w:ascii="Times New Roman" w:eastAsia="ＭＳ 明朝" w:hAnsi="Times New Roman" w:hint="eastAsia"/>
+        </w:rPr>
+        <w:t>表</w:t>
+      </w:r>
+      <w:r>
+        <w:rPr>
+          <w:rFonts w:ascii="Times New Roman" w:eastAsia="ＭＳ 明朝" w:hAnsi="Times New Roman" w:hint="eastAsia"/>
+        </w:rPr>
+        <w:t>に従い確率で選択した．利用される流出口の利用率を</w:t>
+      </w:r>
+      <w:r>
+        <w:rPr>
+          <w:rFonts w:ascii="Times New Roman" w:eastAsia="ＭＳ 明朝" w:hAnsi="Times New Roman" w:hint="eastAsia"/>
+        </w:rPr>
+        <w:t>図</w:t>
+      </w:r>
+      <w:r>
+        <w:rPr>
+          <w:rFonts w:ascii="Times New Roman" w:eastAsia="ＭＳ 明朝" w:hAnsi="Times New Roman" w:hint="eastAsia"/>
+        </w:rPr>
+        <w:t>に示す，人流センサ</w:t>
+      </w:r>
+      <w:r>
+        <w:rPr>
+          <w:rFonts w:ascii="Times New Roman" w:eastAsia="ＭＳ 明朝" w:hAnsi="Times New Roman" w:hint="eastAsia"/>
+        </w:rPr>
+        <w:t>11</w:t>
+      </w:r>
+      <w:r>
+        <w:rPr>
+          <w:rFonts w:ascii="Times New Roman" w:eastAsia="ＭＳ 明朝" w:hAnsi="Times New Roman" w:hint="eastAsia"/>
+        </w:rPr>
+        <w:t>番から流入し，人流センサ</w:t>
+      </w:r>
+      <w:r>
+        <w:rPr>
+          <w:rFonts w:ascii="Times New Roman" w:eastAsia="ＭＳ 明朝" w:hAnsi="Times New Roman" w:hint="eastAsia"/>
+        </w:rPr>
+        <w:t>13</w:t>
+      </w:r>
+      <w:r>
+        <w:rPr>
+          <w:rFonts w:ascii="Times New Roman" w:eastAsia="ＭＳ 明朝" w:hAnsi="Times New Roman" w:hint="eastAsia"/>
+        </w:rPr>
+        <w:t>番から流出する際の対象者のルートを</w:t>
+      </w:r>
+      <w:r>
+        <w:rPr>
+          <w:rFonts w:ascii="Times New Roman" w:eastAsia="ＭＳ 明朝" w:hAnsi="Times New Roman" w:hint="eastAsia"/>
+        </w:rPr>
+        <w:t>図</w:t>
+      </w:r>
+      <w:r>
+        <w:rPr>
+          <w:rFonts w:ascii="Times New Roman" w:eastAsia="ＭＳ 明朝" w:hAnsi="Times New Roman" w:hint="eastAsia"/>
+        </w:rPr>
+        <w:t>に青色で示す．</w:t>
+      </w:r>
+    </w:p>
+    <w:p>
+      <w:pPr>
+        <w:pStyle w:val="a3"/>
+        <w:ind w:leftChars="0" w:left="0" w:firstLineChars="100" w:firstLine="210"/>
+        <w:jc w:val="center"/>
+        <w:rPr>
+          <w:rFonts w:ascii="Times New Roman" w:eastAsia="ＭＳ 明朝" w:hAnsi="Times New Roman"/>
+        </w:rPr>
+      </w:pPr>
+      <w:r>
+        <w:rPr>
+          <w:noProof/>
+        </w:rPr>
+        <w:drawing>
+          <wp:inline distT="0" distB="0" distL="0" distR="0" wp14:anchorId="1A799FB1" wp14:editId="46F002C5">
+            <wp:extent cx="2644172" cy="1584000"/>
+            <wp:effectExtent l="0" t="0" r="3810" b="0"/>
+            <wp:docPr id="137" name="図 137" descr="流出割合"/>
+            <wp:cNvGraphicFramePr>
+              <a:graphicFrameLocks xmlns:a="http://schemas.openxmlformats.org/drawingml/2006/main" noChangeAspect="1"/>
+            </wp:cNvGraphicFramePr>
+            <a:graphic xmlns:a="http://schemas.openxmlformats.org/drawingml/2006/main">
+              <a:graphicData uri="http://schemas.openxmlformats.org/drawingml/2006/picture">
+                <pic:pic xmlns:pic="http://schemas.openxmlformats.org/drawingml/2006/picture">
+                  <pic:nvPicPr>
+                    <pic:cNvPr id="0" name="Picture 6" descr="流出割合"/>
                     <pic:cNvPicPr>
                       <a:picLocks noChangeAspect="1" noChangeArrowheads="1"/>
                     </pic:cNvPicPr>
@@ -6422,7 +8376,7 @@
                   <pic:spPr bwMode="auto">
                     <a:xfrm>
                       <a:off x="0" y="0"/>
-                      <a:ext cx="5391150" cy="1038225"/>
+                      <a:ext cx="2644172" cy="1584000"/>
                     </a:xfrm>
                     <a:prstGeom prst="rect">
                       <a:avLst/>
@@ -6444,23 +8398,36 @@
         <w:pStyle w:val="a3"/>
         <w:ind w:leftChars="0" w:left="0" w:firstLineChars="100" w:firstLine="210"/>
         <w:jc w:val="center"/>
-      </w:pPr>
+        <w:rPr>
+          <w:rFonts w:ascii="Times New Roman" w:eastAsia="ＭＳ 明朝" w:hAnsi="Times New Roman"/>
+        </w:rPr>
+      </w:pPr>
+      <w:r>
+        <w:rPr>
+          <w:rFonts w:ascii="Times New Roman" w:eastAsia="ＭＳ 明朝" w:hAnsi="Times New Roman" w:hint="eastAsia"/>
+        </w:rPr>
+        <w:t>流出口使用割合</w:t>
+      </w:r>
     </w:p>
     <w:p>
       <w:pPr>
         <w:pStyle w:val="a3"/>
         <w:ind w:leftChars="0" w:left="0" w:firstLineChars="100" w:firstLine="210"/>
         <w:jc w:val="center"/>
+        <w:rPr>
+          <w:rFonts w:ascii="Times New Roman" w:eastAsia="ＭＳ 明朝" w:hAnsi="Times New Roman"/>
+        </w:rPr>
       </w:pPr>
       <w:r>
         <w:rPr>
           <w:noProof/>
+          <w:color w:val="FF0000"/>
         </w:rPr>
         <w:drawing>
-          <wp:inline distT="0" distB="0" distL="0" distR="0" wp14:anchorId="2925811F" wp14:editId="1ED75642">
-            <wp:extent cx="5391150" cy="1038225"/>
-            <wp:effectExtent l="0" t="0" r="0" b="9525"/>
-            <wp:docPr id="23" name="図 23" descr="C:\Users\tamura\AppData\Local\Microsoft\Windows\INetCache\Content.Word\監視範囲.png"/>
+          <wp:inline distT="0" distB="0" distL="0" distR="0" wp14:anchorId="2DA92622" wp14:editId="4D28A537">
+            <wp:extent cx="2745457" cy="1584000"/>
+            <wp:effectExtent l="0" t="0" r="0" b="0"/>
+            <wp:docPr id="138" name="図 138" descr="登校ルート例"/>
             <wp:cNvGraphicFramePr>
               <a:graphicFrameLocks xmlns:a="http://schemas.openxmlformats.org/drawingml/2006/main" noChangeAspect="1"/>
             </wp:cNvGraphicFramePr>
@@ -6468,1767 +8435,7 @@
               <a:graphicData uri="http://schemas.openxmlformats.org/drawingml/2006/picture">
                 <pic:pic xmlns:pic="http://schemas.openxmlformats.org/drawingml/2006/picture">
                   <pic:nvPicPr>
-                    <pic:cNvPr id="0" name="Picture 6" descr="C:\Users\tamura\AppData\Local\Microsoft\Windows\INetCache\Content.Word\監視範囲.png"/>
-                    <pic:cNvPicPr>
-                      <a:picLocks noChangeAspect="1" noChangeArrowheads="1"/>
-                    </pic:cNvPicPr>
-                  </pic:nvPicPr>
-                  <pic:blipFill>
-                    <a:blip r:embed="rId24" cstate="print">
-                      <a:extLst>
-                        <a:ext uri="{28A0092B-C50C-407E-A947-70E740481C1C}">
-                          <a14:useLocalDpi xmlns:a14="http://schemas.microsoft.com/office/drawing/2010/main" val="0"/>
-                        </a:ext>
-                      </a:extLst>
-                    </a:blip>
-                    <a:srcRect/>
-                    <a:stretch>
-                      <a:fillRect/>
-                    </a:stretch>
-                  </pic:blipFill>
-                  <pic:spPr bwMode="auto">
-                    <a:xfrm>
-                      <a:off x="0" y="0"/>
-                      <a:ext cx="5391150" cy="1038225"/>
-                    </a:xfrm>
-                    <a:prstGeom prst="rect">
-                      <a:avLst/>
-                    </a:prstGeom>
-                    <a:noFill/>
-                    <a:ln>
-                      <a:noFill/>
-                    </a:ln>
-                  </pic:spPr>
-                </pic:pic>
-              </a:graphicData>
-            </a:graphic>
-          </wp:inline>
-        </w:drawing>
-      </w:r>
-    </w:p>
-    <w:p>
-      <w:pPr>
-        <w:pStyle w:val="a3"/>
-        <w:ind w:leftChars="0" w:left="0" w:firstLineChars="100" w:firstLine="210"/>
-        <w:jc w:val="center"/>
-      </w:pPr>
-    </w:p>
-    <w:p>
-      <w:pPr>
-        <w:pStyle w:val="a3"/>
-        <w:ind w:leftChars="0" w:left="0" w:firstLineChars="100" w:firstLine="210"/>
-        <w:jc w:val="center"/>
-      </w:pPr>
-    </w:p>
-    <w:p>
-      <w:pPr>
-        <w:pStyle w:val="a3"/>
-        <w:ind w:leftChars="0" w:left="0" w:firstLineChars="100" w:firstLine="210"/>
-        <w:jc w:val="center"/>
-      </w:pPr>
-    </w:p>
-    <w:p>
-      <w:pPr>
-        <w:pStyle w:val="a3"/>
-        <w:ind w:leftChars="0" w:left="0" w:firstLineChars="100" w:firstLine="210"/>
-        <w:jc w:val="center"/>
-        <w:rPr>
-          <w:rFonts w:hint="eastAsia"/>
-        </w:rPr>
-      </w:pPr>
-      <w:bookmarkStart w:id="0" w:name="_GoBack"/>
-      <w:bookmarkEnd w:id="0"/>
-    </w:p>
-    <w:p>
-      <w:pPr>
-        <w:pStyle w:val="a3"/>
-        <w:numPr>
-          <w:ilvl w:val="2"/>
-          <w:numId w:val="2"/>
-        </w:numPr>
-        <w:ind w:leftChars="0"/>
-        <w:rPr>
-          <w:rFonts w:ascii="Times New Roman" w:eastAsia="ＭＳ 明朝" w:hAnsi="Times New Roman"/>
-          <w:b/>
-        </w:rPr>
-      </w:pPr>
-      <w:r>
-        <w:rPr>
-          <w:rFonts w:ascii="Times New Roman" w:eastAsia="ＭＳ 明朝" w:hAnsi="Times New Roman" w:hint="eastAsia"/>
-          <w:b/>
-        </w:rPr>
-        <w:t>対象者設定</w:t>
-      </w:r>
-    </w:p>
-    <w:p>
-      <w:pPr>
-        <w:pStyle w:val="a3"/>
-        <w:ind w:leftChars="0" w:left="0" w:firstLineChars="100" w:firstLine="210"/>
-        <w:rPr>
-          <w:rFonts w:ascii="Times New Roman" w:eastAsia="ＭＳ 明朝" w:hAnsi="Times New Roman"/>
-        </w:rPr>
-      </w:pPr>
-      <w:r>
-        <w:rPr>
-          <w:rFonts w:ascii="Times New Roman" w:eastAsia="ＭＳ 明朝" w:hAnsi="Times New Roman" w:hint="eastAsia"/>
-        </w:rPr>
-        <w:t>サービス時間の人流センサデータ数の一日当たりの平均を</w:t>
-      </w:r>
-      <w:r>
-        <w:rPr>
-          <w:rFonts w:ascii="Times New Roman" w:eastAsia="ＭＳ 明朝" w:hAnsi="Times New Roman" w:hint="eastAsia"/>
-        </w:rPr>
-        <w:t>表</w:t>
-      </w:r>
-      <w:r>
-        <w:rPr>
-          <w:rFonts w:ascii="Times New Roman" w:eastAsia="ＭＳ 明朝" w:hAnsi="Times New Roman" w:hint="eastAsia"/>
-        </w:rPr>
-        <w:t>に示す．「センサ通過のべ人数」とは</w:t>
-      </w:r>
-      <w:r>
-        <w:rPr>
-          <w:rFonts w:ascii="Times New Roman" w:eastAsia="ＭＳ 明朝" w:hAnsi="Times New Roman" w:hint="eastAsia"/>
-        </w:rPr>
-        <w:t>in/out</w:t>
-      </w:r>
-      <w:r>
-        <w:rPr>
-          <w:rFonts w:ascii="Times New Roman" w:eastAsia="ＭＳ 明朝" w:hAnsi="Times New Roman" w:hint="eastAsia"/>
-        </w:rPr>
-        <w:t>データ両方を加算した値である．</w:t>
-      </w:r>
-    </w:p>
-    <w:p>
-      <w:pPr>
-        <w:pStyle w:val="a3"/>
-        <w:ind w:leftChars="0" w:left="0" w:firstLineChars="100" w:firstLine="210"/>
-        <w:jc w:val="center"/>
-        <w:rPr>
-          <w:rFonts w:ascii="Times New Roman" w:eastAsia="ＭＳ 明朝" w:hAnsi="Times New Roman"/>
-        </w:rPr>
-      </w:pPr>
-      <w:r>
-        <w:rPr>
-          <w:rFonts w:ascii="Times New Roman" w:eastAsia="ＭＳ 明朝" w:hAnsi="Times New Roman" w:hint="eastAsia"/>
-        </w:rPr>
-        <w:t>表</w:t>
-      </w:r>
-      <w:r>
-        <w:rPr>
-          <w:rFonts w:ascii="Times New Roman" w:eastAsia="ＭＳ 明朝" w:hAnsi="Times New Roman" w:hint="eastAsia"/>
-        </w:rPr>
-        <w:t>：登校時人流センサ毎の総データ量</w:t>
-      </w:r>
-    </w:p>
-    <w:tbl>
-      <w:tblPr>
-        <w:tblStyle w:val="a6"/>
-        <w:tblW w:w="8254" w:type="dxa"/>
-        <w:jc w:val="center"/>
-        <w:tblLayout w:type="fixed"/>
-        <w:tblLook w:val="04A0" w:firstRow="1" w:lastRow="0" w:firstColumn="1" w:lastColumn="0" w:noHBand="0" w:noVBand="1"/>
-      </w:tblPr>
-      <w:tblGrid>
-        <w:gridCol w:w="2335"/>
-        <w:gridCol w:w="1183"/>
-        <w:gridCol w:w="1183"/>
-        <w:gridCol w:w="1185"/>
-        <w:gridCol w:w="1183"/>
-        <w:gridCol w:w="1185"/>
-      </w:tblGrid>
-      <w:tr>
-        <w:trPr>
-          <w:trHeight w:val="382"/>
-          <w:jc w:val="center"/>
-        </w:trPr>
-        <w:tc>
-          <w:tcPr>
-            <w:tcW w:w="2335" w:type="dxa"/>
-            <w:tcBorders>
-              <w:top w:val="single" w:sz="12" w:space="0" w:color="auto"/>
-              <w:left w:val="single" w:sz="12" w:space="0" w:color="auto"/>
-              <w:right w:val="double" w:sz="4" w:space="0" w:color="auto"/>
-            </w:tcBorders>
-            <w:vAlign w:val="center"/>
-          </w:tcPr>
-          <w:p>
-            <w:pPr>
-              <w:pStyle w:val="IEICE"/>
-              <w:jc w:val="center"/>
-              <w:rPr>
-                <w:sz w:val="21"/>
-              </w:rPr>
-            </w:pPr>
-            <w:r>
-              <w:rPr>
-                <w:rFonts w:hint="eastAsia"/>
-                <w:sz w:val="21"/>
-              </w:rPr>
-              <w:t>センサ番号</w:t>
-            </w:r>
-          </w:p>
-        </w:tc>
-        <w:tc>
-          <w:tcPr>
-            <w:tcW w:w="1183" w:type="dxa"/>
-            <w:tcBorders>
-              <w:top w:val="single" w:sz="12" w:space="0" w:color="auto"/>
-              <w:left w:val="double" w:sz="4" w:space="0" w:color="auto"/>
-            </w:tcBorders>
-            <w:vAlign w:val="center"/>
-          </w:tcPr>
-          <w:p>
-            <w:pPr>
-              <w:pStyle w:val="IEICE"/>
-              <w:ind w:firstLine="0"/>
-              <w:jc w:val="center"/>
-              <w:rPr>
-                <w:sz w:val="21"/>
-              </w:rPr>
-            </w:pPr>
-            <w:r>
-              <w:rPr>
-                <w:rFonts w:hint="eastAsia"/>
-                <w:sz w:val="21"/>
-              </w:rPr>
-              <w:t>1</w:t>
-            </w:r>
-          </w:p>
-        </w:tc>
-        <w:tc>
-          <w:tcPr>
-            <w:tcW w:w="1183" w:type="dxa"/>
-            <w:tcBorders>
-              <w:top w:val="single" w:sz="12" w:space="0" w:color="auto"/>
-            </w:tcBorders>
-            <w:vAlign w:val="center"/>
-          </w:tcPr>
-          <w:p>
-            <w:pPr>
-              <w:pStyle w:val="IEICE"/>
-              <w:ind w:firstLine="0"/>
-              <w:jc w:val="center"/>
-              <w:rPr>
-                <w:sz w:val="21"/>
-              </w:rPr>
-            </w:pPr>
-            <w:r>
-              <w:rPr>
-                <w:rFonts w:hint="eastAsia"/>
-                <w:sz w:val="21"/>
-              </w:rPr>
-              <w:t>2</w:t>
-            </w:r>
-          </w:p>
-        </w:tc>
-        <w:tc>
-          <w:tcPr>
-            <w:tcW w:w="1185" w:type="dxa"/>
-            <w:tcBorders>
-              <w:top w:val="single" w:sz="12" w:space="0" w:color="auto"/>
-            </w:tcBorders>
-            <w:vAlign w:val="center"/>
-          </w:tcPr>
-          <w:p>
-            <w:pPr>
-              <w:pStyle w:val="IEICE"/>
-              <w:ind w:firstLine="0"/>
-              <w:jc w:val="center"/>
-              <w:rPr>
-                <w:sz w:val="21"/>
-              </w:rPr>
-            </w:pPr>
-            <w:r>
-              <w:rPr>
-                <w:rFonts w:hint="eastAsia"/>
-                <w:sz w:val="21"/>
-              </w:rPr>
-              <w:t>3</w:t>
-            </w:r>
-          </w:p>
-        </w:tc>
-        <w:tc>
-          <w:tcPr>
-            <w:tcW w:w="1183" w:type="dxa"/>
-            <w:tcBorders>
-              <w:top w:val="single" w:sz="12" w:space="0" w:color="auto"/>
-            </w:tcBorders>
-            <w:vAlign w:val="center"/>
-          </w:tcPr>
-          <w:p>
-            <w:pPr>
-              <w:pStyle w:val="IEICE"/>
-              <w:ind w:firstLine="0"/>
-              <w:jc w:val="center"/>
-              <w:rPr>
-                <w:sz w:val="21"/>
-              </w:rPr>
-            </w:pPr>
-            <w:r>
-              <w:rPr>
-                <w:rFonts w:hint="eastAsia"/>
-                <w:sz w:val="21"/>
-              </w:rPr>
-              <w:t>4</w:t>
-            </w:r>
-          </w:p>
-        </w:tc>
-        <w:tc>
-          <w:tcPr>
-            <w:tcW w:w="1185" w:type="dxa"/>
-            <w:tcBorders>
-              <w:top w:val="single" w:sz="12" w:space="0" w:color="auto"/>
-              <w:right w:val="single" w:sz="12" w:space="0" w:color="auto"/>
-            </w:tcBorders>
-            <w:vAlign w:val="center"/>
-          </w:tcPr>
-          <w:p>
-            <w:pPr>
-              <w:pStyle w:val="IEICE"/>
-              <w:ind w:firstLine="0"/>
-              <w:jc w:val="center"/>
-              <w:rPr>
-                <w:sz w:val="21"/>
-              </w:rPr>
-            </w:pPr>
-            <w:r>
-              <w:rPr>
-                <w:rFonts w:hint="eastAsia"/>
-                <w:sz w:val="21"/>
-              </w:rPr>
-              <w:t>5</w:t>
-            </w:r>
-          </w:p>
-        </w:tc>
-      </w:tr>
-      <w:tr>
-        <w:trPr>
-          <w:trHeight w:val="382"/>
-          <w:jc w:val="center"/>
-        </w:trPr>
-        <w:tc>
-          <w:tcPr>
-            <w:tcW w:w="2335" w:type="dxa"/>
-            <w:tcBorders>
-              <w:left w:val="single" w:sz="12" w:space="0" w:color="auto"/>
-              <w:bottom w:val="double" w:sz="4" w:space="0" w:color="auto"/>
-              <w:right w:val="double" w:sz="4" w:space="0" w:color="auto"/>
-            </w:tcBorders>
-            <w:vAlign w:val="center"/>
-          </w:tcPr>
-          <w:p>
-            <w:pPr>
-              <w:pStyle w:val="IEICE"/>
-              <w:ind w:firstLine="0"/>
-              <w:jc w:val="center"/>
-              <w:rPr>
-                <w:sz w:val="21"/>
-              </w:rPr>
-            </w:pPr>
-            <w:r>
-              <w:rPr>
-                <w:rFonts w:hint="eastAsia"/>
-                <w:sz w:val="21"/>
-              </w:rPr>
-              <w:t>センサ通過のべ人数</w:t>
-            </w:r>
-          </w:p>
-        </w:tc>
-        <w:tc>
-          <w:tcPr>
-            <w:tcW w:w="1183" w:type="dxa"/>
-            <w:tcBorders>
-              <w:left w:val="double" w:sz="4" w:space="0" w:color="auto"/>
-              <w:bottom w:val="double" w:sz="4" w:space="0" w:color="auto"/>
-            </w:tcBorders>
-            <w:vAlign w:val="center"/>
-          </w:tcPr>
-          <w:p>
-            <w:pPr>
-              <w:pStyle w:val="IEICE"/>
-              <w:ind w:firstLine="0"/>
-              <w:jc w:val="center"/>
-              <w:rPr>
-                <w:sz w:val="21"/>
-              </w:rPr>
-            </w:pPr>
-            <w:r>
-              <w:rPr>
-                <w:rFonts w:hint="eastAsia"/>
-                <w:sz w:val="21"/>
-              </w:rPr>
-              <w:t>0</w:t>
-            </w:r>
-          </w:p>
-        </w:tc>
-        <w:tc>
-          <w:tcPr>
-            <w:tcW w:w="1183" w:type="dxa"/>
-            <w:tcBorders>
-              <w:bottom w:val="double" w:sz="4" w:space="0" w:color="auto"/>
-            </w:tcBorders>
-            <w:vAlign w:val="center"/>
-          </w:tcPr>
-          <w:p>
-            <w:pPr>
-              <w:pStyle w:val="IEICE"/>
-              <w:ind w:firstLine="0"/>
-              <w:jc w:val="center"/>
-              <w:rPr>
-                <w:sz w:val="21"/>
-              </w:rPr>
-            </w:pPr>
-            <w:r>
-              <w:rPr>
-                <w:rFonts w:hint="eastAsia"/>
-                <w:sz w:val="21"/>
-              </w:rPr>
-              <w:t>0</w:t>
-            </w:r>
-          </w:p>
-        </w:tc>
-        <w:tc>
-          <w:tcPr>
-            <w:tcW w:w="1185" w:type="dxa"/>
-            <w:tcBorders>
-              <w:bottom w:val="double" w:sz="4" w:space="0" w:color="auto"/>
-            </w:tcBorders>
-            <w:vAlign w:val="center"/>
-          </w:tcPr>
-          <w:p>
-            <w:pPr>
-              <w:pStyle w:val="IEICE"/>
-              <w:ind w:firstLine="0"/>
-              <w:jc w:val="center"/>
-              <w:rPr>
-                <w:sz w:val="21"/>
-              </w:rPr>
-            </w:pPr>
-            <w:r>
-              <w:rPr>
-                <w:rFonts w:hint="eastAsia"/>
-                <w:sz w:val="21"/>
-              </w:rPr>
-              <w:t>2</w:t>
-            </w:r>
-          </w:p>
-        </w:tc>
-        <w:tc>
-          <w:tcPr>
-            <w:tcW w:w="1183" w:type="dxa"/>
-            <w:tcBorders>
-              <w:bottom w:val="double" w:sz="4" w:space="0" w:color="auto"/>
-            </w:tcBorders>
-            <w:vAlign w:val="center"/>
-          </w:tcPr>
-          <w:p>
-            <w:pPr>
-              <w:pStyle w:val="IEICE"/>
-              <w:ind w:firstLine="0"/>
-              <w:jc w:val="center"/>
-              <w:rPr>
-                <w:sz w:val="21"/>
-              </w:rPr>
-            </w:pPr>
-            <w:r>
-              <w:rPr>
-                <w:rFonts w:hint="eastAsia"/>
-                <w:sz w:val="21"/>
-              </w:rPr>
-              <w:t>0</w:t>
-            </w:r>
-          </w:p>
-        </w:tc>
-        <w:tc>
-          <w:tcPr>
-            <w:tcW w:w="1185" w:type="dxa"/>
-            <w:tcBorders>
-              <w:bottom w:val="double" w:sz="4" w:space="0" w:color="auto"/>
-              <w:right w:val="single" w:sz="12" w:space="0" w:color="auto"/>
-            </w:tcBorders>
-            <w:vAlign w:val="center"/>
-          </w:tcPr>
-          <w:p>
-            <w:pPr>
-              <w:pStyle w:val="IEICE"/>
-              <w:ind w:firstLine="0"/>
-              <w:jc w:val="center"/>
-              <w:rPr>
-                <w:sz w:val="21"/>
-              </w:rPr>
-            </w:pPr>
-            <w:r>
-              <w:rPr>
-                <w:rFonts w:hint="eastAsia"/>
-                <w:sz w:val="21"/>
-              </w:rPr>
-              <w:t>2</w:t>
-            </w:r>
-          </w:p>
-        </w:tc>
-      </w:tr>
-      <w:tr>
-        <w:trPr>
-          <w:trHeight w:val="382"/>
-          <w:jc w:val="center"/>
-        </w:trPr>
-        <w:tc>
-          <w:tcPr>
-            <w:tcW w:w="2335" w:type="dxa"/>
-            <w:tcBorders>
-              <w:top w:val="double" w:sz="4" w:space="0" w:color="auto"/>
-              <w:left w:val="single" w:sz="12" w:space="0" w:color="auto"/>
-              <w:right w:val="double" w:sz="4" w:space="0" w:color="auto"/>
-            </w:tcBorders>
-            <w:vAlign w:val="center"/>
-          </w:tcPr>
-          <w:p>
-            <w:pPr>
-              <w:pStyle w:val="IEICE"/>
-              <w:ind w:firstLine="0"/>
-              <w:jc w:val="center"/>
-              <w:rPr>
-                <w:sz w:val="21"/>
-              </w:rPr>
-            </w:pPr>
-            <w:r>
-              <w:rPr>
-                <w:rFonts w:hint="eastAsia"/>
-                <w:sz w:val="21"/>
-              </w:rPr>
-              <w:t>センサ番号</w:t>
-            </w:r>
-          </w:p>
-        </w:tc>
-        <w:tc>
-          <w:tcPr>
-            <w:tcW w:w="1183" w:type="dxa"/>
-            <w:tcBorders>
-              <w:top w:val="double" w:sz="4" w:space="0" w:color="auto"/>
-              <w:left w:val="double" w:sz="4" w:space="0" w:color="auto"/>
-            </w:tcBorders>
-            <w:vAlign w:val="center"/>
-          </w:tcPr>
-          <w:p>
-            <w:pPr>
-              <w:pStyle w:val="IEICE"/>
-              <w:ind w:firstLine="0"/>
-              <w:jc w:val="center"/>
-              <w:rPr>
-                <w:sz w:val="21"/>
-              </w:rPr>
-            </w:pPr>
-            <w:r>
-              <w:rPr>
-                <w:rFonts w:hint="eastAsia"/>
-                <w:sz w:val="21"/>
-              </w:rPr>
-              <w:t>6</w:t>
-            </w:r>
-          </w:p>
-        </w:tc>
-        <w:tc>
-          <w:tcPr>
-            <w:tcW w:w="1183" w:type="dxa"/>
-            <w:tcBorders>
-              <w:top w:val="double" w:sz="4" w:space="0" w:color="auto"/>
-            </w:tcBorders>
-            <w:vAlign w:val="center"/>
-          </w:tcPr>
-          <w:p>
-            <w:pPr>
-              <w:pStyle w:val="IEICE"/>
-              <w:ind w:firstLine="0"/>
-              <w:jc w:val="center"/>
-              <w:rPr>
-                <w:sz w:val="21"/>
-              </w:rPr>
-            </w:pPr>
-            <w:r>
-              <w:rPr>
-                <w:rFonts w:hint="eastAsia"/>
-                <w:sz w:val="21"/>
-              </w:rPr>
-              <w:t>7</w:t>
-            </w:r>
-          </w:p>
-        </w:tc>
-        <w:tc>
-          <w:tcPr>
-            <w:tcW w:w="1185" w:type="dxa"/>
-            <w:tcBorders>
-              <w:top w:val="double" w:sz="4" w:space="0" w:color="auto"/>
-            </w:tcBorders>
-            <w:vAlign w:val="center"/>
-          </w:tcPr>
-          <w:p>
-            <w:pPr>
-              <w:pStyle w:val="IEICE"/>
-              <w:ind w:firstLine="0"/>
-              <w:jc w:val="center"/>
-              <w:rPr>
-                <w:sz w:val="21"/>
-              </w:rPr>
-            </w:pPr>
-            <w:r>
-              <w:rPr>
-                <w:rFonts w:hint="eastAsia"/>
-                <w:sz w:val="21"/>
-              </w:rPr>
-              <w:t>8</w:t>
-            </w:r>
-          </w:p>
-        </w:tc>
-        <w:tc>
-          <w:tcPr>
-            <w:tcW w:w="1183" w:type="dxa"/>
-            <w:tcBorders>
-              <w:top w:val="double" w:sz="4" w:space="0" w:color="auto"/>
-            </w:tcBorders>
-            <w:vAlign w:val="center"/>
-          </w:tcPr>
-          <w:p>
-            <w:pPr>
-              <w:pStyle w:val="IEICE"/>
-              <w:ind w:firstLine="0"/>
-              <w:jc w:val="center"/>
-              <w:rPr>
-                <w:sz w:val="21"/>
-              </w:rPr>
-            </w:pPr>
-            <w:r>
-              <w:rPr>
-                <w:rFonts w:hint="eastAsia"/>
-                <w:sz w:val="21"/>
-              </w:rPr>
-              <w:t>9</w:t>
-            </w:r>
-          </w:p>
-        </w:tc>
-        <w:tc>
-          <w:tcPr>
-            <w:tcW w:w="1185" w:type="dxa"/>
-            <w:tcBorders>
-              <w:top w:val="double" w:sz="4" w:space="0" w:color="auto"/>
-              <w:right w:val="single" w:sz="12" w:space="0" w:color="auto"/>
-            </w:tcBorders>
-            <w:vAlign w:val="center"/>
-          </w:tcPr>
-          <w:p>
-            <w:pPr>
-              <w:pStyle w:val="IEICE"/>
-              <w:ind w:firstLine="0"/>
-              <w:jc w:val="center"/>
-              <w:rPr>
-                <w:sz w:val="21"/>
-              </w:rPr>
-            </w:pPr>
-            <w:r>
-              <w:rPr>
-                <w:rFonts w:hint="eastAsia"/>
-                <w:sz w:val="21"/>
-              </w:rPr>
-              <w:t>10</w:t>
-            </w:r>
-          </w:p>
-        </w:tc>
-      </w:tr>
-      <w:tr>
-        <w:trPr>
-          <w:trHeight w:val="382"/>
-          <w:jc w:val="center"/>
-        </w:trPr>
-        <w:tc>
-          <w:tcPr>
-            <w:tcW w:w="2335" w:type="dxa"/>
-            <w:tcBorders>
-              <w:left w:val="single" w:sz="12" w:space="0" w:color="auto"/>
-              <w:bottom w:val="double" w:sz="4" w:space="0" w:color="auto"/>
-              <w:right w:val="double" w:sz="4" w:space="0" w:color="auto"/>
-            </w:tcBorders>
-            <w:vAlign w:val="center"/>
-          </w:tcPr>
-          <w:p>
-            <w:pPr>
-              <w:pStyle w:val="IEICE"/>
-              <w:ind w:firstLine="0"/>
-              <w:jc w:val="center"/>
-              <w:rPr>
-                <w:sz w:val="21"/>
-              </w:rPr>
-            </w:pPr>
-            <w:r>
-              <w:rPr>
-                <w:rFonts w:hint="eastAsia"/>
-                <w:sz w:val="21"/>
-              </w:rPr>
-              <w:t>センサ通過のべ人数</w:t>
-            </w:r>
-          </w:p>
-        </w:tc>
-        <w:tc>
-          <w:tcPr>
-            <w:tcW w:w="1183" w:type="dxa"/>
-            <w:tcBorders>
-              <w:left w:val="double" w:sz="4" w:space="0" w:color="auto"/>
-              <w:bottom w:val="double" w:sz="4" w:space="0" w:color="auto"/>
-            </w:tcBorders>
-            <w:vAlign w:val="center"/>
-          </w:tcPr>
-          <w:p>
-            <w:pPr>
-              <w:pStyle w:val="IEICE"/>
-              <w:ind w:firstLine="0"/>
-              <w:jc w:val="center"/>
-              <w:rPr>
-                <w:sz w:val="21"/>
-              </w:rPr>
-            </w:pPr>
-            <w:r>
-              <w:rPr>
-                <w:rFonts w:hint="eastAsia"/>
-                <w:sz w:val="21"/>
-              </w:rPr>
-              <w:t>94</w:t>
-            </w:r>
-          </w:p>
-        </w:tc>
-        <w:tc>
-          <w:tcPr>
-            <w:tcW w:w="1183" w:type="dxa"/>
-            <w:tcBorders>
-              <w:bottom w:val="double" w:sz="4" w:space="0" w:color="auto"/>
-            </w:tcBorders>
-            <w:vAlign w:val="center"/>
-          </w:tcPr>
-          <w:p>
-            <w:pPr>
-              <w:pStyle w:val="IEICE"/>
-              <w:ind w:firstLine="0"/>
-              <w:jc w:val="center"/>
-              <w:rPr>
-                <w:sz w:val="21"/>
-              </w:rPr>
-            </w:pPr>
-            <w:r>
-              <w:rPr>
-                <w:rFonts w:hint="eastAsia"/>
-                <w:sz w:val="21"/>
-              </w:rPr>
-              <w:t>14</w:t>
-            </w:r>
-          </w:p>
-        </w:tc>
-        <w:tc>
-          <w:tcPr>
-            <w:tcW w:w="1185" w:type="dxa"/>
-            <w:tcBorders>
-              <w:bottom w:val="double" w:sz="4" w:space="0" w:color="auto"/>
-            </w:tcBorders>
-            <w:vAlign w:val="center"/>
-          </w:tcPr>
-          <w:p>
-            <w:pPr>
-              <w:pStyle w:val="IEICE"/>
-              <w:ind w:firstLine="0"/>
-              <w:jc w:val="center"/>
-              <w:rPr>
-                <w:sz w:val="21"/>
-              </w:rPr>
-            </w:pPr>
-            <w:r>
-              <w:rPr>
-                <w:rFonts w:hint="eastAsia"/>
-                <w:sz w:val="21"/>
-              </w:rPr>
-              <w:t>68</w:t>
-            </w:r>
-          </w:p>
-        </w:tc>
-        <w:tc>
-          <w:tcPr>
-            <w:tcW w:w="1183" w:type="dxa"/>
-            <w:tcBorders>
-              <w:bottom w:val="double" w:sz="4" w:space="0" w:color="auto"/>
-            </w:tcBorders>
-            <w:vAlign w:val="center"/>
-          </w:tcPr>
-          <w:p>
-            <w:pPr>
-              <w:pStyle w:val="IEICE"/>
-              <w:ind w:firstLine="0"/>
-              <w:jc w:val="center"/>
-              <w:rPr>
-                <w:sz w:val="21"/>
-              </w:rPr>
-            </w:pPr>
-            <w:r>
-              <w:rPr>
-                <w:rFonts w:hint="eastAsia"/>
-                <w:sz w:val="21"/>
-              </w:rPr>
-              <w:t>452</w:t>
-            </w:r>
-          </w:p>
-        </w:tc>
-        <w:tc>
-          <w:tcPr>
-            <w:tcW w:w="1185" w:type="dxa"/>
-            <w:tcBorders>
-              <w:bottom w:val="double" w:sz="4" w:space="0" w:color="auto"/>
-              <w:right w:val="single" w:sz="12" w:space="0" w:color="auto"/>
-            </w:tcBorders>
-            <w:vAlign w:val="center"/>
-          </w:tcPr>
-          <w:p>
-            <w:pPr>
-              <w:pStyle w:val="IEICE"/>
-              <w:ind w:firstLine="0"/>
-              <w:jc w:val="center"/>
-              <w:rPr>
-                <w:sz w:val="21"/>
-              </w:rPr>
-            </w:pPr>
-            <w:r>
-              <w:rPr>
-                <w:rFonts w:hint="eastAsia"/>
-                <w:sz w:val="21"/>
-              </w:rPr>
-              <w:t>514</w:t>
-            </w:r>
-          </w:p>
-        </w:tc>
-      </w:tr>
-      <w:tr>
-        <w:trPr>
-          <w:trHeight w:val="382"/>
-          <w:jc w:val="center"/>
-        </w:trPr>
-        <w:tc>
-          <w:tcPr>
-            <w:tcW w:w="2335" w:type="dxa"/>
-            <w:tcBorders>
-              <w:top w:val="double" w:sz="4" w:space="0" w:color="auto"/>
-              <w:left w:val="single" w:sz="12" w:space="0" w:color="auto"/>
-              <w:right w:val="double" w:sz="4" w:space="0" w:color="auto"/>
-            </w:tcBorders>
-            <w:vAlign w:val="center"/>
-          </w:tcPr>
-          <w:p>
-            <w:pPr>
-              <w:pStyle w:val="IEICE"/>
-              <w:ind w:firstLine="0"/>
-              <w:jc w:val="center"/>
-              <w:rPr>
-                <w:sz w:val="21"/>
-              </w:rPr>
-            </w:pPr>
-            <w:r>
-              <w:rPr>
-                <w:rFonts w:hint="eastAsia"/>
-                <w:sz w:val="21"/>
-              </w:rPr>
-              <w:t>センサ番号</w:t>
-            </w:r>
-          </w:p>
-        </w:tc>
-        <w:tc>
-          <w:tcPr>
-            <w:tcW w:w="1183" w:type="dxa"/>
-            <w:tcBorders>
-              <w:top w:val="double" w:sz="4" w:space="0" w:color="auto"/>
-              <w:left w:val="double" w:sz="4" w:space="0" w:color="auto"/>
-            </w:tcBorders>
-            <w:vAlign w:val="center"/>
-          </w:tcPr>
-          <w:p>
-            <w:pPr>
-              <w:pStyle w:val="IEICE"/>
-              <w:ind w:firstLine="0"/>
-              <w:jc w:val="center"/>
-              <w:rPr>
-                <w:sz w:val="21"/>
-              </w:rPr>
-            </w:pPr>
-            <w:r>
-              <w:rPr>
-                <w:rFonts w:hint="eastAsia"/>
-                <w:sz w:val="21"/>
-              </w:rPr>
-              <w:t>11</w:t>
-            </w:r>
-          </w:p>
-        </w:tc>
-        <w:tc>
-          <w:tcPr>
-            <w:tcW w:w="1183" w:type="dxa"/>
-            <w:tcBorders>
-              <w:top w:val="double" w:sz="4" w:space="0" w:color="auto"/>
-            </w:tcBorders>
-            <w:vAlign w:val="center"/>
-          </w:tcPr>
-          <w:p>
-            <w:pPr>
-              <w:pStyle w:val="IEICE"/>
-              <w:ind w:firstLine="0"/>
-              <w:jc w:val="center"/>
-              <w:rPr>
-                <w:sz w:val="21"/>
-              </w:rPr>
-            </w:pPr>
-            <w:r>
-              <w:rPr>
-                <w:rFonts w:hint="eastAsia"/>
-                <w:sz w:val="21"/>
-              </w:rPr>
-              <w:t>12</w:t>
-            </w:r>
-          </w:p>
-        </w:tc>
-        <w:tc>
-          <w:tcPr>
-            <w:tcW w:w="1185" w:type="dxa"/>
-            <w:tcBorders>
-              <w:top w:val="double" w:sz="4" w:space="0" w:color="auto"/>
-            </w:tcBorders>
-            <w:vAlign w:val="center"/>
-          </w:tcPr>
-          <w:p>
-            <w:pPr>
-              <w:pStyle w:val="IEICE"/>
-              <w:ind w:firstLine="0"/>
-              <w:jc w:val="center"/>
-              <w:rPr>
-                <w:sz w:val="21"/>
-              </w:rPr>
-            </w:pPr>
-            <w:r>
-              <w:rPr>
-                <w:rFonts w:hint="eastAsia"/>
-                <w:sz w:val="21"/>
-              </w:rPr>
-              <w:t>13</w:t>
-            </w:r>
-          </w:p>
-        </w:tc>
-        <w:tc>
-          <w:tcPr>
-            <w:tcW w:w="1183" w:type="dxa"/>
-            <w:tcBorders>
-              <w:top w:val="double" w:sz="4" w:space="0" w:color="auto"/>
-            </w:tcBorders>
-            <w:vAlign w:val="center"/>
-          </w:tcPr>
-          <w:p>
-            <w:pPr>
-              <w:pStyle w:val="IEICE"/>
-              <w:ind w:firstLine="0"/>
-              <w:jc w:val="center"/>
-              <w:rPr>
-                <w:sz w:val="21"/>
-              </w:rPr>
-            </w:pPr>
-            <w:r>
-              <w:rPr>
-                <w:rFonts w:hint="eastAsia"/>
-                <w:sz w:val="21"/>
-              </w:rPr>
-              <w:t>14</w:t>
-            </w:r>
-          </w:p>
-        </w:tc>
-        <w:tc>
-          <w:tcPr>
-            <w:tcW w:w="1185" w:type="dxa"/>
-            <w:tcBorders>
-              <w:top w:val="double" w:sz="4" w:space="0" w:color="auto"/>
-              <w:right w:val="single" w:sz="12" w:space="0" w:color="auto"/>
-            </w:tcBorders>
-            <w:vAlign w:val="center"/>
-          </w:tcPr>
-          <w:p>
-            <w:pPr>
-              <w:pStyle w:val="IEICE"/>
-              <w:ind w:firstLine="0"/>
-              <w:jc w:val="center"/>
-              <w:rPr>
-                <w:sz w:val="21"/>
-              </w:rPr>
-            </w:pPr>
-            <w:r>
-              <w:rPr>
-                <w:rFonts w:hint="eastAsia"/>
-                <w:sz w:val="21"/>
-              </w:rPr>
-              <w:t>15</w:t>
-            </w:r>
-          </w:p>
-        </w:tc>
-      </w:tr>
-      <w:tr>
-        <w:trPr>
-          <w:trHeight w:val="382"/>
-          <w:jc w:val="center"/>
-        </w:trPr>
-        <w:tc>
-          <w:tcPr>
-            <w:tcW w:w="2335" w:type="dxa"/>
-            <w:tcBorders>
-              <w:left w:val="single" w:sz="12" w:space="0" w:color="auto"/>
-              <w:bottom w:val="double" w:sz="4" w:space="0" w:color="auto"/>
-              <w:right w:val="double" w:sz="4" w:space="0" w:color="auto"/>
-            </w:tcBorders>
-            <w:vAlign w:val="center"/>
-          </w:tcPr>
-          <w:p>
-            <w:pPr>
-              <w:pStyle w:val="IEICE"/>
-              <w:ind w:firstLine="0"/>
-              <w:jc w:val="center"/>
-              <w:rPr>
-                <w:sz w:val="21"/>
-              </w:rPr>
-            </w:pPr>
-            <w:r>
-              <w:rPr>
-                <w:rFonts w:hint="eastAsia"/>
-                <w:sz w:val="21"/>
-              </w:rPr>
-              <w:t>センサ通過のべ人数</w:t>
-            </w:r>
-          </w:p>
-        </w:tc>
-        <w:tc>
-          <w:tcPr>
-            <w:tcW w:w="1183" w:type="dxa"/>
-            <w:tcBorders>
-              <w:left w:val="double" w:sz="4" w:space="0" w:color="auto"/>
-              <w:bottom w:val="double" w:sz="4" w:space="0" w:color="auto"/>
-            </w:tcBorders>
-            <w:vAlign w:val="center"/>
-          </w:tcPr>
-          <w:p>
-            <w:pPr>
-              <w:pStyle w:val="IEICE"/>
-              <w:ind w:firstLine="0"/>
-              <w:jc w:val="center"/>
-              <w:rPr>
-                <w:sz w:val="21"/>
-              </w:rPr>
-            </w:pPr>
-            <w:r>
-              <w:rPr>
-                <w:rFonts w:hint="eastAsia"/>
-                <w:sz w:val="21"/>
-              </w:rPr>
-              <w:t>1181</w:t>
-            </w:r>
-          </w:p>
-        </w:tc>
-        <w:tc>
-          <w:tcPr>
-            <w:tcW w:w="1183" w:type="dxa"/>
-            <w:tcBorders>
-              <w:bottom w:val="double" w:sz="4" w:space="0" w:color="auto"/>
-            </w:tcBorders>
-            <w:vAlign w:val="center"/>
-          </w:tcPr>
-          <w:p>
-            <w:pPr>
-              <w:pStyle w:val="IEICE"/>
-              <w:ind w:firstLine="0"/>
-              <w:jc w:val="center"/>
-              <w:rPr>
-                <w:sz w:val="21"/>
-              </w:rPr>
-            </w:pPr>
-            <w:r>
-              <w:rPr>
-                <w:rFonts w:hint="eastAsia"/>
-                <w:sz w:val="21"/>
-              </w:rPr>
-              <w:t>277</w:t>
-            </w:r>
-          </w:p>
-        </w:tc>
-        <w:tc>
-          <w:tcPr>
-            <w:tcW w:w="1185" w:type="dxa"/>
-            <w:tcBorders>
-              <w:bottom w:val="double" w:sz="4" w:space="0" w:color="auto"/>
-            </w:tcBorders>
-            <w:vAlign w:val="center"/>
-          </w:tcPr>
-          <w:p>
-            <w:pPr>
-              <w:pStyle w:val="IEICE"/>
-              <w:ind w:firstLine="0"/>
-              <w:jc w:val="center"/>
-              <w:rPr>
-                <w:sz w:val="21"/>
-              </w:rPr>
-            </w:pPr>
-            <w:r>
-              <w:rPr>
-                <w:rFonts w:hint="eastAsia"/>
-                <w:sz w:val="21"/>
-              </w:rPr>
-              <w:t>811</w:t>
-            </w:r>
-          </w:p>
-        </w:tc>
-        <w:tc>
-          <w:tcPr>
-            <w:tcW w:w="1183" w:type="dxa"/>
-            <w:tcBorders>
-              <w:bottom w:val="double" w:sz="4" w:space="0" w:color="auto"/>
-            </w:tcBorders>
-            <w:vAlign w:val="center"/>
-          </w:tcPr>
-          <w:p>
-            <w:pPr>
-              <w:pStyle w:val="IEICE"/>
-              <w:ind w:firstLine="0"/>
-              <w:jc w:val="center"/>
-              <w:rPr>
-                <w:sz w:val="21"/>
-              </w:rPr>
-            </w:pPr>
-            <w:r>
-              <w:rPr>
-                <w:rFonts w:hint="eastAsia"/>
-                <w:sz w:val="21"/>
-              </w:rPr>
-              <w:t>0</w:t>
-            </w:r>
-          </w:p>
-        </w:tc>
-        <w:tc>
-          <w:tcPr>
-            <w:tcW w:w="1185" w:type="dxa"/>
-            <w:tcBorders>
-              <w:bottom w:val="double" w:sz="4" w:space="0" w:color="auto"/>
-              <w:right w:val="single" w:sz="12" w:space="0" w:color="auto"/>
-            </w:tcBorders>
-            <w:vAlign w:val="center"/>
-          </w:tcPr>
-          <w:p>
-            <w:pPr>
-              <w:pStyle w:val="IEICE"/>
-              <w:ind w:firstLine="0"/>
-              <w:jc w:val="center"/>
-              <w:rPr>
-                <w:sz w:val="21"/>
-              </w:rPr>
-            </w:pPr>
-            <w:r>
-              <w:rPr>
-                <w:rFonts w:hint="eastAsia"/>
-                <w:sz w:val="21"/>
-              </w:rPr>
-              <w:t>×</w:t>
-            </w:r>
-          </w:p>
-        </w:tc>
-      </w:tr>
-      <w:tr>
-        <w:trPr>
-          <w:trHeight w:val="382"/>
-          <w:jc w:val="center"/>
-        </w:trPr>
-        <w:tc>
-          <w:tcPr>
-            <w:tcW w:w="2335" w:type="dxa"/>
-            <w:tcBorders>
-              <w:top w:val="double" w:sz="4" w:space="0" w:color="auto"/>
-              <w:left w:val="single" w:sz="12" w:space="0" w:color="auto"/>
-              <w:right w:val="double" w:sz="4" w:space="0" w:color="auto"/>
-            </w:tcBorders>
-            <w:vAlign w:val="center"/>
-          </w:tcPr>
-          <w:p>
-            <w:pPr>
-              <w:pStyle w:val="IEICE"/>
-              <w:ind w:firstLine="0"/>
-              <w:jc w:val="center"/>
-              <w:rPr>
-                <w:sz w:val="21"/>
-              </w:rPr>
-            </w:pPr>
-            <w:r>
-              <w:rPr>
-                <w:rFonts w:hint="eastAsia"/>
-                <w:sz w:val="21"/>
-              </w:rPr>
-              <w:t>センサ番号</w:t>
-            </w:r>
-          </w:p>
-        </w:tc>
-        <w:tc>
-          <w:tcPr>
-            <w:tcW w:w="1183" w:type="dxa"/>
-            <w:tcBorders>
-              <w:top w:val="double" w:sz="4" w:space="0" w:color="auto"/>
-              <w:left w:val="double" w:sz="4" w:space="0" w:color="auto"/>
-            </w:tcBorders>
-            <w:vAlign w:val="center"/>
-          </w:tcPr>
-          <w:p>
-            <w:pPr>
-              <w:pStyle w:val="IEICE"/>
-              <w:ind w:firstLine="0"/>
-              <w:jc w:val="center"/>
-              <w:rPr>
-                <w:sz w:val="21"/>
-              </w:rPr>
-            </w:pPr>
-            <w:r>
-              <w:rPr>
-                <w:rFonts w:hint="eastAsia"/>
-                <w:sz w:val="21"/>
-              </w:rPr>
-              <w:t>16</w:t>
-            </w:r>
-          </w:p>
-        </w:tc>
-        <w:tc>
-          <w:tcPr>
-            <w:tcW w:w="1183" w:type="dxa"/>
-            <w:tcBorders>
-              <w:top w:val="double" w:sz="4" w:space="0" w:color="auto"/>
-            </w:tcBorders>
-            <w:vAlign w:val="center"/>
-          </w:tcPr>
-          <w:p>
-            <w:pPr>
-              <w:pStyle w:val="IEICE"/>
-              <w:ind w:firstLine="0"/>
-              <w:jc w:val="center"/>
-              <w:rPr>
-                <w:sz w:val="21"/>
-              </w:rPr>
-            </w:pPr>
-            <w:r>
-              <w:rPr>
-                <w:rFonts w:hint="eastAsia"/>
-                <w:sz w:val="21"/>
-              </w:rPr>
-              <w:t>17</w:t>
-            </w:r>
-          </w:p>
-        </w:tc>
-        <w:tc>
-          <w:tcPr>
-            <w:tcW w:w="1185" w:type="dxa"/>
-            <w:tcBorders>
-              <w:top w:val="double" w:sz="4" w:space="0" w:color="auto"/>
-            </w:tcBorders>
-            <w:vAlign w:val="center"/>
-          </w:tcPr>
-          <w:p>
-            <w:pPr>
-              <w:pStyle w:val="IEICE"/>
-              <w:ind w:firstLine="0"/>
-              <w:jc w:val="center"/>
-              <w:rPr>
-                <w:sz w:val="21"/>
-              </w:rPr>
-            </w:pPr>
-            <w:r>
-              <w:rPr>
-                <w:rFonts w:hint="eastAsia"/>
-                <w:sz w:val="21"/>
-              </w:rPr>
-              <w:t>18</w:t>
-            </w:r>
-          </w:p>
-        </w:tc>
-        <w:tc>
-          <w:tcPr>
-            <w:tcW w:w="1183" w:type="dxa"/>
-            <w:tcBorders>
-              <w:top w:val="double" w:sz="4" w:space="0" w:color="auto"/>
-            </w:tcBorders>
-            <w:vAlign w:val="center"/>
-          </w:tcPr>
-          <w:p>
-            <w:pPr>
-              <w:pStyle w:val="IEICE"/>
-              <w:ind w:firstLine="0"/>
-              <w:jc w:val="center"/>
-              <w:rPr>
-                <w:sz w:val="21"/>
-              </w:rPr>
-            </w:pPr>
-            <w:r>
-              <w:rPr>
-                <w:rFonts w:hint="eastAsia"/>
-                <w:sz w:val="21"/>
-              </w:rPr>
-              <w:t>19</w:t>
-            </w:r>
-          </w:p>
-        </w:tc>
-        <w:tc>
-          <w:tcPr>
-            <w:tcW w:w="1185" w:type="dxa"/>
-            <w:tcBorders>
-              <w:top w:val="double" w:sz="4" w:space="0" w:color="auto"/>
-              <w:right w:val="single" w:sz="12" w:space="0" w:color="auto"/>
-            </w:tcBorders>
-            <w:vAlign w:val="center"/>
-          </w:tcPr>
-          <w:p>
-            <w:pPr>
-              <w:pStyle w:val="IEICE"/>
-              <w:ind w:firstLine="0"/>
-              <w:jc w:val="center"/>
-              <w:rPr>
-                <w:b/>
-                <w:sz w:val="21"/>
-              </w:rPr>
-            </w:pPr>
-            <w:r>
-              <w:rPr>
-                <w:rFonts w:hint="eastAsia"/>
-                <w:b/>
-                <w:sz w:val="21"/>
-              </w:rPr>
-              <w:t>総和</w:t>
-            </w:r>
-          </w:p>
-        </w:tc>
-      </w:tr>
-      <w:tr>
-        <w:trPr>
-          <w:trHeight w:val="382"/>
-          <w:jc w:val="center"/>
-        </w:trPr>
-        <w:tc>
-          <w:tcPr>
-            <w:tcW w:w="2335" w:type="dxa"/>
-            <w:tcBorders>
-              <w:left w:val="single" w:sz="12" w:space="0" w:color="auto"/>
-              <w:bottom w:val="single" w:sz="12" w:space="0" w:color="auto"/>
-              <w:right w:val="double" w:sz="4" w:space="0" w:color="auto"/>
-            </w:tcBorders>
-            <w:vAlign w:val="center"/>
-          </w:tcPr>
-          <w:p>
-            <w:pPr>
-              <w:pStyle w:val="IEICE"/>
-              <w:jc w:val="center"/>
-              <w:rPr>
-                <w:sz w:val="21"/>
-              </w:rPr>
-            </w:pPr>
-            <w:r>
-              <w:rPr>
-                <w:rFonts w:hint="eastAsia"/>
-                <w:sz w:val="21"/>
-              </w:rPr>
-              <w:t>センサ通過のべ人数</w:t>
-            </w:r>
-          </w:p>
-        </w:tc>
-        <w:tc>
-          <w:tcPr>
-            <w:tcW w:w="1183" w:type="dxa"/>
-            <w:tcBorders>
-              <w:left w:val="double" w:sz="4" w:space="0" w:color="auto"/>
-              <w:bottom w:val="single" w:sz="12" w:space="0" w:color="auto"/>
-            </w:tcBorders>
-            <w:vAlign w:val="center"/>
-          </w:tcPr>
-          <w:p>
-            <w:pPr>
-              <w:pStyle w:val="IEICE"/>
-              <w:ind w:firstLine="0"/>
-              <w:jc w:val="center"/>
-              <w:rPr>
-                <w:sz w:val="21"/>
-              </w:rPr>
-            </w:pPr>
-            <w:r>
-              <w:rPr>
-                <w:rFonts w:hint="eastAsia"/>
-                <w:sz w:val="21"/>
-              </w:rPr>
-              <w:t>0</w:t>
-            </w:r>
-          </w:p>
-        </w:tc>
-        <w:tc>
-          <w:tcPr>
-            <w:tcW w:w="1183" w:type="dxa"/>
-            <w:tcBorders>
-              <w:bottom w:val="single" w:sz="12" w:space="0" w:color="auto"/>
-            </w:tcBorders>
-            <w:vAlign w:val="center"/>
-          </w:tcPr>
-          <w:p>
-            <w:pPr>
-              <w:pStyle w:val="IEICE"/>
-              <w:ind w:firstLine="0"/>
-              <w:jc w:val="center"/>
-              <w:rPr>
-                <w:sz w:val="21"/>
-              </w:rPr>
-            </w:pPr>
-            <w:r>
-              <w:rPr>
-                <w:rFonts w:hint="eastAsia"/>
-                <w:sz w:val="21"/>
-              </w:rPr>
-              <w:t>0</w:t>
-            </w:r>
-          </w:p>
-        </w:tc>
-        <w:tc>
-          <w:tcPr>
-            <w:tcW w:w="1185" w:type="dxa"/>
-            <w:tcBorders>
-              <w:bottom w:val="single" w:sz="12" w:space="0" w:color="auto"/>
-            </w:tcBorders>
-            <w:vAlign w:val="center"/>
-          </w:tcPr>
-          <w:p>
-            <w:pPr>
-              <w:pStyle w:val="IEICE"/>
-              <w:ind w:firstLine="0"/>
-              <w:jc w:val="center"/>
-              <w:rPr>
-                <w:sz w:val="21"/>
-              </w:rPr>
-            </w:pPr>
-            <w:r>
-              <w:rPr>
-                <w:rFonts w:hint="eastAsia"/>
-                <w:sz w:val="21"/>
-              </w:rPr>
-              <w:t>0</w:t>
-            </w:r>
-          </w:p>
-        </w:tc>
-        <w:tc>
-          <w:tcPr>
-            <w:tcW w:w="1183" w:type="dxa"/>
-            <w:tcBorders>
-              <w:bottom w:val="single" w:sz="12" w:space="0" w:color="auto"/>
-            </w:tcBorders>
-            <w:vAlign w:val="center"/>
-          </w:tcPr>
-          <w:p>
-            <w:pPr>
-              <w:pStyle w:val="IEICE"/>
-              <w:ind w:firstLine="0"/>
-              <w:jc w:val="center"/>
-              <w:rPr>
-                <w:sz w:val="21"/>
-              </w:rPr>
-            </w:pPr>
-            <w:r>
-              <w:rPr>
-                <w:rFonts w:hint="eastAsia"/>
-                <w:sz w:val="21"/>
-              </w:rPr>
-              <w:t>0</w:t>
-            </w:r>
-          </w:p>
-        </w:tc>
-        <w:tc>
-          <w:tcPr>
-            <w:tcW w:w="1185" w:type="dxa"/>
-            <w:tcBorders>
-              <w:bottom w:val="single" w:sz="12" w:space="0" w:color="auto"/>
-              <w:right w:val="single" w:sz="12" w:space="0" w:color="auto"/>
-            </w:tcBorders>
-            <w:vAlign w:val="center"/>
-          </w:tcPr>
-          <w:p>
-            <w:pPr>
-              <w:pStyle w:val="IEICE"/>
-              <w:ind w:firstLine="0"/>
-              <w:jc w:val="center"/>
-              <w:rPr>
-                <w:b/>
-                <w:sz w:val="21"/>
-              </w:rPr>
-            </w:pPr>
-            <w:r>
-              <w:rPr>
-                <w:rFonts w:hint="eastAsia"/>
-                <w:b/>
-                <w:sz w:val="21"/>
-              </w:rPr>
-              <w:t>3415</w:t>
-            </w:r>
-          </w:p>
-        </w:tc>
-      </w:tr>
-    </w:tbl>
-    <w:p>
-      <w:pPr>
-        <w:pStyle w:val="a3"/>
-        <w:ind w:leftChars="0" w:left="0" w:firstLineChars="100" w:firstLine="210"/>
-        <w:rPr>
-          <w:rFonts w:ascii="Times New Roman" w:eastAsia="ＭＳ 明朝" w:hAnsi="Times New Roman"/>
-        </w:rPr>
-      </w:pPr>
-    </w:p>
-    <w:p>
-      <w:pPr>
-        <w:pStyle w:val="a3"/>
-        <w:ind w:leftChars="0" w:left="0" w:firstLineChars="100" w:firstLine="210"/>
-        <w:rPr>
-          <w:rFonts w:ascii="Times New Roman" w:eastAsia="ＭＳ 明朝" w:hAnsi="Times New Roman"/>
-        </w:rPr>
-      </w:pPr>
-      <w:r>
-        <w:rPr>
-          <w:rFonts w:ascii="Times New Roman" w:eastAsia="ＭＳ 明朝" w:hAnsi="Times New Roman" w:hint="eastAsia"/>
-        </w:rPr>
-        <w:t>ある人物が駅を通過する際には少なくとも駅への流入時と流出時の</w:t>
-      </w:r>
-      <w:r>
-        <w:rPr>
-          <w:rFonts w:ascii="Times New Roman" w:eastAsia="ＭＳ 明朝" w:hAnsi="Times New Roman" w:hint="eastAsia"/>
-        </w:rPr>
-        <w:t>2</w:t>
-      </w:r>
-      <w:r>
-        <w:rPr>
-          <w:rFonts w:ascii="Times New Roman" w:eastAsia="ＭＳ 明朝" w:hAnsi="Times New Roman" w:hint="eastAsia"/>
-        </w:rPr>
-        <w:t>つのデータを生成</w:t>
-      </w:r>
-      <w:r>
-        <w:rPr>
-          <w:rFonts w:ascii="Times New Roman" w:eastAsia="ＭＳ 明朝" w:hAnsi="Times New Roman" w:hint="eastAsia"/>
-        </w:rPr>
-        <w:lastRenderedPageBreak/>
-        <w:t>すると考えられる．この仮定と</w:t>
-      </w:r>
-      <w:r>
-        <w:rPr>
-          <w:rFonts w:ascii="Times New Roman" w:eastAsia="ＭＳ 明朝" w:hAnsi="Times New Roman" w:hint="eastAsia"/>
-        </w:rPr>
-        <w:t>表</w:t>
-      </w:r>
-      <w:r>
-        <w:rPr>
-          <w:rFonts w:ascii="Times New Roman" w:eastAsia="ＭＳ 明朝" w:hAnsi="Times New Roman" w:hint="eastAsia"/>
-        </w:rPr>
-        <w:t>から，一日当たりの</w:t>
-      </w:r>
-      <w:r>
-        <w:rPr>
-          <w:rFonts w:ascii="Times New Roman" w:eastAsia="ＭＳ 明朝" w:hAnsi="Times New Roman" w:hint="eastAsia"/>
-        </w:rPr>
-        <w:t>7</w:t>
-      </w:r>
-      <w:r>
-        <w:rPr>
-          <w:rFonts w:ascii="Times New Roman" w:eastAsia="ＭＳ 明朝" w:hAnsi="Times New Roman" w:hint="eastAsia"/>
-        </w:rPr>
-        <w:t>時から</w:t>
-      </w:r>
-      <w:r>
-        <w:rPr>
-          <w:rFonts w:ascii="Times New Roman" w:eastAsia="ＭＳ 明朝" w:hAnsi="Times New Roman" w:hint="eastAsia"/>
-        </w:rPr>
-        <w:t>8</w:t>
-      </w:r>
-      <w:r>
-        <w:rPr>
-          <w:rFonts w:ascii="Times New Roman" w:eastAsia="ＭＳ 明朝" w:hAnsi="Times New Roman" w:hint="eastAsia"/>
-        </w:rPr>
-        <w:t>時の駅利用者をおおよそ</w:t>
-      </w:r>
-      <w:r>
-        <w:rPr>
-          <w:rFonts w:ascii="Times New Roman" w:eastAsia="ＭＳ 明朝" w:hAnsi="Times New Roman" w:hint="eastAsia"/>
-        </w:rPr>
-        <w:t>1700</w:t>
-      </w:r>
-      <w:r>
-        <w:rPr>
-          <w:rFonts w:ascii="Times New Roman" w:eastAsia="ＭＳ 明朝" w:hAnsi="Times New Roman" w:hint="eastAsia"/>
-        </w:rPr>
-        <w:t>人分とする．鉄道利用者に占める学生の割合は全体の</w:t>
-      </w:r>
-      <w:r>
-        <w:rPr>
-          <w:rFonts w:ascii="Times New Roman" w:eastAsia="ＭＳ 明朝" w:hAnsi="Times New Roman" w:hint="eastAsia"/>
-        </w:rPr>
-        <w:t>7</w:t>
-      </w:r>
-      <w:r>
-        <w:rPr>
-          <w:rFonts w:ascii="Times New Roman" w:eastAsia="ＭＳ 明朝" w:hAnsi="Times New Roman" w:hint="eastAsia"/>
-        </w:rPr>
-        <w:t>％程度</w:t>
-      </w:r>
-      <w:r>
-        <w:rPr>
-          <w:rFonts w:ascii="Times New Roman" w:eastAsia="ＭＳ 明朝" w:hAnsi="Times New Roman" w:hint="eastAsia"/>
-        </w:rPr>
-        <w:t>[9]</w:t>
-      </w:r>
-      <w:r>
-        <w:rPr>
-          <w:rFonts w:ascii="Times New Roman" w:eastAsia="ＭＳ 明朝" w:hAnsi="Times New Roman" w:hint="eastAsia"/>
-        </w:rPr>
-        <w:t>であるから，対象者の最大人数を全体の</w:t>
-      </w:r>
-      <w:r>
-        <w:rPr>
-          <w:rFonts w:ascii="Times New Roman" w:eastAsia="ＭＳ 明朝" w:hAnsi="Times New Roman" w:hint="eastAsia"/>
-        </w:rPr>
-        <w:t>10</w:t>
-      </w:r>
-      <w:r>
-        <w:rPr>
-          <w:rFonts w:ascii="Times New Roman" w:eastAsia="ＭＳ 明朝" w:hAnsi="Times New Roman" w:hint="eastAsia"/>
-        </w:rPr>
-        <w:t>％程度とし，</w:t>
-      </w:r>
-      <w:r>
-        <w:rPr>
-          <w:rFonts w:ascii="Times New Roman" w:eastAsia="ＭＳ 明朝" w:hAnsi="Times New Roman" w:hint="eastAsia"/>
-        </w:rPr>
-        <w:t>200</w:t>
-      </w:r>
-      <w:r>
-        <w:rPr>
-          <w:rFonts w:ascii="Times New Roman" w:eastAsia="ＭＳ 明朝" w:hAnsi="Times New Roman" w:hint="eastAsia"/>
-        </w:rPr>
-        <w:t>人と設定した．対象者が駅を通過する際に使う流入口は人流センサ</w:t>
-      </w:r>
-      <w:r>
-        <w:rPr>
-          <w:rFonts w:ascii="Times New Roman" w:eastAsia="ＭＳ 明朝" w:hAnsi="Times New Roman" w:hint="eastAsia"/>
-        </w:rPr>
-        <w:t>11</w:t>
-      </w:r>
-      <w:r>
-        <w:rPr>
-          <w:rFonts w:ascii="Times New Roman" w:eastAsia="ＭＳ 明朝" w:hAnsi="Times New Roman" w:hint="eastAsia"/>
-        </w:rPr>
-        <w:t>番</w:t>
-      </w:r>
-      <w:r>
-        <w:rPr>
-          <w:rFonts w:ascii="Times New Roman" w:eastAsia="ＭＳ 明朝" w:hAnsi="Times New Roman" w:hint="eastAsia"/>
-        </w:rPr>
-        <w:t>(</w:t>
-      </w:r>
-      <w:r>
-        <w:rPr>
-          <w:rFonts w:ascii="Times New Roman" w:eastAsia="ＭＳ 明朝" w:hAnsi="Times New Roman" w:hint="eastAsia"/>
-        </w:rPr>
-        <w:t>改札</w:t>
-      </w:r>
-      <w:r>
-        <w:rPr>
-          <w:rFonts w:ascii="Times New Roman" w:eastAsia="ＭＳ 明朝" w:hAnsi="Times New Roman" w:hint="eastAsia"/>
-        </w:rPr>
-        <w:t>)</w:t>
-      </w:r>
-      <w:r>
-        <w:rPr>
-          <w:rFonts w:ascii="Times New Roman" w:eastAsia="ＭＳ 明朝" w:hAnsi="Times New Roman" w:hint="eastAsia"/>
-        </w:rPr>
-        <w:t>で固定とし，流出口は物理的に駅の外側に接している人流センサから</w:t>
-      </w:r>
-      <w:r>
-        <w:rPr>
-          <w:rFonts w:ascii="Times New Roman" w:eastAsia="ＭＳ 明朝" w:hAnsi="Times New Roman" w:hint="eastAsia"/>
-        </w:rPr>
-        <w:t>表</w:t>
-      </w:r>
-      <w:r>
-        <w:rPr>
-          <w:rFonts w:ascii="Times New Roman" w:eastAsia="ＭＳ 明朝" w:hAnsi="Times New Roman" w:hint="eastAsia"/>
-        </w:rPr>
-        <w:t>に従い確率で選択した．利用される流出口の利用率を</w:t>
-      </w:r>
-      <w:r>
-        <w:rPr>
-          <w:rFonts w:ascii="Times New Roman" w:eastAsia="ＭＳ 明朝" w:hAnsi="Times New Roman" w:hint="eastAsia"/>
-        </w:rPr>
-        <w:t>図</w:t>
-      </w:r>
-      <w:r>
-        <w:rPr>
-          <w:rFonts w:ascii="Times New Roman" w:eastAsia="ＭＳ 明朝" w:hAnsi="Times New Roman" w:hint="eastAsia"/>
-        </w:rPr>
-        <w:t>に示す，人流センサ</w:t>
-      </w:r>
-      <w:r>
-        <w:rPr>
-          <w:rFonts w:ascii="Times New Roman" w:eastAsia="ＭＳ 明朝" w:hAnsi="Times New Roman" w:hint="eastAsia"/>
-        </w:rPr>
-        <w:t>11</w:t>
-      </w:r>
-      <w:r>
-        <w:rPr>
-          <w:rFonts w:ascii="Times New Roman" w:eastAsia="ＭＳ 明朝" w:hAnsi="Times New Roman" w:hint="eastAsia"/>
-        </w:rPr>
-        <w:t>番から流入し，人流センサ</w:t>
-      </w:r>
-      <w:r>
-        <w:rPr>
-          <w:rFonts w:ascii="Times New Roman" w:eastAsia="ＭＳ 明朝" w:hAnsi="Times New Roman" w:hint="eastAsia"/>
-        </w:rPr>
-        <w:t>13</w:t>
-      </w:r>
-      <w:r>
-        <w:rPr>
-          <w:rFonts w:ascii="Times New Roman" w:eastAsia="ＭＳ 明朝" w:hAnsi="Times New Roman" w:hint="eastAsia"/>
-        </w:rPr>
-        <w:t>番から流出する際の対象者のルートを</w:t>
-      </w:r>
-      <w:r>
-        <w:rPr>
-          <w:rFonts w:ascii="Times New Roman" w:eastAsia="ＭＳ 明朝" w:hAnsi="Times New Roman" w:hint="eastAsia"/>
-        </w:rPr>
-        <w:t>図</w:t>
-      </w:r>
-      <w:r>
-        <w:rPr>
-          <w:rFonts w:ascii="Times New Roman" w:eastAsia="ＭＳ 明朝" w:hAnsi="Times New Roman" w:hint="eastAsia"/>
-        </w:rPr>
-        <w:t>に青色で示す．</w:t>
-      </w:r>
-    </w:p>
-    <w:p>
-      <w:pPr>
-        <w:pStyle w:val="a3"/>
-        <w:ind w:leftChars="0" w:left="0" w:firstLineChars="100" w:firstLine="210"/>
-        <w:jc w:val="center"/>
-        <w:rPr>
-          <w:rFonts w:ascii="Times New Roman" w:eastAsia="ＭＳ 明朝" w:hAnsi="Times New Roman"/>
-        </w:rPr>
-      </w:pPr>
-      <w:r>
-        <w:rPr>
-          <w:noProof/>
-        </w:rPr>
-        <w:drawing>
-          <wp:inline distT="0" distB="0" distL="0" distR="0" wp14:anchorId="1A799FB1" wp14:editId="46F002C5">
-            <wp:extent cx="3593423" cy="2152650"/>
-            <wp:effectExtent l="0" t="0" r="7620" b="0"/>
-            <wp:docPr id="137" name="図 137" descr="流出割合"/>
-            <wp:cNvGraphicFramePr>
-              <a:graphicFrameLocks xmlns:a="http://schemas.openxmlformats.org/drawingml/2006/main" noChangeAspect="1"/>
-            </wp:cNvGraphicFramePr>
-            <a:graphic xmlns:a="http://schemas.openxmlformats.org/drawingml/2006/main">
-              <a:graphicData uri="http://schemas.openxmlformats.org/drawingml/2006/picture">
-                <pic:pic xmlns:pic="http://schemas.openxmlformats.org/drawingml/2006/picture">
-                  <pic:nvPicPr>
-                    <pic:cNvPr id="0" name="Picture 6" descr="流出割合"/>
+                    <pic:cNvPr id="0" name="Picture 8" descr="登校ルート例"/>
                     <pic:cNvPicPr>
                       <a:picLocks noChangeAspect="1" noChangeArrowheads="1"/>
                     </pic:cNvPicPr>
@@ -8249,7 +8456,7 @@
                   <pic:spPr bwMode="auto">
                     <a:xfrm>
                       <a:off x="0" y="0"/>
-                      <a:ext cx="3618240" cy="2167517"/>
+                      <a:ext cx="2745457" cy="1584000"/>
                     </a:xfrm>
                     <a:prstGeom prst="rect">
                       <a:avLst/>
@@ -8279,86 +8486,6 @@
         <w:rPr>
           <w:rFonts w:ascii="Times New Roman" w:eastAsia="ＭＳ 明朝" w:hAnsi="Times New Roman" w:hint="eastAsia"/>
         </w:rPr>
-        <w:t>流出口使用割合</w:t>
-      </w:r>
-    </w:p>
-    <w:p>
-      <w:pPr>
-        <w:pStyle w:val="a3"/>
-        <w:ind w:leftChars="0" w:left="0" w:firstLineChars="100" w:firstLine="210"/>
-        <w:jc w:val="center"/>
-        <w:rPr>
-          <w:rFonts w:ascii="Times New Roman" w:eastAsia="ＭＳ 明朝" w:hAnsi="Times New Roman"/>
-        </w:rPr>
-      </w:pPr>
-      <w:r>
-        <w:rPr>
-          <w:noProof/>
-          <w:color w:val="FF0000"/>
-        </w:rPr>
-        <w:drawing>
-          <wp:inline distT="0" distB="0" distL="0" distR="0" wp14:anchorId="2DA92622" wp14:editId="4D28A537">
-            <wp:extent cx="3714560" cy="2143125"/>
-            <wp:effectExtent l="0" t="0" r="635" b="0"/>
-            <wp:docPr id="138" name="図 138" descr="登校ルート例"/>
-            <wp:cNvGraphicFramePr>
-              <a:graphicFrameLocks xmlns:a="http://schemas.openxmlformats.org/drawingml/2006/main" noChangeAspect="1"/>
-            </wp:cNvGraphicFramePr>
-            <a:graphic xmlns:a="http://schemas.openxmlformats.org/drawingml/2006/main">
-              <a:graphicData uri="http://schemas.openxmlformats.org/drawingml/2006/picture">
-                <pic:pic xmlns:pic="http://schemas.openxmlformats.org/drawingml/2006/picture">
-                  <pic:nvPicPr>
-                    <pic:cNvPr id="0" name="Picture 8" descr="登校ルート例"/>
-                    <pic:cNvPicPr>
-                      <a:picLocks noChangeAspect="1" noChangeArrowheads="1"/>
-                    </pic:cNvPicPr>
-                  </pic:nvPicPr>
-                  <pic:blipFill>
-                    <a:blip r:embed="rId26" cstate="print">
-                      <a:extLst>
-                        <a:ext uri="{28A0092B-C50C-407E-A947-70E740481C1C}">
-                          <a14:useLocalDpi xmlns:a14="http://schemas.microsoft.com/office/drawing/2010/main" val="0"/>
-                        </a:ext>
-                      </a:extLst>
-                    </a:blip>
-                    <a:srcRect/>
-                    <a:stretch>
-                      <a:fillRect/>
-                    </a:stretch>
-                  </pic:blipFill>
-                  <pic:spPr bwMode="auto">
-                    <a:xfrm>
-                      <a:off x="0" y="0"/>
-                      <a:ext cx="3741809" cy="2158847"/>
-                    </a:xfrm>
-                    <a:prstGeom prst="rect">
-                      <a:avLst/>
-                    </a:prstGeom>
-                    <a:noFill/>
-                    <a:ln>
-                      <a:noFill/>
-                    </a:ln>
-                  </pic:spPr>
-                </pic:pic>
-              </a:graphicData>
-            </a:graphic>
-          </wp:inline>
-        </w:drawing>
-      </w:r>
-    </w:p>
-    <w:p>
-      <w:pPr>
-        <w:pStyle w:val="a3"/>
-        <w:ind w:leftChars="0" w:left="0" w:firstLineChars="100" w:firstLine="210"/>
-        <w:jc w:val="center"/>
-        <w:rPr>
-          <w:rFonts w:ascii="Times New Roman" w:eastAsia="ＭＳ 明朝" w:hAnsi="Times New Roman"/>
-        </w:rPr>
-      </w:pPr>
-      <w:r>
-        <w:rPr>
-          <w:rFonts w:ascii="Times New Roman" w:eastAsia="ＭＳ 明朝" w:hAnsi="Times New Roman" w:hint="eastAsia"/>
-        </w:rPr>
         <w:t>対象者移動ルート例</w:t>
       </w:r>
     </w:p>
@@ -8380,6 +8507,7 @@
           <w:rFonts w:ascii="Times New Roman" w:eastAsia="ＭＳ 明朝" w:hAnsi="Times New Roman" w:hint="eastAsia"/>
           <w:b/>
         </w:rPr>
+        <w:lastRenderedPageBreak/>
         <w:t>シミュレーション</w:t>
       </w:r>
       <w:r>
@@ -8448,6 +8576,36 @@
           <w:rFonts w:ascii="Times New Roman" w:eastAsia="ＭＳ 明朝" w:hAnsi="Times New Roman" w:hint="eastAsia"/>
         </w:rPr>
         <w:t>人刻みで変化させシミュレーションを行った．</w:t>
+      </w:r>
+      <w:r>
+        <w:rPr>
+          <w:rFonts w:ascii="Times New Roman" w:eastAsia="ＭＳ 明朝" w:hAnsi="Times New Roman" w:hint="eastAsia"/>
+        </w:rPr>
+        <w:t>また，対象者を</w:t>
+      </w:r>
+      <w:r>
+        <w:rPr>
+          <w:rFonts w:ascii="Times New Roman" w:eastAsia="ＭＳ 明朝" w:hAnsi="Times New Roman" w:hint="eastAsia"/>
+        </w:rPr>
+        <w:t>1</w:t>
+      </w:r>
+      <w:r>
+        <w:rPr>
+          <w:rFonts w:ascii="Times New Roman" w:eastAsia="ＭＳ 明朝" w:hAnsi="Times New Roman" w:hint="eastAsia"/>
+        </w:rPr>
+        <w:t>人とした時にルータアクセス可能距離を変化させた場合の</w:t>
+      </w:r>
+      <w:r>
+        <w:rPr>
+          <w:rFonts w:ascii="Times New Roman" w:eastAsia="ＭＳ 明朝" w:hAnsi="Times New Roman" w:hint="eastAsia"/>
+        </w:rPr>
+        <w:t>NPD</w:t>
+      </w:r>
+      <w:r>
+        <w:rPr>
+          <w:rFonts w:ascii="Times New Roman" w:eastAsia="ＭＳ 明朝" w:hAnsi="Times New Roman" w:hint="eastAsia"/>
+        </w:rPr>
+        <w:t>流出比をシミュレーションした．</w:t>
       </w:r>
     </w:p>
     <w:p>
@@ -8563,7 +8721,6 @@
           <w:rFonts w:ascii="Times New Roman" w:hAnsi="Times New Roman"/>
           <w:noProof/>
         </w:rPr>
-        <w:lastRenderedPageBreak/>
         <w:drawing>
           <wp:inline distT="0" distB="0" distL="0" distR="0">
             <wp:extent cx="4522639" cy="2105246"/>
@@ -8582,7 +8739,7 @@
                     </pic:cNvPicPr>
                   </pic:nvPicPr>
                   <pic:blipFill>
-                    <a:blip r:embed="rId27" cstate="print">
+                    <a:blip r:embed="rId26" cstate="print">
                       <a:extLst>
                         <a:ext uri="{28A0092B-C50C-407E-A947-70E740481C1C}">
                           <a14:useLocalDpi xmlns:a14="http://schemas.microsoft.com/office/drawing/2010/main" val="0"/>
@@ -8653,6 +8810,39 @@
         <w:rPr>
           <w:rFonts w:ascii="Times New Roman" w:eastAsia="ＭＳ 明朝" w:hAnsi="Times New Roman" w:hint="eastAsia"/>
         </w:rPr>
+        <w:t>表</w:t>
+      </w:r>
+    </w:p>
+    <w:p>
+      <w:pPr>
+        <w:pStyle w:val="a3"/>
+        <w:ind w:leftChars="0" w:left="0" w:firstLineChars="100" w:firstLine="210"/>
+        <w:rPr>
+          <w:rFonts w:ascii="Times New Roman" w:eastAsia="ＭＳ 明朝" w:hAnsi="Times New Roman"/>
+        </w:rPr>
+      </w:pPr>
+    </w:p>
+    <w:p>
+      <w:pPr>
+        <w:pStyle w:val="a3"/>
+        <w:ind w:leftChars="0" w:left="0" w:firstLineChars="100" w:firstLine="210"/>
+        <w:rPr>
+          <w:rFonts w:ascii="Times New Roman" w:eastAsia="ＭＳ 明朝" w:hAnsi="Times New Roman" w:hint="eastAsia"/>
+        </w:rPr>
+      </w:pPr>
+    </w:p>
+    <w:p>
+      <w:pPr>
+        <w:pStyle w:val="a3"/>
+        <w:ind w:leftChars="0" w:left="0" w:firstLineChars="100" w:firstLine="210"/>
+        <w:rPr>
+          <w:rFonts w:ascii="Times New Roman" w:eastAsia="ＭＳ 明朝" w:hAnsi="Times New Roman"/>
+        </w:rPr>
+      </w:pPr>
+      <w:r>
+        <w:rPr>
+          <w:rFonts w:ascii="Times New Roman" w:eastAsia="ＭＳ 明朝" w:hAnsi="Times New Roman" w:hint="eastAsia"/>
+        </w:rPr>
         <w:t>NPD</w:t>
       </w:r>
       <w:r>
@@ -8847,7 +9037,29 @@
           <w:rFonts w:ascii="Times New Roman" w:eastAsia="ＭＳ 明朝" w:hAnsi="Times New Roman" w:hint="eastAsia"/>
           <w:color w:val="FF0000"/>
         </w:rPr>
-        <w:t>％に近いほど，見守りサービスとして十分であると言える．本シミュレータは図と図より，サービス領域カバー率は～～％であった．</w:t>
+        <w:t>％に近いほど，見守りサービスとして十分であると言える．本シミュレータは図と図より，サービス領域カ</w:t>
+      </w:r>
+      <w:r>
+        <w:rPr>
+          <w:rFonts w:ascii="Times New Roman" w:eastAsia="ＭＳ 明朝" w:hAnsi="Times New Roman" w:hint="eastAsia"/>
+          <w:color w:val="FF0000"/>
+        </w:rPr>
+        <w:lastRenderedPageBreak/>
+        <w:t>バー率は</w:t>
+      </w:r>
+      <w:r>
+        <w:rPr>
+          <w:rFonts w:ascii="Times New Roman" w:eastAsia="ＭＳ 明朝" w:hAnsi="Times New Roman" w:hint="eastAsia"/>
+          <w:color w:val="FF0000"/>
+        </w:rPr>
+        <w:t>46.1</w:t>
+      </w:r>
+      <w:r>
+        <w:rPr>
+          <w:rFonts w:ascii="Times New Roman" w:eastAsia="ＭＳ 明朝" w:hAnsi="Times New Roman" w:hint="eastAsia"/>
+          <w:color w:val="FF0000"/>
+        </w:rPr>
+        <w:t>％であった．</w:t>
       </w:r>
     </w:p>
     <w:p>

--- a/LplcSimulator/LplcSimulator/卒論/卒論v1.docx
+++ b/LplcSimulator/LplcSimulator/卒論/卒論v1.docx
@@ -2,6 +2,666 @@
 <file path=word/document.xml><?xml version="1.0" encoding="utf-8"?>
 <w:document xmlns:wpc="http://schemas.microsoft.com/office/word/2010/wordprocessingCanvas" xmlns:cx="http://schemas.microsoft.com/office/drawing/2014/chartex" xmlns:mc="http://schemas.openxmlformats.org/markup-compatibility/2006" xmlns:o="urn:schemas-microsoft-com:office:office" xmlns:r="http://schemas.openxmlformats.org/officeDocument/2006/relationships" xmlns:m="http://schemas.openxmlformats.org/officeDocument/2006/math" xmlns:v="urn:schemas-microsoft-com:vml" xmlns:wp14="http://schemas.microsoft.com/office/word/2010/wordprocessingDrawing" xmlns:wp="http://schemas.openxmlformats.org/drawingml/2006/wordprocessingDrawing" xmlns:w10="urn:schemas-microsoft-com:office:word" xmlns:w="http://schemas.openxmlformats.org/wordprocessingml/2006/main" xmlns:w14="http://schemas.microsoft.com/office/word/2010/wordml" xmlns:w15="http://schemas.microsoft.com/office/word/2012/wordml" xmlns:w16se="http://schemas.microsoft.com/office/word/2015/wordml/symex" xmlns:wpg="http://schemas.microsoft.com/office/word/2010/wordprocessingGroup" xmlns:wpi="http://schemas.microsoft.com/office/word/2010/wordprocessingInk" xmlns:wne="http://schemas.microsoft.com/office/word/2006/wordml" xmlns:wps="http://schemas.microsoft.com/office/word/2010/wordprocessingShape" mc:Ignorable="w14 w15 w16se wp14">
   <w:body>
+    <w:p>
+      <w:pPr>
+        <w:rPr>
+          <w:rFonts w:ascii="Times New Roman" w:hAnsi="Times New Roman" w:hint="eastAsia"/>
+          <w:sz w:val="24"/>
+          <w:szCs w:val="24"/>
+        </w:rPr>
+      </w:pPr>
+    </w:p>
+    <w:p>
+      <w:pPr>
+        <w:jc w:val="center"/>
+        <w:rPr>
+          <w:rFonts w:ascii="Times New Roman" w:hAnsi="Times New Roman"/>
+          <w:sz w:val="28"/>
+          <w:szCs w:val="28"/>
+        </w:rPr>
+      </w:pPr>
+      <w:r>
+        <w:rPr>
+          <w:rFonts w:ascii="Times New Roman" w:hAnsi="Times New Roman" w:hint="eastAsia"/>
+          <w:sz w:val="28"/>
+          <w:szCs w:val="28"/>
+        </w:rPr>
+        <w:t>小山工業高等専門学校　電気電子創造</w:t>
+      </w:r>
+      <w:r>
+        <w:rPr>
+          <w:rFonts w:ascii="Times New Roman" w:hAnsi="Times New Roman" w:hint="eastAsia"/>
+          <w:sz w:val="28"/>
+          <w:szCs w:val="28"/>
+        </w:rPr>
+        <w:t>工学科</w:t>
+      </w:r>
+    </w:p>
+    <w:p>
+      <w:pPr>
+        <w:jc w:val="center"/>
+        <w:rPr>
+          <w:rFonts w:ascii="Times New Roman" w:hAnsi="Times New Roman" w:hint="eastAsia"/>
+          <w:sz w:val="28"/>
+          <w:szCs w:val="28"/>
+        </w:rPr>
+      </w:pPr>
+      <w:r>
+        <w:rPr>
+          <w:rFonts w:ascii="Times New Roman" w:hAnsi="Times New Roman" w:hint="eastAsia"/>
+          <w:sz w:val="28"/>
+          <w:szCs w:val="28"/>
+        </w:rPr>
+        <w:t>平成</w:t>
+      </w:r>
+      <w:r>
+        <w:rPr>
+          <w:rFonts w:ascii="Times New Roman" w:hAnsi="Times New Roman" w:hint="eastAsia"/>
+          <w:sz w:val="28"/>
+          <w:szCs w:val="28"/>
+        </w:rPr>
+        <w:t>30</w:t>
+      </w:r>
+      <w:r>
+        <w:rPr>
+          <w:rFonts w:ascii="Times New Roman" w:hAnsi="Times New Roman" w:hint="eastAsia"/>
+          <w:sz w:val="28"/>
+          <w:szCs w:val="28"/>
+        </w:rPr>
+        <w:t>年度　卒業論文</w:t>
+      </w:r>
+    </w:p>
+    <w:p>
+      <w:pPr>
+        <w:rPr>
+          <w:rFonts w:ascii="Times New Roman" w:hAnsi="Times New Roman"/>
+          <w:sz w:val="24"/>
+          <w:szCs w:val="24"/>
+        </w:rPr>
+      </w:pPr>
+    </w:p>
+    <w:p>
+      <w:pPr>
+        <w:rPr>
+          <w:rFonts w:ascii="Times New Roman" w:hAnsi="Times New Roman"/>
+          <w:sz w:val="24"/>
+          <w:szCs w:val="24"/>
+        </w:rPr>
+      </w:pPr>
+    </w:p>
+    <w:p>
+      <w:pPr>
+        <w:widowControl/>
+        <w:spacing w:after="240"/>
+        <w:jc w:val="center"/>
+        <w:rPr>
+          <w:rFonts w:ascii="Times New Roman" w:hAnsi="Times New Roman"/>
+          <w:b/>
+          <w:sz w:val="32"/>
+          <w:szCs w:val="36"/>
+        </w:rPr>
+      </w:pPr>
+      <w:r>
+        <w:rPr>
+          <w:rFonts w:ascii="Times New Roman" w:hAnsi="Times New Roman" w:hint="eastAsia"/>
+          <w:b/>
+          <w:sz w:val="32"/>
+          <w:szCs w:val="36"/>
+        </w:rPr>
+        <w:t>広域センサネットワークを用いた</w:t>
+      </w:r>
+    </w:p>
+    <w:p>
+      <w:pPr>
+        <w:widowControl/>
+        <w:spacing w:after="240"/>
+        <w:jc w:val="center"/>
+        <w:rPr>
+          <w:rFonts w:ascii="Times New Roman" w:hAnsi="Times New Roman" w:hint="eastAsia"/>
+          <w:b/>
+          <w:sz w:val="32"/>
+          <w:szCs w:val="36"/>
+        </w:rPr>
+      </w:pPr>
+      <w:r>
+        <w:rPr>
+          <w:rFonts w:ascii="Times New Roman" w:hAnsi="Times New Roman" w:hint="eastAsia"/>
+          <w:b/>
+          <w:sz w:val="32"/>
+          <w:szCs w:val="36"/>
+        </w:rPr>
+        <w:t>トラッキングサービスにおける</w:t>
+      </w:r>
+    </w:p>
+    <w:p>
+      <w:pPr>
+        <w:widowControl/>
+        <w:spacing w:after="240"/>
+        <w:jc w:val="center"/>
+        <w:rPr>
+          <w:rFonts w:ascii="Times New Roman" w:hAnsi="Times New Roman"/>
+          <w:b/>
+          <w:sz w:val="32"/>
+          <w:szCs w:val="36"/>
+        </w:rPr>
+      </w:pPr>
+      <w:r>
+        <w:rPr>
+          <w:rFonts w:ascii="Times New Roman" w:hAnsi="Times New Roman" w:hint="eastAsia"/>
+          <w:b/>
+          <w:sz w:val="32"/>
+          <w:szCs w:val="36"/>
+        </w:rPr>
+        <w:t>サービスに不要なプライバシデータ流出比の定量評価</w:t>
+      </w:r>
+    </w:p>
+    <w:p>
+      <w:pPr>
+        <w:widowControl/>
+        <w:shd w:val="clear" w:color="auto" w:fill="FFFFFF"/>
+        <w:tabs>
+          <w:tab w:val="left" w:pos="916"/>
+          <w:tab w:val="left" w:pos="1832"/>
+          <w:tab w:val="left" w:pos="2748"/>
+          <w:tab w:val="left" w:pos="3664"/>
+          <w:tab w:val="left" w:pos="4580"/>
+          <w:tab w:val="left" w:pos="5496"/>
+          <w:tab w:val="left" w:pos="6412"/>
+          <w:tab w:val="left" w:pos="7328"/>
+          <w:tab w:val="left" w:pos="8244"/>
+          <w:tab w:val="left" w:pos="9160"/>
+          <w:tab w:val="left" w:pos="10076"/>
+          <w:tab w:val="left" w:pos="10992"/>
+          <w:tab w:val="left" w:pos="11908"/>
+          <w:tab w:val="left" w:pos="12824"/>
+          <w:tab w:val="left" w:pos="13740"/>
+          <w:tab w:val="left" w:pos="14656"/>
+        </w:tabs>
+        <w:jc w:val="center"/>
+        <w:rPr>
+          <w:rFonts w:ascii="Times New Roman" w:hAnsi="Times New Roman"/>
+          <w:sz w:val="24"/>
+          <w:szCs w:val="24"/>
+        </w:rPr>
+      </w:pPr>
+      <w:r>
+        <w:rPr>
+          <w:rFonts w:ascii="Times New Roman" w:hAnsi="Times New Roman" w:hint="eastAsia"/>
+          <w:sz w:val="24"/>
+          <w:szCs w:val="24"/>
+        </w:rPr>
+        <w:t xml:space="preserve"> </w:t>
+      </w:r>
+      <w:r>
+        <w:rPr>
+          <w:rFonts w:ascii="Times New Roman" w:hAnsi="Times New Roman"/>
+          <w:sz w:val="24"/>
+          <w:szCs w:val="24"/>
+        </w:rPr>
+        <w:t xml:space="preserve">Quantitative Evaluation of Ability for Privacy Protection Using Simulator of </w:t>
+      </w:r>
+    </w:p>
+    <w:p>
+      <w:pPr>
+        <w:widowControl/>
+        <w:shd w:val="clear" w:color="auto" w:fill="FFFFFF"/>
+        <w:tabs>
+          <w:tab w:val="left" w:pos="916"/>
+          <w:tab w:val="left" w:pos="1832"/>
+          <w:tab w:val="left" w:pos="2748"/>
+          <w:tab w:val="left" w:pos="3664"/>
+          <w:tab w:val="left" w:pos="4580"/>
+          <w:tab w:val="left" w:pos="5496"/>
+          <w:tab w:val="left" w:pos="6412"/>
+          <w:tab w:val="left" w:pos="7328"/>
+          <w:tab w:val="left" w:pos="8244"/>
+          <w:tab w:val="left" w:pos="9160"/>
+          <w:tab w:val="left" w:pos="10076"/>
+          <w:tab w:val="left" w:pos="10992"/>
+          <w:tab w:val="left" w:pos="11908"/>
+          <w:tab w:val="left" w:pos="12824"/>
+          <w:tab w:val="left" w:pos="13740"/>
+          <w:tab w:val="left" w:pos="14656"/>
+        </w:tabs>
+        <w:jc w:val="center"/>
+        <w:rPr>
+          <w:rFonts w:ascii="Times New Roman" w:hAnsi="Times New Roman"/>
+          <w:sz w:val="24"/>
+          <w:szCs w:val="24"/>
+        </w:rPr>
+      </w:pPr>
+      <w:r>
+        <w:rPr>
+          <w:rFonts w:ascii="Times New Roman" w:hAnsi="Times New Roman"/>
+          <w:sz w:val="24"/>
+          <w:szCs w:val="24"/>
+        </w:rPr>
+        <w:t>Local Production for Local Consumption Type Networks</w:t>
+      </w:r>
+    </w:p>
+    <w:p>
+      <w:pPr>
+        <w:widowControl/>
+        <w:shd w:val="clear" w:color="auto" w:fill="FFFFFF"/>
+        <w:tabs>
+          <w:tab w:val="left" w:pos="916"/>
+          <w:tab w:val="left" w:pos="1832"/>
+          <w:tab w:val="left" w:pos="2748"/>
+          <w:tab w:val="left" w:pos="3664"/>
+          <w:tab w:val="left" w:pos="4580"/>
+          <w:tab w:val="left" w:pos="5496"/>
+          <w:tab w:val="left" w:pos="6412"/>
+          <w:tab w:val="left" w:pos="7328"/>
+          <w:tab w:val="left" w:pos="8244"/>
+          <w:tab w:val="left" w:pos="9160"/>
+          <w:tab w:val="left" w:pos="10076"/>
+          <w:tab w:val="left" w:pos="10992"/>
+          <w:tab w:val="left" w:pos="11908"/>
+          <w:tab w:val="left" w:pos="12824"/>
+          <w:tab w:val="left" w:pos="13740"/>
+          <w:tab w:val="left" w:pos="14656"/>
+        </w:tabs>
+        <w:jc w:val="center"/>
+        <w:rPr>
+          <w:rFonts w:ascii="Times New Roman" w:eastAsia="ＭＳ ゴシック" w:hAnsi="Times New Roman"/>
+          <w:b/>
+          <w:color w:val="212121"/>
+          <w:kern w:val="0"/>
+          <w:sz w:val="24"/>
+          <w:szCs w:val="24"/>
+        </w:rPr>
+      </w:pPr>
+      <w:r>
+        <w:rPr>
+          <w:rFonts w:ascii="Times New Roman" w:hAnsi="Times New Roman"/>
+          <w:sz w:val="24"/>
+          <w:szCs w:val="24"/>
+        </w:rPr>
+        <w:t xml:space="preserve"> in Wide Area Sensor Tracking Service</w:t>
+      </w:r>
+    </w:p>
+    <w:p>
+      <w:pPr>
+        <w:rPr>
+          <w:rFonts w:ascii="Times New Roman" w:hAnsi="Times New Roman"/>
+          <w:sz w:val="24"/>
+          <w:szCs w:val="24"/>
+        </w:rPr>
+      </w:pPr>
+    </w:p>
+    <w:p>
+      <w:pPr>
+        <w:rPr>
+          <w:rFonts w:ascii="Times New Roman" w:hAnsi="Times New Roman"/>
+          <w:sz w:val="24"/>
+          <w:szCs w:val="24"/>
+        </w:rPr>
+      </w:pPr>
+    </w:p>
+    <w:p>
+      <w:pPr>
+        <w:jc w:val="center"/>
+        <w:rPr>
+          <w:rFonts w:ascii="Times New Roman" w:hAnsi="Times New Roman"/>
+          <w:sz w:val="24"/>
+          <w:szCs w:val="24"/>
+        </w:rPr>
+      </w:pPr>
+      <w:r>
+        <w:rPr>
+          <w:rFonts w:ascii="Times New Roman" w:hAnsi="Times New Roman" w:hint="eastAsia"/>
+          <w:sz w:val="24"/>
+          <w:szCs w:val="24"/>
+        </w:rPr>
+        <w:t>電気電子創造</w:t>
+      </w:r>
+      <w:r>
+        <w:rPr>
+          <w:rFonts w:ascii="Times New Roman" w:hAnsi="Times New Roman" w:hint="eastAsia"/>
+          <w:sz w:val="24"/>
+          <w:szCs w:val="24"/>
+        </w:rPr>
+        <w:t>工学科</w:t>
+      </w:r>
+    </w:p>
+    <w:p>
+      <w:pPr>
+        <w:jc w:val="center"/>
+        <w:rPr>
+          <w:rFonts w:ascii="Times New Roman" w:hAnsi="Times New Roman"/>
+          <w:sz w:val="24"/>
+          <w:szCs w:val="24"/>
+        </w:rPr>
+      </w:pPr>
+      <w:r>
+        <w:rPr>
+          <w:rFonts w:ascii="Times New Roman" w:hAnsi="Times New Roman" w:hint="eastAsia"/>
+          <w:sz w:val="24"/>
+          <w:szCs w:val="24"/>
+        </w:rPr>
+        <w:t>田村</w:t>
+      </w:r>
+      <w:r>
+        <w:rPr>
+          <w:rFonts w:ascii="Times New Roman" w:hAnsi="Times New Roman" w:hint="eastAsia"/>
+          <w:sz w:val="24"/>
+          <w:szCs w:val="24"/>
+        </w:rPr>
+        <w:t xml:space="preserve">　</w:t>
+      </w:r>
+      <w:r>
+        <w:rPr>
+          <w:rFonts w:ascii="Times New Roman" w:hAnsi="Times New Roman" w:hint="eastAsia"/>
+          <w:sz w:val="24"/>
+          <w:szCs w:val="24"/>
+        </w:rPr>
+        <w:t>崚</w:t>
+      </w:r>
+      <w:r>
+        <w:rPr>
+          <w:rFonts w:ascii="Times New Roman" w:hAnsi="Times New Roman" w:hint="eastAsia"/>
+          <w:sz w:val="24"/>
+          <w:szCs w:val="24"/>
+        </w:rPr>
+        <w:t xml:space="preserve">　</w:t>
+      </w:r>
+    </w:p>
+    <w:p>
+      <w:pPr>
+        <w:jc w:val="center"/>
+        <w:rPr>
+          <w:rFonts w:ascii="Times New Roman" w:hAnsi="Times New Roman"/>
+          <w:sz w:val="24"/>
+          <w:szCs w:val="24"/>
+        </w:rPr>
+      </w:pPr>
+      <w:r>
+        <w:rPr>
+          <w:rFonts w:ascii="Times New Roman" w:hAnsi="Times New Roman" w:hint="eastAsia"/>
+          <w:sz w:val="24"/>
+          <w:szCs w:val="24"/>
+        </w:rPr>
+        <w:t xml:space="preserve">Department of </w:t>
+      </w:r>
+      <w:r>
+        <w:rPr>
+          <w:rFonts w:ascii="Times New Roman" w:hAnsi="Times New Roman"/>
+          <w:sz w:val="24"/>
+          <w:szCs w:val="24"/>
+        </w:rPr>
+        <w:t xml:space="preserve">Innovative Electrical </w:t>
+      </w:r>
+      <w:r>
+        <w:rPr>
+          <w:rFonts w:ascii="Times New Roman" w:hAnsi="Times New Roman" w:hint="eastAsia"/>
+          <w:sz w:val="24"/>
+          <w:szCs w:val="24"/>
+        </w:rPr>
+        <w:t xml:space="preserve">Electronic </w:t>
+      </w:r>
+      <w:r>
+        <w:rPr>
+          <w:rFonts w:ascii="Times New Roman" w:hAnsi="Times New Roman" w:hint="eastAsia"/>
+          <w:sz w:val="24"/>
+          <w:szCs w:val="24"/>
+        </w:rPr>
+        <w:t>Engineering</w:t>
+      </w:r>
+    </w:p>
+    <w:p>
+      <w:pPr>
+        <w:jc w:val="center"/>
+        <w:rPr>
+          <w:rFonts w:ascii="Times New Roman" w:hAnsi="Times New Roman"/>
+          <w:sz w:val="24"/>
+          <w:szCs w:val="24"/>
+        </w:rPr>
+      </w:pPr>
+      <w:r>
+        <w:rPr>
+          <w:rFonts w:ascii="Times New Roman" w:hAnsi="Times New Roman" w:hint="eastAsia"/>
+          <w:sz w:val="24"/>
+          <w:szCs w:val="24"/>
+        </w:rPr>
+        <w:t>Ryo</w:t>
+      </w:r>
+      <w:r>
+        <w:rPr>
+          <w:rFonts w:ascii="Times New Roman" w:hAnsi="Times New Roman"/>
+          <w:sz w:val="24"/>
+          <w:szCs w:val="24"/>
+        </w:rPr>
+        <w:t xml:space="preserve"> </w:t>
+      </w:r>
+      <w:r>
+        <w:rPr>
+          <w:rFonts w:ascii="Times New Roman" w:hAnsi="Times New Roman" w:hint="eastAsia"/>
+          <w:sz w:val="24"/>
+          <w:szCs w:val="24"/>
+        </w:rPr>
+        <w:t>TAMURA</w:t>
+      </w:r>
+    </w:p>
+    <w:p>
+      <w:pPr>
+        <w:jc w:val="center"/>
+        <w:rPr>
+          <w:rFonts w:ascii="Times New Roman" w:hAnsi="Times New Roman"/>
+          <w:sz w:val="24"/>
+          <w:szCs w:val="24"/>
+        </w:rPr>
+      </w:pPr>
+    </w:p>
+    <w:p>
+      <w:pPr>
+        <w:jc w:val="center"/>
+        <w:rPr>
+          <w:rFonts w:ascii="Times New Roman" w:hAnsi="Times New Roman"/>
+          <w:sz w:val="24"/>
+          <w:szCs w:val="24"/>
+        </w:rPr>
+      </w:pPr>
+    </w:p>
+    <w:p>
+      <w:pPr>
+        <w:jc w:val="center"/>
+        <w:rPr>
+          <w:rFonts w:ascii="Times New Roman" w:hAnsi="Times New Roman"/>
+          <w:sz w:val="24"/>
+          <w:szCs w:val="24"/>
+        </w:rPr>
+      </w:pPr>
+      <w:r>
+        <w:rPr>
+          <w:rFonts w:ascii="Times New Roman" w:hAnsi="Times New Roman" w:hint="eastAsia"/>
+          <w:sz w:val="24"/>
+          <w:szCs w:val="24"/>
+        </w:rPr>
+        <w:t xml:space="preserve">指導教員　</w:t>
+      </w:r>
+      <w:r>
+        <w:rPr>
+          <w:rFonts w:ascii="Times New Roman" w:hAnsi="Times New Roman" w:hint="eastAsia"/>
+          <w:sz w:val="24"/>
+          <w:szCs w:val="24"/>
+        </w:rPr>
+        <w:t>干川</w:t>
+      </w:r>
+      <w:r>
+        <w:rPr>
+          <w:rFonts w:ascii="Times New Roman" w:hAnsi="Times New Roman" w:hint="eastAsia"/>
+          <w:sz w:val="24"/>
+          <w:szCs w:val="24"/>
+        </w:rPr>
+        <w:t xml:space="preserve"> </w:t>
+      </w:r>
+      <w:r>
+        <w:rPr>
+          <w:rFonts w:ascii="Times New Roman" w:hAnsi="Times New Roman" w:hint="eastAsia"/>
+          <w:sz w:val="24"/>
+          <w:szCs w:val="24"/>
+        </w:rPr>
+        <w:t>尚人</w:t>
+      </w:r>
+    </w:p>
+    <w:p>
+      <w:pPr>
+        <w:jc w:val="center"/>
+        <w:rPr>
+          <w:rFonts w:ascii="Times New Roman" w:hAnsi="Times New Roman" w:hint="eastAsia"/>
+          <w:sz w:val="24"/>
+          <w:szCs w:val="24"/>
+        </w:rPr>
+      </w:pPr>
+      <w:r>
+        <w:rPr>
+          <w:rFonts w:ascii="Times New Roman" w:hAnsi="Times New Roman" w:hint="eastAsia"/>
+          <w:sz w:val="24"/>
+          <w:szCs w:val="24"/>
+        </w:rPr>
+        <w:t>Naoto</w:t>
+      </w:r>
+      <w:r>
+        <w:rPr>
+          <w:rFonts w:ascii="Times New Roman" w:hAnsi="Times New Roman" w:hint="eastAsia"/>
+          <w:sz w:val="24"/>
+          <w:szCs w:val="24"/>
+        </w:rPr>
+        <w:t xml:space="preserve"> </w:t>
+      </w:r>
+      <w:r>
+        <w:rPr>
+          <w:rFonts w:ascii="Times New Roman" w:hAnsi="Times New Roman" w:hint="eastAsia"/>
+          <w:sz w:val="24"/>
+          <w:szCs w:val="24"/>
+        </w:rPr>
+        <w:t>HOSHIKAWA</w:t>
+      </w:r>
+    </w:p>
+    <w:p>
+      <w:pPr>
+        <w:ind w:firstLineChars="1500" w:firstLine="3600"/>
+        <w:rPr>
+          <w:rFonts w:ascii="Times New Roman" w:hAnsi="Times New Roman"/>
+          <w:sz w:val="24"/>
+          <w:szCs w:val="24"/>
+        </w:rPr>
+      </w:pPr>
+    </w:p>
+    <w:p>
+      <w:pPr>
+        <w:ind w:firstLineChars="1500" w:firstLine="3600"/>
+        <w:rPr>
+          <w:rFonts w:ascii="Times New Roman" w:hAnsi="Times New Roman"/>
+          <w:sz w:val="24"/>
+          <w:szCs w:val="24"/>
+        </w:rPr>
+      </w:pPr>
+    </w:p>
+    <w:p>
+      <w:pPr>
+        <w:rPr>
+          <w:rFonts w:ascii="Times New Roman" w:hAnsi="Times New Roman"/>
+          <w:sz w:val="24"/>
+          <w:szCs w:val="24"/>
+        </w:rPr>
+      </w:pPr>
+    </w:p>
+    <w:tbl>
+      <w:tblPr>
+        <w:tblStyle w:val="1"/>
+        <w:tblW w:w="3686" w:type="dxa"/>
+        <w:tblInd w:w="5553" w:type="dxa"/>
+        <w:tblLook w:val="04A0" w:firstRow="1" w:lastRow="0" w:firstColumn="1" w:lastColumn="0" w:noHBand="0" w:noVBand="1"/>
+      </w:tblPr>
+      <w:tblGrid>
+        <w:gridCol w:w="1846"/>
+        <w:gridCol w:w="1840"/>
+      </w:tblGrid>
+      <w:tr>
+        <w:tc>
+          <w:tcPr>
+            <w:tcW w:w="1846" w:type="dxa"/>
+          </w:tcPr>
+          <w:p>
+            <w:pPr>
+              <w:jc w:val="center"/>
+              <w:rPr>
+                <w:rFonts w:ascii="Times New Roman" w:hAnsi="Times New Roman"/>
+                <w:sz w:val="24"/>
+                <w:szCs w:val="24"/>
+              </w:rPr>
+            </w:pPr>
+            <w:r>
+              <w:rPr>
+                <w:rFonts w:ascii="Times New Roman" w:hAnsi="Times New Roman" w:hint="eastAsia"/>
+                <w:sz w:val="24"/>
+                <w:szCs w:val="24"/>
+              </w:rPr>
+              <w:t>学科長</w:t>
+            </w:r>
+          </w:p>
+        </w:tc>
+        <w:tc>
+          <w:tcPr>
+            <w:tcW w:w="1840" w:type="dxa"/>
+          </w:tcPr>
+          <w:p>
+            <w:pPr>
+              <w:jc w:val="center"/>
+              <w:rPr>
+                <w:rFonts w:ascii="Times New Roman" w:hAnsi="Times New Roman"/>
+                <w:sz w:val="24"/>
+                <w:szCs w:val="24"/>
+              </w:rPr>
+            </w:pPr>
+            <w:r>
+              <w:rPr>
+                <w:rFonts w:ascii="Times New Roman" w:hAnsi="Times New Roman" w:hint="eastAsia"/>
+                <w:sz w:val="24"/>
+                <w:szCs w:val="24"/>
+              </w:rPr>
+              <w:t>指導教員</w:t>
+            </w:r>
+          </w:p>
+        </w:tc>
+      </w:tr>
+      <w:tr>
+        <w:trPr>
+          <w:trHeight w:val="1526"/>
+        </w:trPr>
+        <w:tc>
+          <w:tcPr>
+            <w:tcW w:w="1846" w:type="dxa"/>
+          </w:tcPr>
+          <w:p>
+            <w:pPr>
+              <w:jc w:val="center"/>
+              <w:rPr>
+                <w:rFonts w:ascii="Times New Roman" w:hAnsi="Times New Roman"/>
+                <w:sz w:val="24"/>
+                <w:szCs w:val="24"/>
+              </w:rPr>
+            </w:pPr>
+          </w:p>
+        </w:tc>
+        <w:tc>
+          <w:tcPr>
+            <w:tcW w:w="1840" w:type="dxa"/>
+          </w:tcPr>
+          <w:p>
+            <w:pPr>
+              <w:jc w:val="center"/>
+              <w:rPr>
+                <w:rFonts w:ascii="Times New Roman" w:hAnsi="Times New Roman"/>
+                <w:sz w:val="24"/>
+                <w:szCs w:val="24"/>
+              </w:rPr>
+            </w:pPr>
+          </w:p>
+        </w:tc>
+      </w:tr>
+    </w:tbl>
     <w:p>
       <w:pPr>
         <w:pStyle w:val="a3"/>
@@ -20,6 +680,7 @@
           <w:rFonts w:ascii="Times New Roman" w:eastAsia="ＭＳ 明朝" w:hAnsi="Times New Roman" w:hint="eastAsia"/>
           <w:b/>
         </w:rPr>
+        <w:lastRenderedPageBreak/>
         <w:t>背景</w:t>
       </w:r>
     </w:p>
@@ -264,7 +925,6 @@
       <w:r>
         <w:rPr>
           <w:rFonts w:ascii="Times New Roman" w:eastAsia="ＭＳ 明朝" w:hAnsi="Times New Roman" w:hint="eastAsia"/>
-          <w:color w:val="FF0000"/>
         </w:rPr>
         <w:t>見守り</w:t>
       </w:r>
@@ -704,15 +1364,8 @@
       <w:r>
         <w:rPr>
           <w:rFonts w:ascii="Times New Roman" w:eastAsia="ＭＳ 明朝" w:hAnsi="Times New Roman" w:hint="eastAsia"/>
-          <w:color w:val="FF0000"/>
-        </w:rPr>
-        <w:t>なお，ここでは計算ノードにデータが流入することを流出と定義する</w:t>
-      </w:r>
-      <w:r>
-        <w:rPr>
-          <w:rFonts w:ascii="Times New Roman" w:eastAsia="ＭＳ 明朝" w:hAnsi="Times New Roman" w:hint="eastAsia"/>
-        </w:rPr>
-        <w:t>．</w:t>
+        </w:rPr>
+        <w:t>なお，ここでは計算ノードにデータが流入することを流出と定義する．</w:t>
       </w:r>
       <w:r>
         <w:rPr>
@@ -2511,15 +3164,7 @@
         <w:rPr>
           <w:rFonts w:ascii="Times New Roman" w:eastAsia="ＭＳ 明朝" w:hAnsi="Times New Roman" w:hint="eastAsia"/>
         </w:rPr>
-        <w:t>流出比は</w:t>
-      </w:r>
-      <w:bookmarkStart w:id="0" w:name="_GoBack"/>
-      <w:bookmarkEnd w:id="0"/>
-      <w:r>
-        <w:rPr>
-          <w:rFonts w:ascii="Times New Roman" w:eastAsia="ＭＳ 明朝" w:hAnsi="Times New Roman" w:hint="eastAsia"/>
-        </w:rPr>
-        <w:t>次式のようになる．</w:t>
+        <w:t>流出比は次式のようになる．</w:t>
       </w:r>
     </w:p>
     <w:p>
@@ -3374,9 +4019,8 @@
         <w:rPr>
           <w:rFonts w:ascii="Times New Roman" w:eastAsia="ＭＳ 明朝" w:hAnsi="Times New Roman" w:hint="eastAsia"/>
           <w:b/>
-          <w:color w:val="FF0000"/>
-        </w:rPr>
-        <w:t>プロトタイプ</w:t>
+        </w:rPr>
+        <w:t>プロトタイプシミュレータ</w:t>
       </w:r>
       <w:r>
         <w:rPr>
@@ -3527,7 +4171,13 @@
         <w:rPr>
           <w:rFonts w:ascii="Times New Roman" w:eastAsia="ＭＳ 明朝" w:hAnsi="Times New Roman" w:hint="eastAsia"/>
         </w:rPr>
-        <w:t>サービス内容を「公園から学校までの見守り」</w:t>
+        <w:t>サービス内容は</w:t>
+      </w:r>
+      <w:r>
+        <w:rPr>
+          <w:rFonts w:ascii="Times New Roman" w:eastAsia="ＭＳ 明朝" w:hAnsi="Times New Roman" w:hint="eastAsia"/>
+        </w:rPr>
+        <w:t>「公園から学校までの見守り」</w:t>
       </w:r>
       <w:r>
         <w:rPr>
@@ -3548,6 +4198,8 @@
         </w:rPr>
         <w:t>とした．</w:t>
       </w:r>
+      <w:bookmarkStart w:id="0" w:name="_GoBack"/>
+      <w:bookmarkEnd w:id="0"/>
       <w:r>
         <w:rPr>
           <w:rFonts w:ascii="Times New Roman" w:eastAsia="ＭＳ 明朝" w:hAnsi="Times New Roman" w:hint="eastAsia"/>
@@ -3629,12 +4281,14 @@
       <w:r>
         <w:rPr>
           <w:rFonts w:ascii="Times New Roman" w:eastAsia="ＭＳ 明朝" w:hAnsi="Times New Roman" w:hint="eastAsia"/>
+          <w:strike/>
         </w:rPr>
         <w:t>(</w:t>
       </w:r>
       <w:r>
         <w:rPr>
           <w:rFonts w:ascii="Times New Roman" w:eastAsia="ＭＳ 明朝" w:hAnsi="Times New Roman" w:hint="eastAsia"/>
+          <w:strike/>
           <w:color w:val="FF0000"/>
         </w:rPr>
         <w:t>数式でフォローを入れる？</w:t>
@@ -3642,6 +4296,7 @@
       <w:r>
         <w:rPr>
           <w:rFonts w:ascii="Times New Roman" w:eastAsia="ＭＳ 明朝" w:hAnsi="Times New Roman" w:hint="eastAsia"/>
+          <w:strike/>
         </w:rPr>
         <w:t>)</w:t>
       </w:r>
@@ -4650,19 +5305,6 @@
           <w:rFonts w:ascii="Times New Roman" w:eastAsia="ＭＳ 明朝" w:hAnsi="Times New Roman" w:hint="eastAsia"/>
         </w:rPr>
         <w:t>)</w:t>
-      </w:r>
-      <w:r>
-        <w:rPr>
-          <w:rFonts w:ascii="Times New Roman" w:eastAsia="ＭＳ 明朝" w:hAnsi="Times New Roman" w:hint="eastAsia"/>
-        </w:rPr>
-        <w:t>．</w:t>
-      </w:r>
-      <w:r>
-        <w:rPr>
-          <w:rFonts w:ascii="Times New Roman" w:eastAsia="ＭＳ 明朝" w:hAnsi="Times New Roman" w:hint="eastAsia"/>
-          <w:strike/>
-        </w:rPr>
-        <w:t>人がカメラ正面を向き，かつセンシング可能距離内にいた時にのみプライバシデータがセンシングされる</w:t>
       </w:r>
       <w:r>
         <w:rPr>
@@ -5887,9 +6529,6 @@
       <w:pPr>
         <w:pStyle w:val="a3"/>
         <w:ind w:leftChars="0" w:left="0" w:firstLineChars="100" w:firstLine="210"/>
-        <w:rPr>
-          <w:color w:val="FF0000"/>
-        </w:rPr>
       </w:pPr>
       <w:r>
         <w:rPr>
@@ -6051,26 +6690,20 @@
         <w:t>松江駅を図に示す．</w:t>
       </w:r>
       <w:r>
-        <w:t xml:space="preserve"> </w:t>
-      </w:r>
-      <w:r>
         <w:rPr>
           <w:rFonts w:hint="eastAsia"/>
-          <w:color w:val="FF0000"/>
         </w:rPr>
         <w:t>サービス領域</w:t>
       </w:r>
       <w:r>
         <w:rPr>
           <w:rFonts w:hint="eastAsia"/>
-          <w:color w:val="FF0000"/>
         </w:rPr>
         <w:t>外を灰色で，センシング可能範囲を緑色で</w:t>
       </w:r>
       <w:r>
         <w:rPr>
           <w:rFonts w:hint="eastAsia"/>
-          <w:color w:val="FF0000"/>
         </w:rPr>
         <w:t>可視化したものを図に示す．</w:t>
       </w:r>
@@ -6158,6 +6791,12 @@
           <w:rFonts w:hint="eastAsia"/>
         </w:rPr>
         <w:t>）</w:t>
+      </w:r>
+      <w:r>
+        <w:rPr>
+          <w:rFonts w:hint="eastAsia"/>
+        </w:rPr>
+        <w:t>シャミネ</w:t>
       </w:r>
     </w:p>
     <w:p>
@@ -8522,7 +9161,40 @@
       <w:pPr>
         <w:pStyle w:val="a3"/>
         <w:ind w:leftChars="0" w:left="0" w:firstLineChars="100" w:firstLine="210"/>
-      </w:pPr>
+        <w:rPr>
+          <w:rFonts w:ascii="Times New Roman" w:eastAsia="ＭＳ 明朝" w:hAnsi="Times New Roman"/>
+        </w:rPr>
+      </w:pPr>
+      <w:r>
+        <w:rPr>
+          <w:rFonts w:ascii="Times New Roman" w:eastAsia="ＭＳ 明朝" w:hAnsi="Times New Roman" w:hint="eastAsia"/>
+        </w:rPr>
+        <w:t>長崎</w:t>
+      </w:r>
+    </w:p>
+    <w:p>
+      <w:pPr>
+        <w:pStyle w:val="a3"/>
+        <w:ind w:leftChars="0" w:left="0" w:firstLineChars="100" w:firstLine="210"/>
+      </w:pPr>
+      <w:r>
+        <w:rPr>
+          <w:rFonts w:ascii="Times New Roman" w:eastAsia="ＭＳ 明朝" w:hAnsi="Times New Roman" w:hint="eastAsia"/>
+        </w:rPr>
+        <w:t>(</w:t>
+      </w:r>
+      <w:r>
+        <w:rPr>
+          <w:rFonts w:ascii="Times New Roman" w:eastAsia="ＭＳ 明朝" w:hAnsi="Times New Roman" w:hint="eastAsia"/>
+        </w:rPr>
+        <w:t>福岡</w:t>
+      </w:r>
+      <w:r>
+        <w:rPr>
+          <w:rFonts w:ascii="Times New Roman" w:eastAsia="ＭＳ 明朝" w:hAnsi="Times New Roman" w:hint="eastAsia"/>
+        </w:rPr>
+        <w:t>)</w:t>
+      </w:r>
       <w:r>
         <w:rPr>
           <w:rFonts w:ascii="Times New Roman" w:eastAsia="ＭＳ 明朝" w:hAnsi="Times New Roman" w:hint="eastAsia"/>
@@ -8617,7 +9289,7 @@
         </w:numPr>
         <w:ind w:leftChars="0" w:left="454" w:hanging="454"/>
         <w:rPr>
-          <w:rFonts w:ascii="Times New Roman" w:eastAsia="ＭＳ 明朝" w:hAnsi="Times New Roman"/>
+          <w:rFonts w:ascii="Times New Roman" w:eastAsia="ＭＳ 明朝" w:hAnsi="Times New Roman" w:hint="eastAsia"/>
           <w:b/>
         </w:rPr>
       </w:pPr>
@@ -8641,6 +9313,21 @@
         <w:rPr>
           <w:rFonts w:ascii="Times New Roman" w:eastAsia="ＭＳ 明朝" w:hAnsi="Times New Roman" w:hint="eastAsia"/>
         </w:rPr>
+        <w:t>長崎</w:t>
+      </w:r>
+    </w:p>
+    <w:p>
+      <w:pPr>
+        <w:pStyle w:val="a3"/>
+        <w:ind w:leftChars="0" w:left="0" w:firstLineChars="100" w:firstLine="210"/>
+        <w:rPr>
+          <w:rFonts w:ascii="Times New Roman" w:eastAsia="ＭＳ 明朝" w:hAnsi="Times New Roman"/>
+        </w:rPr>
+      </w:pPr>
+      <w:r>
+        <w:rPr>
+          <w:rFonts w:ascii="Times New Roman" w:eastAsia="ＭＳ 明朝" w:hAnsi="Times New Roman" w:hint="eastAsia"/>
+        </w:rPr>
         <w:t>ルータアクセス可能距離毎の対象者人数と</w:t>
       </w:r>
       <w:r>
@@ -8699,12 +9386,6 @@
           <w:rFonts w:ascii="Times New Roman" w:eastAsia="ＭＳ 明朝" w:hAnsi="Times New Roman" w:hint="eastAsia"/>
         </w:rPr>
         <w:t>にまとめた．</w:t>
-      </w:r>
-      <w:r>
-        <w:rPr>
-          <w:rFonts w:ascii="Times New Roman" w:eastAsia="ＭＳ 明朝" w:hAnsi="Times New Roman"/>
-        </w:rPr>
-        <w:t xml:space="preserve"> </w:t>
       </w:r>
     </w:p>
     <w:p>
@@ -8863,12 +9544,6 @@
         </w:rPr>
         <w:t>モデルの方が優れている．</w:t>
       </w:r>
-      <w:r>
-        <w:rPr>
-          <w:rFonts w:ascii="Times New Roman" w:eastAsia="ＭＳ 明朝" w:hAnsi="Times New Roman" w:hint="eastAsia"/>
-        </w:rPr>
-        <w:t xml:space="preserve"> </w:t>
-      </w:r>
     </w:p>
     <w:p>
       <w:pPr>
@@ -9023,13 +9698,21 @@
           <w:rFonts w:ascii="Times New Roman" w:eastAsia="ＭＳ 明朝" w:hAnsi="Times New Roman" w:hint="eastAsia"/>
           <w:color w:val="FF0000"/>
         </w:rPr>
-        <w:t>これはサービス領域の面積の内何％がセンシング可能であるかを示す指標である．これが</w:t>
+        <w:t>これはサービス領</w:t>
       </w:r>
       <w:r>
         <w:rPr>
           <w:rFonts w:ascii="Times New Roman" w:eastAsia="ＭＳ 明朝" w:hAnsi="Times New Roman" w:hint="eastAsia"/>
           <w:color w:val="FF0000"/>
         </w:rPr>
+        <w:lastRenderedPageBreak/>
+        <w:t>域の面積の内何％がセンシング可能であるかを示す指標である．これが</w:t>
+      </w:r>
+      <w:r>
+        <w:rPr>
+          <w:rFonts w:ascii="Times New Roman" w:eastAsia="ＭＳ 明朝" w:hAnsi="Times New Roman" w:hint="eastAsia"/>
+          <w:color w:val="FF0000"/>
+        </w:rPr>
         <w:t>100</w:t>
       </w:r>
       <w:r>
@@ -9037,15 +9720,7 @@
           <w:rFonts w:ascii="Times New Roman" w:eastAsia="ＭＳ 明朝" w:hAnsi="Times New Roman" w:hint="eastAsia"/>
           <w:color w:val="FF0000"/>
         </w:rPr>
-        <w:t>％に近いほど，見守りサービスとして十分であると言える．本シミュレータは図と図より，サービス領域カ</w:t>
-      </w:r>
-      <w:r>
-        <w:rPr>
-          <w:rFonts w:ascii="Times New Roman" w:eastAsia="ＭＳ 明朝" w:hAnsi="Times New Roman" w:hint="eastAsia"/>
-          <w:color w:val="FF0000"/>
-        </w:rPr>
-        <w:lastRenderedPageBreak/>
-        <w:t>バー率は</w:t>
+        <w:t>％に近いほど，見守りサービスとして十分であると言える．本シミュレータは図と図より，サービス領域カバー率は</w:t>
       </w:r>
       <w:r>
         <w:rPr>
@@ -9801,6 +10476,30 @@
           <w:rFonts w:ascii="Times New Roman" w:eastAsia="ＭＳ 明朝" w:hAnsi="Times New Roman"/>
         </w:rPr>
       </w:pPr>
+      <w:r>
+        <w:rPr>
+          <w:rFonts w:ascii="Times New Roman" w:eastAsia="ＭＳ 明朝" w:hAnsi="Times New Roman" w:hint="eastAsia"/>
+        </w:rPr>
+        <w:t>関東交通広告協議会，“交通広告調査レポート</w:t>
+      </w:r>
+      <w:r>
+        <w:rPr>
+          <w:rFonts w:ascii="Times New Roman" w:eastAsia="ＭＳ 明朝" w:hAnsi="Times New Roman" w:hint="eastAsia"/>
+        </w:rPr>
+        <w:t xml:space="preserve"> 2009</w:t>
+      </w:r>
+      <w:r>
+        <w:rPr>
+          <w:rFonts w:ascii="Times New Roman" w:eastAsia="ＭＳ 明朝" w:hAnsi="Times New Roman" w:hint="eastAsia"/>
+        </w:rPr>
+        <w:t>，”鉄道利用者プロフィール，</w:t>
+      </w:r>
+      <w:r>
+        <w:rPr>
+          <w:rFonts w:ascii="Times New Roman" w:eastAsia="ＭＳ 明朝" w:hAnsi="Times New Roman" w:hint="eastAsia"/>
+        </w:rPr>
+        <w:t>pp39</w:t>
+      </w:r>
     </w:p>
     <w:sectPr>
       <w:pgSz w:w="11906" w:h="16838"/>
@@ -10678,6 +11377,23 @@
       </w:tblBorders>
     </w:tblPr>
   </w:style>
+  <w:style w:type="table" w:customStyle="1" w:styleId="1">
+    <w:name w:val="表 (格子)1"/>
+    <w:basedOn w:val="a1"/>
+    <w:next w:val="a6"/>
+    <w:uiPriority w:val="59"/>
+    <w:rsid w:val="00C43D2C"/>
+    <w:tblPr>
+      <w:tblBorders>
+        <w:top w:val="single" w:sz="4" w:space="0" w:color="auto"/>
+        <w:left w:val="single" w:sz="4" w:space="0" w:color="auto"/>
+        <w:bottom w:val="single" w:sz="4" w:space="0" w:color="auto"/>
+        <w:right w:val="single" w:sz="4" w:space="0" w:color="auto"/>
+        <w:insideH w:val="single" w:sz="4" w:space="0" w:color="auto"/>
+        <w:insideV w:val="single" w:sz="4" w:space="0" w:color="auto"/>
+      </w:tblBorders>
+    </w:tblPr>
+  </w:style>
 </w:styles>
 </file>
 
